--- a/docs/Nitish Gupta_text.docx
+++ b/docs/Nitish Gupta_text.docx
@@ -683,27 +683,34 @@
           <w:sz w:val="17"/>
           <w:szCs w:val="17"/>
         </w:rPr>
-        <w:t xml:space="preserve">Small-scale Connected Autonomous Vehicle </w:t>
-      </w:r>
-      <w:proofErr w:type="gramStart"/>
-      <w:r>
-        <w:rPr>
-          <w:rFonts w:ascii="Verdana" w:hAnsi="Verdana"/>
-          <w:color w:val="000000"/>
-          <w:sz w:val="17"/>
-          <w:szCs w:val="17"/>
-        </w:rPr>
-        <w:t>{ Sponsor</w:t>
-      </w:r>
-      <w:proofErr w:type="gramEnd"/>
-      <w:r>
-        <w:rPr>
-          <w:rFonts w:ascii="Verdana" w:hAnsi="Verdana"/>
-          <w:color w:val="000000"/>
-          <w:sz w:val="17"/>
-          <w:szCs w:val="17"/>
-        </w:rPr>
-        <w:t>: NSL</w:t>
+        <w:t>Small-scale</w:t>
+      </w:r>
+      <w:r>
+        <w:rPr>
+          <w:rFonts w:ascii="Verdana" w:hAnsi="Verdana"/>
+          <w:color w:val="000000"/>
+          <w:sz w:val="17"/>
+          <w:szCs w:val="17"/>
+        </w:rPr>
+        <w:t xml:space="preserve"> Connected Autonomous Vehicle {</w:t>
+      </w:r>
+      <w:r>
+        <w:rPr>
+          <w:rFonts w:ascii="Verdana" w:hAnsi="Verdana"/>
+          <w:color w:val="000000"/>
+          <w:sz w:val="17"/>
+          <w:szCs w:val="17"/>
+        </w:rPr>
+        <w:t>Sponsor: NSL</w:t>
+      </w:r>
+      <w:r>
+        <w:rPr>
+          <w:rFonts w:ascii="Verdana" w:hAnsi="Verdana"/>
+          <w:color w:val="000000"/>
+          <w:sz w:val="17"/>
+          <w:szCs w:val="17"/>
+        </w:rPr>
+        <w:t>}</w:t>
       </w:r>
     </w:p>
     <w:p>
@@ -726,65 +733,41 @@
         <w:lastRenderedPageBreak/>
         <w:t xml:space="preserve">Mentoring a team of 5 undergraduate students to </w:t>
       </w:r>
-      <w:proofErr w:type="spellStart"/>
-      <w:r>
-        <w:rPr>
-          <w:rFonts w:ascii="Verdana" w:hAnsi="Verdana"/>
-          <w:color w:val="000000"/>
-          <w:sz w:val="17"/>
-          <w:szCs w:val="17"/>
-        </w:rPr>
-        <w:t>built</w:t>
-      </w:r>
-      <w:proofErr w:type="spellEnd"/>
-      <w:r>
-        <w:rPr>
-          <w:rFonts w:ascii="Verdana" w:hAnsi="Verdana"/>
-          <w:color w:val="000000"/>
-          <w:sz w:val="17"/>
-          <w:szCs w:val="17"/>
-        </w:rPr>
-        <w:t xml:space="preserve"> </w:t>
-      </w:r>
-      <w:proofErr w:type="gramStart"/>
-      <w:r>
-        <w:rPr>
-          <w:rFonts w:ascii="Verdana" w:hAnsi="Verdana"/>
-          <w:color w:val="000000"/>
-          <w:sz w:val="17"/>
-          <w:szCs w:val="17"/>
-        </w:rPr>
-        <w:t>a</w:t>
-      </w:r>
-      <w:proofErr w:type="gramEnd"/>
-      <w:r>
-        <w:rPr>
-          <w:rFonts w:ascii="Verdana" w:hAnsi="Verdana"/>
-          <w:color w:val="000000"/>
-          <w:sz w:val="17"/>
-          <w:szCs w:val="17"/>
-        </w:rPr>
-        <w:t xml:space="preserve"> </w:t>
-      </w:r>
-      <w:proofErr w:type="spellStart"/>
-      <w:r>
-        <w:rPr>
-          <w:rFonts w:ascii="Verdana" w:hAnsi="Verdana"/>
-          <w:color w:val="000000"/>
-          <w:sz w:val="17"/>
-          <w:szCs w:val="17"/>
-        </w:rPr>
-        <w:t>eet</w:t>
-      </w:r>
-      <w:proofErr w:type="spellEnd"/>
-      <w:r>
-        <w:rPr>
-          <w:rFonts w:ascii="Verdana" w:hAnsi="Verdana"/>
-          <w:color w:val="000000"/>
-          <w:sz w:val="17"/>
-          <w:szCs w:val="17"/>
-        </w:rPr>
-        <w:t xml:space="preserve"> of vision sensors equipped small-scale autonomous</w:t>
+      <w:r>
+        <w:rPr>
+          <w:rFonts w:ascii="Verdana" w:hAnsi="Verdana"/>
+          <w:color w:val="000000"/>
+          <w:sz w:val="17"/>
+          <w:szCs w:val="17"/>
+        </w:rPr>
+        <w:t>build</w:t>
+      </w:r>
+      <w:r>
+        <w:rPr>
+          <w:rFonts w:ascii="Verdana" w:hAnsi="Verdana"/>
+          <w:color w:val="000000"/>
+          <w:sz w:val="17"/>
+          <w:szCs w:val="17"/>
+        </w:rPr>
+        <w:t xml:space="preserve"> a </w:t>
+      </w:r>
+      <w:r>
+        <w:rPr>
+          <w:rFonts w:ascii="Verdana" w:hAnsi="Verdana"/>
+          <w:color w:val="000000"/>
+          <w:sz w:val="17"/>
+          <w:szCs w:val="17"/>
+        </w:rPr>
+        <w:t>fl</w:t>
+      </w:r>
+      <w:r>
+        <w:rPr>
+          <w:rFonts w:ascii="Verdana" w:hAnsi="Verdana"/>
+          <w:color w:val="000000"/>
+          <w:sz w:val="17"/>
+          <w:szCs w:val="17"/>
+        </w:rPr>
+        <w:t>eet of vision sensors equipped small-scale autonomous</w:t>
       </w:r>
     </w:p>
     <w:p>
@@ -828,27 +811,34 @@
           <w:sz w:val="17"/>
           <w:szCs w:val="17"/>
         </w:rPr>
-        <w:t xml:space="preserve">Vehicle Safety Communications Applications </w:t>
-      </w:r>
-      <w:proofErr w:type="gramStart"/>
-      <w:r>
-        <w:rPr>
-          <w:rFonts w:ascii="Verdana" w:hAnsi="Verdana"/>
-          <w:color w:val="000000"/>
-          <w:sz w:val="17"/>
-          <w:szCs w:val="17"/>
-        </w:rPr>
-        <w:t>{ Sponsor</w:t>
-      </w:r>
-      <w:proofErr w:type="gramEnd"/>
-      <w:r>
-        <w:rPr>
-          <w:rFonts w:ascii="Verdana" w:hAnsi="Verdana"/>
-          <w:color w:val="000000"/>
-          <w:sz w:val="17"/>
-          <w:szCs w:val="17"/>
-        </w:rPr>
-        <w:t>: CAMP</w:t>
+        <w:t>Vehicle Safet</w:t>
+      </w:r>
+      <w:r>
+        <w:rPr>
+          <w:rFonts w:ascii="Verdana" w:hAnsi="Verdana"/>
+          <w:color w:val="000000"/>
+          <w:sz w:val="17"/>
+          <w:szCs w:val="17"/>
+        </w:rPr>
+        <w:t>y Communications Applications {</w:t>
+      </w:r>
+      <w:r>
+        <w:rPr>
+          <w:rFonts w:ascii="Verdana" w:hAnsi="Verdana"/>
+          <w:color w:val="000000"/>
+          <w:sz w:val="17"/>
+          <w:szCs w:val="17"/>
+        </w:rPr>
+        <w:t>Sponsor: CAMP</w:t>
+      </w:r>
+      <w:r>
+        <w:rPr>
+          <w:rFonts w:ascii="Verdana" w:hAnsi="Verdana"/>
+          <w:color w:val="000000"/>
+          <w:sz w:val="17"/>
+          <w:szCs w:val="17"/>
+        </w:rPr>
+        <w:t>}</w:t>
       </w:r>
     </w:p>
     <w:p>
@@ -966,45 +956,41 @@
         </w:rPr>
         <w:t>Built models based on SVM and Regression techniques to predict potential event attendees from the scrapped</w:t>
       </w:r>
-    </w:p>
-    <w:p>
-      <w:pPr>
-        <w:pStyle w:val="p5"/>
-        <w:rPr>
-          <w:rFonts w:ascii="Verdana" w:hAnsi="Verdana"/>
-          <w:color w:val="000000"/>
-          <w:sz w:val="17"/>
-          <w:szCs w:val="17"/>
-        </w:rPr>
-      </w:pPr>
-      <w:r>
-        <w:rPr>
-          <w:rFonts w:ascii="Verdana" w:hAnsi="Verdana"/>
-          <w:color w:val="000000"/>
-          <w:sz w:val="17"/>
-          <w:szCs w:val="17"/>
-        </w:rPr>
-        <w:t xml:space="preserve">social network data and thus reduce human </w:t>
-      </w:r>
-      <w:proofErr w:type="spellStart"/>
-      <w:r>
-        <w:rPr>
-          <w:rFonts w:ascii="Verdana" w:hAnsi="Verdana"/>
-          <w:color w:val="000000"/>
-          <w:sz w:val="17"/>
-          <w:szCs w:val="17"/>
-        </w:rPr>
-        <w:t>eorts</w:t>
-      </w:r>
-      <w:proofErr w:type="spellEnd"/>
-      <w:r>
-        <w:rPr>
-          <w:rFonts w:ascii="Verdana" w:hAnsi="Verdana"/>
-          <w:color w:val="000000"/>
-          <w:sz w:val="17"/>
-          <w:szCs w:val="17"/>
-        </w:rPr>
-        <w:t xml:space="preserve"> and increase business</w:t>
+      <w:r>
+        <w:rPr>
+          <w:rFonts w:ascii="Verdana" w:hAnsi="Verdana"/>
+          <w:color w:val="000000"/>
+          <w:sz w:val="17"/>
+          <w:szCs w:val="17"/>
+        </w:rPr>
+        <w:t xml:space="preserve"> </w:t>
+      </w:r>
+      <w:r>
+        <w:rPr>
+          <w:rFonts w:ascii="Verdana" w:hAnsi="Verdana"/>
+          <w:color w:val="000000"/>
+          <w:sz w:val="17"/>
+          <w:szCs w:val="17"/>
+        </w:rPr>
+        <w:t>social network data and thus reduce human e</w:t>
+      </w:r>
+      <w:r>
+        <w:rPr>
+          <w:rFonts w:ascii="Verdana" w:hAnsi="Verdana"/>
+          <w:color w:val="000000"/>
+          <w:sz w:val="17"/>
+          <w:szCs w:val="17"/>
+        </w:rPr>
+        <w:t>ff</w:t>
+      </w:r>
+      <w:r>
+        <w:rPr>
+          <w:rFonts w:ascii="Verdana" w:hAnsi="Verdana"/>
+          <w:color w:val="000000"/>
+          <w:sz w:val="17"/>
+          <w:szCs w:val="17"/>
+        </w:rPr>
+        <w:t>orts and increase business</w:t>
       </w:r>
     </w:p>
     <w:p>
@@ -1091,17 +1077,15 @@
         </w:rPr>
         <w:t>) in a</w:t>
       </w:r>
-    </w:p>
-    <w:p>
-      <w:pPr>
-        <w:pStyle w:val="p5"/>
-        <w:rPr>
-          <w:rFonts w:ascii="Verdana" w:hAnsi="Verdana"/>
-          <w:color w:val="000000"/>
-          <w:sz w:val="17"/>
-          <w:szCs w:val="17"/>
-        </w:rPr>
-      </w:pPr>
+      <w:r>
+        <w:rPr>
+          <w:rFonts w:ascii="Verdana" w:hAnsi="Verdana"/>
+          <w:color w:val="000000"/>
+          <w:sz w:val="17"/>
+          <w:szCs w:val="17"/>
+        </w:rPr>
+        <w:t xml:space="preserve"> </w:t>
+      </w:r>
       <w:r>
         <w:rPr>
           <w:rFonts w:ascii="Verdana" w:hAnsi="Verdana"/>
@@ -1155,26 +1139,26 @@
         </w:rPr>
         <w:t xml:space="preserve"> to calculate and analyze </w:t>
       </w:r>
-      <w:proofErr w:type="spellStart"/>
-      <w:r>
-        <w:rPr>
-          <w:rFonts w:ascii="Verdana" w:hAnsi="Verdana"/>
-          <w:color w:val="000000"/>
-          <w:sz w:val="17"/>
-          <w:szCs w:val="17"/>
-        </w:rPr>
-        <w:t>nancial</w:t>
-      </w:r>
-      <w:proofErr w:type="spellEnd"/>
-      <w:r>
-        <w:rPr>
-          <w:rFonts w:ascii="Verdana" w:hAnsi="Verdana"/>
-          <w:color w:val="000000"/>
-          <w:sz w:val="17"/>
-          <w:szCs w:val="17"/>
-        </w:rPr>
-        <w:t xml:space="preserve"> tax for ABN-AMRO bank</w:t>
-      </w:r>
+      <w:r>
+        <w:rPr>
+          <w:rFonts w:ascii="Verdana" w:hAnsi="Verdana"/>
+          <w:color w:val="000000"/>
+          <w:sz w:val="17"/>
+          <w:szCs w:val="17"/>
+        </w:rPr>
+        <w:t>fi</w:t>
+      </w:r>
+      <w:r>
+        <w:rPr>
+          <w:rFonts w:ascii="Verdana" w:hAnsi="Verdana"/>
+          <w:color w:val="000000"/>
+          <w:sz w:val="17"/>
+          <w:szCs w:val="17"/>
+        </w:rPr>
+        <w:t>nancial tax for ABN-AMRO bank</w:t>
+      </w:r>
+      <w:bookmarkStart w:id="0" w:name="_GoBack"/>
+      <w:bookmarkEnd w:id="0"/>
     </w:p>
     <w:p>
       <w:pPr>
@@ -1469,67 +1453,67 @@
           <w:sz w:val="17"/>
           <w:szCs w:val="17"/>
         </w:rPr>
+        <w:t>Trained an SVM classier to distinguish between car and non-car images with 98.56 % accuracy</w:t>
+      </w:r>
+    </w:p>
+    <w:p>
+      <w:pPr>
+        <w:pStyle w:val="p5"/>
+        <w:rPr>
+          <w:rFonts w:ascii="Verdana" w:hAnsi="Verdana"/>
+          <w:color w:val="000000"/>
+          <w:sz w:val="17"/>
+          <w:szCs w:val="17"/>
+        </w:rPr>
+      </w:pPr>
+      <w:r>
+        <w:rPr>
+          <w:rFonts w:ascii="Verdana" w:hAnsi="Verdana"/>
+          <w:color w:val="000000"/>
+          <w:sz w:val="17"/>
+          <w:szCs w:val="17"/>
+        </w:rPr>
+        <w:t xml:space="preserve">Accurately tracked vehicles using a stream of sliding bounding boxes of </w:t>
+      </w:r>
+      <w:proofErr w:type="spellStart"/>
+      <w:r>
+        <w:rPr>
+          <w:rFonts w:ascii="Verdana" w:hAnsi="Verdana"/>
+          <w:color w:val="000000"/>
+          <w:sz w:val="17"/>
+          <w:szCs w:val="17"/>
+        </w:rPr>
+        <w:t>dierent</w:t>
+      </w:r>
+      <w:proofErr w:type="spellEnd"/>
+      <w:r>
+        <w:rPr>
+          <w:rFonts w:ascii="Verdana" w:hAnsi="Verdana"/>
+          <w:color w:val="000000"/>
+          <w:sz w:val="17"/>
+          <w:szCs w:val="17"/>
+        </w:rPr>
+        <w:t xml:space="preserve"> scales</w:t>
+      </w:r>
+    </w:p>
+    <w:p>
+      <w:pPr>
+        <w:pStyle w:val="p5"/>
+        <w:rPr>
+          <w:rFonts w:ascii="Verdana" w:hAnsi="Verdana"/>
+          <w:color w:val="000000"/>
+          <w:sz w:val="17"/>
+          <w:szCs w:val="17"/>
+        </w:rPr>
+      </w:pPr>
+      <w:r>
+        <w:rPr>
+          <w:rFonts w:ascii="Verdana" w:hAnsi="Verdana"/>
+          <w:color w:val="000000"/>
+          <w:sz w:val="17"/>
+          <w:szCs w:val="17"/>
+        </w:rPr>
         <w:lastRenderedPageBreak/>
-        <w:t>Trained an SVM classier to distinguish between car and non-car images with 98.56 % accuracy</w:t>
-      </w:r>
-    </w:p>
-    <w:p>
-      <w:pPr>
-        <w:pStyle w:val="p5"/>
-        <w:rPr>
-          <w:rFonts w:ascii="Verdana" w:hAnsi="Verdana"/>
-          <w:color w:val="000000"/>
-          <w:sz w:val="17"/>
-          <w:szCs w:val="17"/>
-        </w:rPr>
-      </w:pPr>
-      <w:r>
-        <w:rPr>
-          <w:rFonts w:ascii="Verdana" w:hAnsi="Verdana"/>
-          <w:color w:val="000000"/>
-          <w:sz w:val="17"/>
-          <w:szCs w:val="17"/>
-        </w:rPr>
-        <w:t xml:space="preserve">Accurately tracked vehicles using a stream of sliding bounding boxes of </w:t>
-      </w:r>
-      <w:proofErr w:type="spellStart"/>
-      <w:r>
-        <w:rPr>
-          <w:rFonts w:ascii="Verdana" w:hAnsi="Verdana"/>
-          <w:color w:val="000000"/>
-          <w:sz w:val="17"/>
-          <w:szCs w:val="17"/>
-        </w:rPr>
-        <w:t>dierent</w:t>
-      </w:r>
-      <w:proofErr w:type="spellEnd"/>
-      <w:r>
-        <w:rPr>
-          <w:rFonts w:ascii="Verdana" w:hAnsi="Verdana"/>
-          <w:color w:val="000000"/>
-          <w:sz w:val="17"/>
-          <w:szCs w:val="17"/>
-        </w:rPr>
-        <w:t xml:space="preserve"> scales</w:t>
-      </w:r>
-    </w:p>
-    <w:p>
-      <w:pPr>
-        <w:pStyle w:val="p5"/>
-        <w:rPr>
-          <w:rFonts w:ascii="Verdana" w:hAnsi="Verdana"/>
-          <w:color w:val="000000"/>
-          <w:sz w:val="17"/>
-          <w:szCs w:val="17"/>
-        </w:rPr>
-      </w:pPr>
-      <w:r>
-        <w:rPr>
-          <w:rFonts w:ascii="Verdana" w:hAnsi="Verdana"/>
-          <w:color w:val="000000"/>
-          <w:sz w:val="17"/>
-          <w:szCs w:val="17"/>
-        </w:rPr>
         <w:t>Developed a heat-map of all positively detected vehicles to remove false positive based on a threshold</w:t>
       </w:r>
     </w:p>
@@ -2067,7 +2051,6 @@
           <w:sz w:val="17"/>
           <w:szCs w:val="17"/>
         </w:rPr>
-        <w:lastRenderedPageBreak/>
         <w:t>7. Surveillance based on Tracking and Targeting </w:t>
       </w:r>
       <w:r>
@@ -2120,6 +2103,7 @@
           <w:sz w:val="17"/>
           <w:szCs w:val="17"/>
         </w:rPr>
+        <w:lastRenderedPageBreak/>
         <w:t>Led a team of three members to develop a real-time object detection and tracking algorithm, which controlled a</w:t>
       </w:r>
     </w:p>
@@ -2314,8 +2298,6 @@
         </w:rPr>
         <w:t>Agent Using Robot Operating System (ROS), FCRAR, vol.30, May 2017</w:t>
       </w:r>
-      <w:bookmarkStart w:id="0" w:name="_GoBack"/>
-      <w:bookmarkEnd w:id="0"/>
     </w:p>
     <w:sectPr>
       <w:pgSz w:w="12240" w:h="15840"/>

--- a/docs/Nitish Gupta_text.docx
+++ b/docs/Nitish Gupta_text.docx
@@ -26,6 +26,10 @@
     <w:p>
       <w:pPr>
         <w:pStyle w:val="p2"/>
+        <w:numPr>
+          <w:ilvl w:val="0"/>
+          <w:numId w:val="19"/>
+        </w:numPr>
         <w:rPr>
           <w:rFonts w:ascii="Verdana" w:hAnsi="Verdana"/>
           <w:color w:val="000000"/>
@@ -46,6 +50,10 @@
     <w:p>
       <w:pPr>
         <w:pStyle w:val="p3"/>
+        <w:numPr>
+          <w:ilvl w:val="0"/>
+          <w:numId w:val="19"/>
+        </w:numPr>
         <w:rPr>
           <w:rFonts w:ascii="Verdana" w:hAnsi="Verdana"/>
           <w:color w:val="000000"/>
@@ -77,6 +85,10 @@
     <w:p>
       <w:pPr>
         <w:pStyle w:val="p3"/>
+        <w:numPr>
+          <w:ilvl w:val="0"/>
+          <w:numId w:val="19"/>
+        </w:numPr>
         <w:rPr>
           <w:rFonts w:ascii="Verdana" w:hAnsi="Verdana"/>
           <w:color w:val="000000"/>
@@ -108,6 +120,10 @@
     <w:p>
       <w:pPr>
         <w:pStyle w:val="p3"/>
+        <w:numPr>
+          <w:ilvl w:val="0"/>
+          <w:numId w:val="19"/>
+        </w:numPr>
         <w:rPr>
           <w:rFonts w:ascii="Verdana" w:hAnsi="Verdana"/>
           <w:color w:val="000000"/>
@@ -139,6 +155,10 @@
     <w:p>
       <w:pPr>
         <w:pStyle w:val="p3"/>
+        <w:numPr>
+          <w:ilvl w:val="0"/>
+          <w:numId w:val="19"/>
+        </w:numPr>
         <w:rPr>
           <w:rFonts w:ascii="Verdana" w:hAnsi="Verdana"/>
           <w:color w:val="000000"/>
@@ -159,24 +179,26 @@
     <w:p>
       <w:pPr>
         <w:pStyle w:val="p3"/>
-        <w:rPr>
-          <w:rFonts w:ascii="Verdana" w:hAnsi="Verdana"/>
-          <w:color w:val="000000"/>
-          <w:sz w:val="17"/>
-          <w:szCs w:val="17"/>
-        </w:rPr>
-      </w:pPr>
-      <w:proofErr w:type="spellStart"/>
-      <w:r>
-        <w:rPr>
-          <w:rFonts w:ascii="Verdana" w:hAnsi="Verdana"/>
-          <w:color w:val="000000"/>
-          <w:sz w:val="17"/>
-          <w:szCs w:val="17"/>
-        </w:rPr>
-        <w:t>Github</w:t>
-      </w:r>
-      <w:proofErr w:type="spellEnd"/>
+        <w:numPr>
+          <w:ilvl w:val="0"/>
+          <w:numId w:val="19"/>
+        </w:numPr>
+        <w:rPr>
+          <w:rFonts w:ascii="Verdana" w:hAnsi="Verdana"/>
+          <w:color w:val="000000"/>
+          <w:sz w:val="17"/>
+          <w:szCs w:val="17"/>
+        </w:rPr>
+      </w:pPr>
+      <w:r>
+        <w:rPr>
+          <w:rFonts w:ascii="Verdana" w:hAnsi="Verdana"/>
+          <w:color w:val="000000"/>
+          <w:sz w:val="17"/>
+          <w:szCs w:val="17"/>
+        </w:rPr>
+        <w:t>GitHub</w:t>
+      </w:r>
       <w:r>
         <w:rPr>
           <w:rFonts w:ascii="Verdana" w:hAnsi="Verdana"/>
@@ -194,7 +216,25 @@
             <w:sz w:val="17"/>
             <w:szCs w:val="17"/>
           </w:rPr>
-          <w:t>www.github.com/nitesh4146</w:t>
+          <w:t>www.github.com</w:t>
+        </w:r>
+        <w:r>
+          <w:rPr>
+            <w:rStyle w:val="Hyperlink"/>
+            <w:rFonts w:ascii="Verdana" w:hAnsi="Verdana"/>
+            <w:sz w:val="17"/>
+            <w:szCs w:val="17"/>
+          </w:rPr>
+          <w:t>/</w:t>
+        </w:r>
+        <w:r>
+          <w:rPr>
+            <w:rStyle w:val="Hyperlink"/>
+            <w:rFonts w:ascii="Verdana" w:hAnsi="Verdana"/>
+            <w:sz w:val="17"/>
+            <w:szCs w:val="17"/>
+          </w:rPr>
+          <w:t>nitesh4146</w:t>
         </w:r>
       </w:hyperlink>
     </w:p>
@@ -254,6 +294,10 @@
     <w:p>
       <w:pPr>
         <w:pStyle w:val="p5"/>
+        <w:numPr>
+          <w:ilvl w:val="0"/>
+          <w:numId w:val="18"/>
+        </w:numPr>
         <w:rPr>
           <w:rFonts w:ascii="Verdana" w:hAnsi="Verdana"/>
           <w:color w:val="000000"/>
@@ -274,6 +318,10 @@
     <w:p>
       <w:pPr>
         <w:pStyle w:val="p2"/>
+        <w:numPr>
+          <w:ilvl w:val="0"/>
+          <w:numId w:val="18"/>
+        </w:numPr>
         <w:rPr>
           <w:rFonts w:ascii="Verdana" w:hAnsi="Verdana"/>
           <w:color w:val="000000"/>
@@ -304,6 +352,10 @@
     <w:p>
       <w:pPr>
         <w:pStyle w:val="p2"/>
+        <w:numPr>
+          <w:ilvl w:val="0"/>
+          <w:numId w:val="18"/>
+        </w:numPr>
         <w:rPr>
           <w:rFonts w:ascii="Verdana" w:hAnsi="Verdana"/>
           <w:color w:val="000000"/>
@@ -341,113 +393,119 @@
           <w:szCs w:val="17"/>
         </w:rPr>
       </w:pPr>
+      <w:r>
+        <w:rPr>
+          <w:rStyle w:val="Strong"/>
+          <w:rFonts w:ascii="Verdana" w:hAnsi="Verdana"/>
+          <w:color w:val="000000"/>
+          <w:sz w:val="17"/>
+          <w:szCs w:val="17"/>
+        </w:rPr>
+        <w:t>2. University of Mumbai</w:t>
+      </w:r>
+      <w:r>
+        <w:rPr>
+          <w:rStyle w:val="Strong"/>
+          <w:rFonts w:ascii="Verdana" w:hAnsi="Verdana"/>
+          <w:color w:val="000000"/>
+          <w:sz w:val="17"/>
+          <w:szCs w:val="17"/>
+        </w:rPr>
+        <w:t>,</w:t>
+      </w:r>
+      <w:r>
+        <w:rPr>
+          <w:rStyle w:val="Strong"/>
+          <w:rFonts w:ascii="Verdana" w:hAnsi="Verdana"/>
+          <w:color w:val="000000"/>
+          <w:sz w:val="17"/>
+          <w:szCs w:val="17"/>
+        </w:rPr>
+        <w:t xml:space="preserve"> India</w:t>
+      </w:r>
+    </w:p>
+    <w:p>
+      <w:pPr>
+        <w:pStyle w:val="p5"/>
+        <w:numPr>
+          <w:ilvl w:val="0"/>
+          <w:numId w:val="17"/>
+        </w:numPr>
+        <w:rPr>
+          <w:rFonts w:ascii="Verdana" w:hAnsi="Verdana"/>
+          <w:color w:val="000000"/>
+          <w:sz w:val="17"/>
+          <w:szCs w:val="17"/>
+        </w:rPr>
+      </w:pPr>
+      <w:r>
+        <w:rPr>
+          <w:rFonts w:ascii="Verdana" w:hAnsi="Verdana"/>
+          <w:color w:val="000000"/>
+          <w:sz w:val="17"/>
+          <w:szCs w:val="17"/>
+        </w:rPr>
+        <w:t>B.Eng. in Electronics Engi</w:t>
+      </w:r>
+      <w:r>
+        <w:rPr>
+          <w:rFonts w:ascii="Verdana" w:hAnsi="Verdana"/>
+          <w:color w:val="000000"/>
+          <w:sz w:val="17"/>
+          <w:szCs w:val="17"/>
+        </w:rPr>
+        <w:t>neering (GPA: 3.90) Aug. 2010 {</w:t>
+      </w:r>
+      <w:r>
+        <w:rPr>
+          <w:rFonts w:ascii="Verdana" w:hAnsi="Verdana"/>
+          <w:color w:val="000000"/>
+          <w:sz w:val="17"/>
+          <w:szCs w:val="17"/>
+        </w:rPr>
+        <w:t>May 2014</w:t>
+      </w:r>
+      <w:r>
+        <w:rPr>
+          <w:rFonts w:ascii="Verdana" w:hAnsi="Verdana"/>
+          <w:color w:val="000000"/>
+          <w:sz w:val="17"/>
+          <w:szCs w:val="17"/>
+        </w:rPr>
+        <w:t>}</w:t>
+      </w:r>
     </w:p>
     <w:p>
       <w:pPr>
         <w:pStyle w:val="p2"/>
-        <w:rPr>
-          <w:rFonts w:ascii="Verdana" w:hAnsi="Verdana"/>
-          <w:color w:val="000000"/>
-          <w:sz w:val="17"/>
-          <w:szCs w:val="17"/>
-        </w:rPr>
-      </w:pPr>
-      <w:r>
-        <w:rPr>
-          <w:rStyle w:val="Strong"/>
-          <w:rFonts w:ascii="Verdana" w:hAnsi="Verdana"/>
-          <w:color w:val="000000"/>
-          <w:sz w:val="17"/>
-          <w:szCs w:val="17"/>
-        </w:rPr>
-        <w:t xml:space="preserve">2. University of Mumbai </w:t>
-      </w:r>
-      <w:proofErr w:type="spellStart"/>
-      <w:r>
-        <w:rPr>
-          <w:rStyle w:val="Strong"/>
-          <w:rFonts w:ascii="Verdana" w:hAnsi="Verdana"/>
-          <w:color w:val="000000"/>
-          <w:sz w:val="17"/>
-          <w:szCs w:val="17"/>
-        </w:rPr>
-        <w:t>Mumbai</w:t>
-      </w:r>
-      <w:proofErr w:type="spellEnd"/>
-      <w:r>
-        <w:rPr>
-          <w:rStyle w:val="Strong"/>
-          <w:rFonts w:ascii="Verdana" w:hAnsi="Verdana"/>
-          <w:color w:val="000000"/>
-          <w:sz w:val="17"/>
-          <w:szCs w:val="17"/>
-        </w:rPr>
-        <w:t>, India</w:t>
-      </w:r>
-    </w:p>
-    <w:p>
-      <w:pPr>
-        <w:pStyle w:val="p5"/>
-        <w:rPr>
-          <w:rFonts w:ascii="Verdana" w:hAnsi="Verdana"/>
-          <w:color w:val="000000"/>
-          <w:sz w:val="17"/>
-          <w:szCs w:val="17"/>
-        </w:rPr>
-      </w:pPr>
-      <w:r>
-        <w:rPr>
-          <w:rFonts w:ascii="Verdana" w:hAnsi="Verdana"/>
-          <w:color w:val="000000"/>
-          <w:sz w:val="17"/>
-          <w:szCs w:val="17"/>
-        </w:rPr>
-        <w:t xml:space="preserve">B.Eng. in Electronics Engineering (GPA: 3.90) Aug. 2010 </w:t>
-      </w:r>
-      <w:proofErr w:type="gramStart"/>
-      <w:r>
-        <w:rPr>
-          <w:rFonts w:ascii="Verdana" w:hAnsi="Verdana"/>
-          <w:color w:val="000000"/>
-          <w:sz w:val="17"/>
-          <w:szCs w:val="17"/>
-        </w:rPr>
-        <w:t>{ May</w:t>
-      </w:r>
-      <w:proofErr w:type="gramEnd"/>
-      <w:r>
-        <w:rPr>
-          <w:rFonts w:ascii="Verdana" w:hAnsi="Verdana"/>
-          <w:color w:val="000000"/>
-          <w:sz w:val="17"/>
-          <w:szCs w:val="17"/>
-        </w:rPr>
-        <w:t xml:space="preserve"> 2014</w:t>
+        <w:numPr>
+          <w:ilvl w:val="0"/>
+          <w:numId w:val="17"/>
+        </w:numPr>
+        <w:rPr>
+          <w:rFonts w:ascii="Verdana" w:hAnsi="Verdana"/>
+          <w:color w:val="000000"/>
+          <w:sz w:val="17"/>
+          <w:szCs w:val="17"/>
+        </w:rPr>
+      </w:pPr>
+      <w:r>
+        <w:rPr>
+          <w:rFonts w:ascii="Verdana" w:hAnsi="Verdana"/>
+          <w:color w:val="000000"/>
+          <w:sz w:val="17"/>
+          <w:szCs w:val="17"/>
+        </w:rPr>
+        <w:t>Ranked 1st amongst 120 students in the Electronics dept.</w:t>
       </w:r>
     </w:p>
     <w:p>
       <w:pPr>
         <w:pStyle w:val="p2"/>
-        <w:rPr>
-          <w:rFonts w:ascii="Verdana" w:hAnsi="Verdana"/>
-          <w:color w:val="000000"/>
-          <w:sz w:val="17"/>
-          <w:szCs w:val="17"/>
-        </w:rPr>
-      </w:pPr>
-      <w:r>
-        <w:rPr>
-          <w:rFonts w:ascii="Verdana" w:hAnsi="Verdana"/>
-          <w:color w:val="000000"/>
-          <w:sz w:val="17"/>
-          <w:szCs w:val="17"/>
-        </w:rPr>
-        <w:t>Ranked 1st amongst 120 students in the Electronics dept.</w:t>
-      </w:r>
-    </w:p>
-    <w:p>
-      <w:pPr>
-        <w:pStyle w:val="p2"/>
+        <w:numPr>
+          <w:ilvl w:val="0"/>
+          <w:numId w:val="17"/>
+        </w:numPr>
         <w:rPr>
           <w:rFonts w:ascii="Verdana" w:hAnsi="Verdana"/>
           <w:color w:val="000000"/>
@@ -579,79 +637,74 @@
           <w:sz w:val="17"/>
           <w:szCs w:val="17"/>
         </w:rPr>
-        <w:t xml:space="preserve">Real-Time SIL Emulator for ADAS Testing and Validation </w:t>
-      </w:r>
-      <w:proofErr w:type="gramStart"/>
-      <w:r>
-        <w:rPr>
-          <w:rFonts w:ascii="Verdana" w:hAnsi="Verdana"/>
-          <w:color w:val="000000"/>
-          <w:sz w:val="17"/>
-          <w:szCs w:val="17"/>
-        </w:rPr>
-        <w:t>{ Sponsor</w:t>
-      </w:r>
-      <w:proofErr w:type="gramEnd"/>
-      <w:r>
-        <w:rPr>
-          <w:rFonts w:ascii="Verdana" w:hAnsi="Verdana"/>
-          <w:color w:val="000000"/>
-          <w:sz w:val="17"/>
-          <w:szCs w:val="17"/>
-        </w:rPr>
-        <w:t>: Ford Motor Company}</w:t>
+        <w:t>Real-Time SIL Emulator fo</w:t>
+      </w:r>
+      <w:r>
+        <w:rPr>
+          <w:rFonts w:ascii="Verdana" w:hAnsi="Verdana"/>
+          <w:color w:val="000000"/>
+          <w:sz w:val="17"/>
+          <w:szCs w:val="17"/>
+        </w:rPr>
+        <w:t>r ADAS Testing and Validation {</w:t>
+      </w:r>
+      <w:r>
+        <w:rPr>
+          <w:rFonts w:ascii="Verdana" w:hAnsi="Verdana"/>
+          <w:color w:val="000000"/>
+          <w:sz w:val="17"/>
+          <w:szCs w:val="17"/>
+        </w:rPr>
+        <w:t>Sponsor: Ford Motor Company}</w:t>
       </w:r>
     </w:p>
     <w:p>
       <w:pPr>
         <w:pStyle w:val="p5"/>
-        <w:rPr>
-          <w:rFonts w:ascii="Verdana" w:hAnsi="Verdana"/>
-          <w:color w:val="000000"/>
-          <w:sz w:val="17"/>
-          <w:szCs w:val="17"/>
-        </w:rPr>
-      </w:pPr>
-      <w:r>
-        <w:rPr>
-          <w:rFonts w:ascii="Verdana" w:hAnsi="Verdana"/>
-          <w:color w:val="000000"/>
-          <w:sz w:val="17"/>
-          <w:szCs w:val="17"/>
-        </w:rPr>
-        <w:t xml:space="preserve">Designed and Developed a unique and easily </w:t>
-      </w:r>
-      <w:proofErr w:type="spellStart"/>
-      <w:r>
-        <w:rPr>
-          <w:rFonts w:ascii="Verdana" w:hAnsi="Verdana"/>
-          <w:color w:val="000000"/>
-          <w:sz w:val="17"/>
-          <w:szCs w:val="17"/>
-        </w:rPr>
-        <w:t>congurable</w:t>
-      </w:r>
-      <w:proofErr w:type="spellEnd"/>
-      <w:r>
-        <w:rPr>
-          <w:rFonts w:ascii="Verdana" w:hAnsi="Verdana"/>
-          <w:color w:val="000000"/>
-          <w:sz w:val="17"/>
-          <w:szCs w:val="17"/>
-        </w:rPr>
-        <w:t xml:space="preserve"> emulation/simulation architecture to allow</w:t>
-      </w:r>
-    </w:p>
-    <w:p>
-      <w:pPr>
-        <w:pStyle w:val="p5"/>
-        <w:rPr>
-          <w:rFonts w:ascii="Verdana" w:hAnsi="Verdana"/>
-          <w:color w:val="000000"/>
-          <w:sz w:val="17"/>
-          <w:szCs w:val="17"/>
-        </w:rPr>
-      </w:pPr>
+        <w:ind w:left="720"/>
+        <w:rPr>
+          <w:rFonts w:ascii="Verdana" w:hAnsi="Verdana"/>
+          <w:color w:val="000000"/>
+          <w:sz w:val="17"/>
+          <w:szCs w:val="17"/>
+        </w:rPr>
+      </w:pPr>
+      <w:r>
+        <w:rPr>
+          <w:rFonts w:ascii="Verdana" w:hAnsi="Verdana"/>
+          <w:color w:val="000000"/>
+          <w:sz w:val="17"/>
+          <w:szCs w:val="17"/>
+        </w:rPr>
+        <w:t>Designed and Developed a unique and easily con</w:t>
+      </w:r>
+      <w:r>
+        <w:rPr>
+          <w:rFonts w:ascii="Verdana" w:hAnsi="Verdana"/>
+          <w:color w:val="000000"/>
+          <w:sz w:val="17"/>
+          <w:szCs w:val="17"/>
+        </w:rPr>
+        <w:t>fi</w:t>
+      </w:r>
+      <w:r>
+        <w:rPr>
+          <w:rFonts w:ascii="Verdana" w:hAnsi="Verdana"/>
+          <w:color w:val="000000"/>
+          <w:sz w:val="17"/>
+          <w:szCs w:val="17"/>
+        </w:rPr>
+        <w:t>gurable emulation/simulation architecture to allow</w:t>
+      </w:r>
+      <w:r>
+        <w:rPr>
+          <w:rFonts w:ascii="Verdana" w:hAnsi="Verdana"/>
+          <w:color w:val="000000"/>
+          <w:sz w:val="17"/>
+          <w:szCs w:val="17"/>
+        </w:rPr>
+        <w:t xml:space="preserve"> </w:t>
+      </w:r>
       <w:r>
         <w:rPr>
           <w:rFonts w:ascii="Verdana" w:hAnsi="Verdana"/>
@@ -716,21 +769,21 @@
     <w:p>
       <w:pPr>
         <w:pStyle w:val="p5"/>
-        <w:rPr>
-          <w:rFonts w:ascii="Verdana" w:hAnsi="Verdana"/>
-          <w:color w:val="000000"/>
-          <w:sz w:val="17"/>
-          <w:szCs w:val="17"/>
-        </w:rPr>
-      </w:pPr>
-      <w:r>
-        <w:rPr>
-          <w:rFonts w:ascii="Verdana" w:hAnsi="Verdana"/>
-          <w:color w:val="000000"/>
-          <w:sz w:val="17"/>
-          <w:szCs w:val="17"/>
-        </w:rPr>
-        <w:lastRenderedPageBreak/>
+        <w:ind w:left="720"/>
+        <w:rPr>
+          <w:rFonts w:ascii="Verdana" w:hAnsi="Verdana"/>
+          <w:color w:val="000000"/>
+          <w:sz w:val="17"/>
+          <w:szCs w:val="17"/>
+        </w:rPr>
+      </w:pPr>
+      <w:r>
+        <w:rPr>
+          <w:rFonts w:ascii="Verdana" w:hAnsi="Verdana"/>
+          <w:color w:val="000000"/>
+          <w:sz w:val="17"/>
+          <w:szCs w:val="17"/>
+        </w:rPr>
         <w:t xml:space="preserve">Mentoring a team of 5 undergraduate students to </w:t>
       </w:r>
       <w:r>
@@ -769,17 +822,15 @@
         </w:rPr>
         <w:t>eet of vision sensors equipped small-scale autonomous</w:t>
       </w:r>
-    </w:p>
-    <w:p>
-      <w:pPr>
-        <w:pStyle w:val="p5"/>
-        <w:rPr>
-          <w:rFonts w:ascii="Verdana" w:hAnsi="Verdana"/>
-          <w:color w:val="000000"/>
-          <w:sz w:val="17"/>
-          <w:szCs w:val="17"/>
-        </w:rPr>
-      </w:pPr>
+      <w:r>
+        <w:rPr>
+          <w:rFonts w:ascii="Verdana" w:hAnsi="Verdana"/>
+          <w:color w:val="000000"/>
+          <w:sz w:val="17"/>
+          <w:szCs w:val="17"/>
+        </w:rPr>
+        <w:t xml:space="preserve"> </w:t>
+      </w:r>
       <w:r>
         <w:rPr>
           <w:rFonts w:ascii="Verdana" w:hAnsi="Verdana"/>
@@ -844,6 +895,7 @@
     <w:p>
       <w:pPr>
         <w:pStyle w:val="p5"/>
+        <w:ind w:left="720"/>
         <w:rPr>
           <w:rFonts w:ascii="Verdana" w:hAnsi="Verdana"/>
           <w:color w:val="000000"/>
@@ -860,6 +912,56 @@
         </w:rPr>
         <w:t>Research and development in DSRC based V2V Safety Networks, Model-based Information Networking for</w:t>
       </w:r>
+      <w:r>
+        <w:rPr>
+          <w:rFonts w:ascii="Verdana" w:hAnsi="Verdana"/>
+          <w:color w:val="000000"/>
+          <w:sz w:val="17"/>
+          <w:szCs w:val="17"/>
+        </w:rPr>
+        <w:t xml:space="preserve"> </w:t>
+      </w:r>
+      <w:r>
+        <w:rPr>
+          <w:rFonts w:ascii="Verdana" w:hAnsi="Verdana"/>
+          <w:color w:val="000000"/>
+          <w:sz w:val="17"/>
+          <w:szCs w:val="17"/>
+        </w:rPr>
+        <w:t>situation awareness in Automated vehicles</w:t>
+      </w:r>
+    </w:p>
+    <w:p>
+      <w:pPr>
+        <w:pStyle w:val="p2"/>
+        <w:rPr>
+          <w:rFonts w:ascii="Verdana" w:hAnsi="Verdana"/>
+          <w:color w:val="000000"/>
+          <w:sz w:val="17"/>
+          <w:szCs w:val="17"/>
+        </w:rPr>
+      </w:pPr>
+    </w:p>
+    <w:p>
+      <w:pPr>
+        <w:pStyle w:val="p2"/>
+        <w:rPr>
+          <w:rFonts w:ascii="Verdana" w:hAnsi="Verdana"/>
+          <w:color w:val="000000"/>
+          <w:sz w:val="17"/>
+          <w:szCs w:val="17"/>
+        </w:rPr>
+      </w:pPr>
+      <w:r>
+        <w:rPr>
+          <w:rStyle w:val="Strong"/>
+          <w:rFonts w:ascii="Verdana" w:hAnsi="Verdana"/>
+          <w:color w:val="000000"/>
+          <w:sz w:val="17"/>
+          <w:szCs w:val="17"/>
+        </w:rPr>
+        <w:t>2. Giant Health Events London, UK</w:t>
+      </w:r>
     </w:p>
     <w:p>
       <w:pPr>
@@ -878,58 +980,7 @@
           <w:sz w:val="17"/>
           <w:szCs w:val="17"/>
         </w:rPr>
-        <w:t>situation awareness in Automated vehicles</w:t>
-      </w:r>
-    </w:p>
-    <w:p>
-      <w:pPr>
-        <w:pStyle w:val="p2"/>
-        <w:rPr>
-          <w:rFonts w:ascii="Verdana" w:hAnsi="Verdana"/>
-          <w:color w:val="000000"/>
-          <w:sz w:val="17"/>
-          <w:szCs w:val="17"/>
-        </w:rPr>
-      </w:pPr>
-    </w:p>
-    <w:p>
-      <w:pPr>
-        <w:pStyle w:val="p2"/>
-        <w:rPr>
-          <w:rFonts w:ascii="Verdana" w:hAnsi="Verdana"/>
-          <w:color w:val="000000"/>
-          <w:sz w:val="17"/>
-          <w:szCs w:val="17"/>
-        </w:rPr>
-      </w:pPr>
-      <w:r>
-        <w:rPr>
-          <w:rStyle w:val="Strong"/>
-          <w:rFonts w:ascii="Verdana" w:hAnsi="Verdana"/>
-          <w:color w:val="000000"/>
-          <w:sz w:val="17"/>
-          <w:szCs w:val="17"/>
-        </w:rPr>
-        <w:t>2. Giant Health Events London, UK</w:t>
-      </w:r>
-    </w:p>
-    <w:p>
-      <w:pPr>
-        <w:pStyle w:val="p5"/>
-        <w:rPr>
-          <w:rFonts w:ascii="Verdana" w:hAnsi="Verdana"/>
-          <w:color w:val="000000"/>
-          <w:sz w:val="17"/>
-          <w:szCs w:val="17"/>
-        </w:rPr>
-      </w:pPr>
-      <w:r>
-        <w:rPr>
-          <w:rFonts w:ascii="Verdana" w:hAnsi="Verdana"/>
-          <w:color w:val="000000"/>
-          <w:sz w:val="17"/>
-          <w:szCs w:val="17"/>
-        </w:rPr>
+        <w:lastRenderedPageBreak/>
         <w:t>Machine Learning Intern May 2017 - June 2017</w:t>
       </w:r>
     </w:p>
@@ -1039,7 +1090,7 @@
         <w:pStyle w:val="p5"/>
         <w:numPr>
           <w:ilvl w:val="0"/>
-          <w:numId w:val="5"/>
+          <w:numId w:val="11"/>
         </w:numPr>
         <w:rPr>
           <w:rFonts w:ascii="Verdana" w:hAnsi="Verdana"/>
@@ -1101,7 +1152,7 @@
         <w:pStyle w:val="p5"/>
         <w:numPr>
           <w:ilvl w:val="0"/>
-          <w:numId w:val="6"/>
+          <w:numId w:val="11"/>
         </w:numPr>
         <w:rPr>
           <w:rFonts w:ascii="Verdana" w:hAnsi="Verdana"/>
@@ -1156,6 +1207,1048 @@
           <w:szCs w:val="17"/>
         </w:rPr>
         <w:t>nancial tax for ABN-AMRO bank</w:t>
+      </w:r>
+    </w:p>
+    <w:p>
+      <w:pPr>
+        <w:pStyle w:val="p4"/>
+        <w:rPr>
+          <w:rFonts w:ascii="Verdana" w:hAnsi="Verdana"/>
+          <w:color w:val="000000"/>
+          <w:sz w:val="17"/>
+          <w:szCs w:val="17"/>
+        </w:rPr>
+      </w:pPr>
+    </w:p>
+    <w:p>
+      <w:pPr>
+        <w:pStyle w:val="p4"/>
+        <w:rPr>
+          <w:rFonts w:ascii="Verdana" w:hAnsi="Verdana"/>
+          <w:color w:val="000000"/>
+          <w:sz w:val="17"/>
+          <w:szCs w:val="17"/>
+        </w:rPr>
+      </w:pPr>
+      <w:r>
+        <w:rPr>
+          <w:rStyle w:val="Strong"/>
+          <w:rFonts w:ascii="Verdana" w:hAnsi="Verdana"/>
+          <w:color w:val="000000"/>
+          <w:sz w:val="17"/>
+          <w:szCs w:val="17"/>
+        </w:rPr>
+        <w:t>TECHNICAL SKILLS</w:t>
+      </w:r>
+    </w:p>
+    <w:p>
+      <w:pPr>
+        <w:pStyle w:val="p2"/>
+        <w:numPr>
+          <w:ilvl w:val="0"/>
+          <w:numId w:val="10"/>
+        </w:numPr>
+        <w:rPr>
+          <w:rFonts w:ascii="Verdana" w:hAnsi="Verdana"/>
+          <w:color w:val="000000"/>
+          <w:sz w:val="17"/>
+          <w:szCs w:val="17"/>
+        </w:rPr>
+      </w:pPr>
+      <w:r>
+        <w:rPr>
+          <w:rFonts w:ascii="Verdana" w:hAnsi="Verdana"/>
+          <w:color w:val="000000"/>
+          <w:sz w:val="17"/>
+          <w:szCs w:val="17"/>
+        </w:rPr>
+        <w:t>Languages: C, C++, Python, MATLAB, Embedded C, Java, Assembly, Verilog, UNIX, SQL, L</w:t>
+      </w:r>
+      <w:r>
+        <w:rPr>
+          <w:rStyle w:val="s2"/>
+          <w:rFonts w:ascii="Verdana" w:hAnsi="Verdana"/>
+          <w:color w:val="000000"/>
+          <w:sz w:val="17"/>
+          <w:szCs w:val="17"/>
+        </w:rPr>
+        <w:t>A</w:t>
+      </w:r>
+      <w:r>
+        <w:rPr>
+          <w:rFonts w:ascii="Verdana" w:hAnsi="Verdana"/>
+          <w:color w:val="000000"/>
+          <w:sz w:val="17"/>
+          <w:szCs w:val="17"/>
+        </w:rPr>
+        <w:t>TEX</w:t>
+      </w:r>
+    </w:p>
+    <w:p>
+      <w:pPr>
+        <w:pStyle w:val="p2"/>
+        <w:numPr>
+          <w:ilvl w:val="0"/>
+          <w:numId w:val="10"/>
+        </w:numPr>
+        <w:rPr>
+          <w:rFonts w:ascii="Verdana" w:hAnsi="Verdana"/>
+          <w:color w:val="000000"/>
+          <w:sz w:val="17"/>
+          <w:szCs w:val="17"/>
+        </w:rPr>
+      </w:pPr>
+      <w:r>
+        <w:rPr>
+          <w:rFonts w:ascii="Verdana" w:hAnsi="Verdana"/>
+          <w:color w:val="000000"/>
+          <w:sz w:val="17"/>
+          <w:szCs w:val="17"/>
+        </w:rPr>
+        <w:t>Hardware: LiDAR, Stereo Camera, Nvidia Jetson TX2, Arduino, Raspberry Pi, ARM, TI-MSP, FPGA</w:t>
+      </w:r>
+    </w:p>
+    <w:p>
+      <w:pPr>
+        <w:pStyle w:val="p2"/>
+        <w:numPr>
+          <w:ilvl w:val="0"/>
+          <w:numId w:val="10"/>
+        </w:numPr>
+        <w:rPr>
+          <w:rFonts w:ascii="Verdana" w:hAnsi="Verdana"/>
+          <w:color w:val="000000"/>
+          <w:sz w:val="17"/>
+          <w:szCs w:val="17"/>
+        </w:rPr>
+      </w:pPr>
+      <w:r>
+        <w:rPr>
+          <w:rFonts w:ascii="Verdana" w:hAnsi="Verdana"/>
+          <w:color w:val="000000"/>
+          <w:sz w:val="17"/>
+          <w:szCs w:val="17"/>
+        </w:rPr>
+        <w:t xml:space="preserve">Libraries: TensorFlow, </w:t>
+      </w:r>
+      <w:proofErr w:type="spellStart"/>
+      <w:r>
+        <w:rPr>
+          <w:rFonts w:ascii="Verdana" w:hAnsi="Verdana"/>
+          <w:color w:val="000000"/>
+          <w:sz w:val="17"/>
+          <w:szCs w:val="17"/>
+        </w:rPr>
+        <w:t>Keras</w:t>
+      </w:r>
+      <w:proofErr w:type="spellEnd"/>
+      <w:r>
+        <w:rPr>
+          <w:rFonts w:ascii="Verdana" w:hAnsi="Verdana"/>
+          <w:color w:val="000000"/>
+          <w:sz w:val="17"/>
+          <w:szCs w:val="17"/>
+        </w:rPr>
+        <w:t xml:space="preserve">, </w:t>
+      </w:r>
+      <w:proofErr w:type="spellStart"/>
+      <w:r>
+        <w:rPr>
+          <w:rFonts w:ascii="Verdana" w:hAnsi="Verdana"/>
+          <w:color w:val="000000"/>
+          <w:sz w:val="17"/>
+          <w:szCs w:val="17"/>
+        </w:rPr>
+        <w:t>TFLearn</w:t>
+      </w:r>
+      <w:proofErr w:type="spellEnd"/>
+      <w:r>
+        <w:rPr>
+          <w:rFonts w:ascii="Verdana" w:hAnsi="Verdana"/>
+          <w:color w:val="000000"/>
+          <w:sz w:val="17"/>
+          <w:szCs w:val="17"/>
+        </w:rPr>
+        <w:t xml:space="preserve">, </w:t>
+      </w:r>
+      <w:proofErr w:type="spellStart"/>
+      <w:r>
+        <w:rPr>
+          <w:rFonts w:ascii="Verdana" w:hAnsi="Verdana"/>
+          <w:color w:val="000000"/>
+          <w:sz w:val="17"/>
+          <w:szCs w:val="17"/>
+        </w:rPr>
+        <w:t>Scikit</w:t>
+      </w:r>
+      <w:proofErr w:type="spellEnd"/>
+      <w:r>
+        <w:rPr>
+          <w:rFonts w:ascii="Verdana" w:hAnsi="Verdana"/>
+          <w:color w:val="000000"/>
+          <w:sz w:val="17"/>
+          <w:szCs w:val="17"/>
+        </w:rPr>
+        <w:t>-learn, SciPy, OpenCV, PCL</w:t>
+      </w:r>
+    </w:p>
+    <w:p>
+      <w:pPr>
+        <w:pStyle w:val="p2"/>
+        <w:numPr>
+          <w:ilvl w:val="0"/>
+          <w:numId w:val="10"/>
+        </w:numPr>
+        <w:rPr>
+          <w:rFonts w:ascii="Verdana" w:hAnsi="Verdana"/>
+          <w:color w:val="000000"/>
+          <w:sz w:val="17"/>
+          <w:szCs w:val="17"/>
+        </w:rPr>
+      </w:pPr>
+      <w:r>
+        <w:rPr>
+          <w:rFonts w:ascii="Verdana" w:hAnsi="Verdana"/>
+          <w:color w:val="000000"/>
+          <w:sz w:val="17"/>
+          <w:szCs w:val="17"/>
+        </w:rPr>
+        <w:t xml:space="preserve">Tools: ROS, NS3, SUMO simulator, Xilinx, Git, Linux, Visual Studio, </w:t>
+      </w:r>
+      <w:proofErr w:type="spellStart"/>
+      <w:r>
+        <w:rPr>
+          <w:rFonts w:ascii="Verdana" w:hAnsi="Verdana"/>
+          <w:color w:val="000000"/>
+          <w:sz w:val="17"/>
+          <w:szCs w:val="17"/>
+        </w:rPr>
+        <w:t>Microstrategy</w:t>
+      </w:r>
+      <w:proofErr w:type="spellEnd"/>
+      <w:r>
+        <w:rPr>
+          <w:rFonts w:ascii="Verdana" w:hAnsi="Verdana"/>
+          <w:color w:val="000000"/>
+          <w:sz w:val="17"/>
+          <w:szCs w:val="17"/>
+        </w:rPr>
+        <w:t>, Business Objects</w:t>
+      </w:r>
+    </w:p>
+    <w:p>
+      <w:pPr>
+        <w:pStyle w:val="p2"/>
+        <w:rPr>
+          <w:rFonts w:ascii="Verdana" w:hAnsi="Verdana"/>
+          <w:color w:val="000000"/>
+          <w:sz w:val="17"/>
+          <w:szCs w:val="17"/>
+        </w:rPr>
+      </w:pPr>
+    </w:p>
+    <w:p>
+      <w:pPr>
+        <w:pStyle w:val="p4"/>
+        <w:rPr>
+          <w:rFonts w:ascii="Verdana" w:hAnsi="Verdana"/>
+          <w:color w:val="000000"/>
+          <w:sz w:val="17"/>
+          <w:szCs w:val="17"/>
+        </w:rPr>
+      </w:pPr>
+      <w:r>
+        <w:rPr>
+          <w:rStyle w:val="Strong"/>
+          <w:rFonts w:ascii="Verdana" w:hAnsi="Verdana"/>
+          <w:color w:val="000000"/>
+          <w:sz w:val="17"/>
+          <w:szCs w:val="17"/>
+        </w:rPr>
+        <w:t>PROJECTS</w:t>
+      </w:r>
+    </w:p>
+    <w:p>
+      <w:pPr>
+        <w:pStyle w:val="p4"/>
+        <w:rPr>
+          <w:rFonts w:ascii="Verdana" w:hAnsi="Verdana"/>
+          <w:color w:val="000000"/>
+          <w:sz w:val="17"/>
+          <w:szCs w:val="17"/>
+        </w:rPr>
+      </w:pPr>
+      <w:r>
+        <w:rPr>
+          <w:rStyle w:val="Strong"/>
+          <w:rFonts w:ascii="Verdana" w:hAnsi="Verdana"/>
+          <w:color w:val="000000"/>
+          <w:sz w:val="17"/>
+          <w:szCs w:val="17"/>
+        </w:rPr>
+        <w:t>1. Vehicle Detection and Tracking </w:t>
+      </w:r>
+      <w:r>
+        <w:rPr>
+          <w:rStyle w:val="s3"/>
+          <w:rFonts w:ascii="Verdana" w:hAnsi="Verdana"/>
+          <w:b/>
+          <w:bCs/>
+          <w:color w:val="000000"/>
+          <w:sz w:val="17"/>
+          <w:szCs w:val="17"/>
+        </w:rPr>
+        <w:t>Oct. 2017 Nov. 2017</w:t>
+      </w:r>
+    </w:p>
+    <w:p>
+      <w:pPr>
+        <w:pStyle w:val="p5"/>
+        <w:numPr>
+          <w:ilvl w:val="0"/>
+          <w:numId w:val="9"/>
+        </w:numPr>
+        <w:rPr>
+          <w:rFonts w:ascii="Verdana" w:hAnsi="Verdana"/>
+          <w:color w:val="000000"/>
+          <w:sz w:val="17"/>
+          <w:szCs w:val="17"/>
+        </w:rPr>
+      </w:pPr>
+      <w:r>
+        <w:rPr>
+          <w:rFonts w:ascii="Verdana" w:hAnsi="Verdana"/>
+          <w:color w:val="000000"/>
+          <w:sz w:val="17"/>
+          <w:szCs w:val="17"/>
+        </w:rPr>
+        <w:t>Trained an SVM classier to distinguish between car and non-car images with 98.56 % accuracy</w:t>
+      </w:r>
+      <w:r>
+        <w:rPr>
+          <w:rFonts w:ascii="Verdana" w:hAnsi="Verdana"/>
+          <w:color w:val="000000"/>
+          <w:sz w:val="17"/>
+          <w:szCs w:val="17"/>
+        </w:rPr>
+        <w:t xml:space="preserve"> </w:t>
+      </w:r>
+    </w:p>
+    <w:p>
+      <w:pPr>
+        <w:pStyle w:val="p5"/>
+        <w:numPr>
+          <w:ilvl w:val="0"/>
+          <w:numId w:val="9"/>
+        </w:numPr>
+        <w:rPr>
+          <w:rFonts w:ascii="Verdana" w:hAnsi="Verdana"/>
+          <w:color w:val="000000"/>
+          <w:sz w:val="17"/>
+          <w:szCs w:val="17"/>
+        </w:rPr>
+      </w:pPr>
+      <w:r>
+        <w:rPr>
+          <w:rFonts w:ascii="Verdana" w:hAnsi="Verdana"/>
+          <w:color w:val="000000"/>
+          <w:sz w:val="17"/>
+          <w:szCs w:val="17"/>
+        </w:rPr>
+        <w:t>Accurately tracked vehicles using a stream of sliding bounding boxes of di</w:t>
+      </w:r>
+      <w:r>
+        <w:rPr>
+          <w:rFonts w:ascii="Verdana" w:hAnsi="Verdana"/>
+          <w:color w:val="000000"/>
+          <w:sz w:val="17"/>
+          <w:szCs w:val="17"/>
+        </w:rPr>
+        <w:t>ff</w:t>
+      </w:r>
+      <w:r>
+        <w:rPr>
+          <w:rFonts w:ascii="Verdana" w:hAnsi="Verdana"/>
+          <w:color w:val="000000"/>
+          <w:sz w:val="17"/>
+          <w:szCs w:val="17"/>
+        </w:rPr>
+        <w:t>erent scales</w:t>
+      </w:r>
+    </w:p>
+    <w:p>
+      <w:pPr>
+        <w:pStyle w:val="p5"/>
+        <w:numPr>
+          <w:ilvl w:val="0"/>
+          <w:numId w:val="9"/>
+        </w:numPr>
+        <w:rPr>
+          <w:rFonts w:ascii="Verdana" w:hAnsi="Verdana"/>
+          <w:color w:val="000000"/>
+          <w:sz w:val="17"/>
+          <w:szCs w:val="17"/>
+        </w:rPr>
+      </w:pPr>
+      <w:r>
+        <w:rPr>
+          <w:rFonts w:ascii="Verdana" w:hAnsi="Verdana"/>
+          <w:color w:val="000000"/>
+          <w:sz w:val="17"/>
+          <w:szCs w:val="17"/>
+        </w:rPr>
+        <w:t>Developed a heat-map of all positively detected vehicles to remove false positive based on a threshold</w:t>
+      </w:r>
+    </w:p>
+    <w:p>
+      <w:pPr>
+        <w:pStyle w:val="NormalWeb"/>
+        <w:rPr>
+          <w:rFonts w:ascii="Verdana" w:hAnsi="Verdana"/>
+          <w:color w:val="000000"/>
+          <w:sz w:val="17"/>
+          <w:szCs w:val="17"/>
+        </w:rPr>
+      </w:pPr>
+      <w:r>
+        <w:rPr>
+          <w:rStyle w:val="Strong"/>
+          <w:rFonts w:ascii="Verdana" w:hAnsi="Verdana"/>
+          <w:color w:val="000000"/>
+          <w:sz w:val="17"/>
+          <w:szCs w:val="17"/>
+        </w:rPr>
+        <w:t>2. Drivers Behavior Cloning </w:t>
+      </w:r>
+      <w:r>
+        <w:rPr>
+          <w:rStyle w:val="s3"/>
+          <w:rFonts w:ascii="Verdana" w:hAnsi="Verdana"/>
+          <w:b/>
+          <w:bCs/>
+          <w:color w:val="000000"/>
+          <w:sz w:val="17"/>
+          <w:szCs w:val="17"/>
+        </w:rPr>
+        <w:t>Sep. 2017 Oct. 2017</w:t>
+      </w:r>
+    </w:p>
+    <w:p>
+      <w:pPr>
+        <w:pStyle w:val="p5"/>
+        <w:numPr>
+          <w:ilvl w:val="0"/>
+          <w:numId w:val="8"/>
+        </w:numPr>
+        <w:rPr>
+          <w:rFonts w:ascii="Verdana" w:hAnsi="Verdana"/>
+          <w:color w:val="000000"/>
+          <w:sz w:val="17"/>
+          <w:szCs w:val="17"/>
+        </w:rPr>
+      </w:pPr>
+      <w:r>
+        <w:rPr>
+          <w:rFonts w:ascii="Verdana" w:hAnsi="Verdana"/>
+          <w:color w:val="000000"/>
+          <w:sz w:val="17"/>
+          <w:szCs w:val="17"/>
+        </w:rPr>
+        <w:t>Designed a CNN to predict steering wheel angles in a challenging simulated environment based on the human</w:t>
+      </w:r>
+      <w:r>
+        <w:rPr>
+          <w:rFonts w:ascii="Verdana" w:hAnsi="Verdana"/>
+          <w:color w:val="000000"/>
+          <w:sz w:val="17"/>
+          <w:szCs w:val="17"/>
+        </w:rPr>
+        <w:t xml:space="preserve"> </w:t>
+      </w:r>
+      <w:r>
+        <w:rPr>
+          <w:rFonts w:ascii="Verdana" w:hAnsi="Verdana"/>
+          <w:color w:val="000000"/>
+          <w:sz w:val="17"/>
+          <w:szCs w:val="17"/>
+        </w:rPr>
+        <w:t>driving behavior (Validation Loss &lt; 0.35%)</w:t>
+      </w:r>
+    </w:p>
+    <w:p>
+      <w:pPr>
+        <w:pStyle w:val="p2"/>
+        <w:rPr>
+          <w:rFonts w:ascii="Verdana" w:hAnsi="Verdana"/>
+          <w:color w:val="000000"/>
+          <w:sz w:val="17"/>
+          <w:szCs w:val="17"/>
+        </w:rPr>
+      </w:pPr>
+      <w:r>
+        <w:rPr>
+          <w:rStyle w:val="Strong"/>
+          <w:rFonts w:ascii="Verdana" w:hAnsi="Verdana"/>
+          <w:color w:val="000000"/>
+          <w:sz w:val="17"/>
+          <w:szCs w:val="17"/>
+        </w:rPr>
+        <w:t>3. Traffic Sign Classification using Camera </w:t>
+      </w:r>
+      <w:r>
+        <w:rPr>
+          <w:rStyle w:val="s3"/>
+          <w:rFonts w:ascii="Verdana" w:hAnsi="Verdana"/>
+          <w:b/>
+          <w:bCs/>
+          <w:color w:val="000000"/>
+          <w:sz w:val="17"/>
+          <w:szCs w:val="17"/>
+        </w:rPr>
+        <w:t>Aug. 2017 Sep. 2017</w:t>
+      </w:r>
+    </w:p>
+    <w:p>
+      <w:pPr>
+        <w:pStyle w:val="p5"/>
+        <w:numPr>
+          <w:ilvl w:val="0"/>
+          <w:numId w:val="7"/>
+        </w:numPr>
+        <w:rPr>
+          <w:rFonts w:ascii="Verdana" w:hAnsi="Verdana"/>
+          <w:color w:val="000000"/>
+          <w:sz w:val="17"/>
+          <w:szCs w:val="17"/>
+        </w:rPr>
+      </w:pPr>
+      <w:r>
+        <w:rPr>
+          <w:rFonts w:ascii="Verdana" w:hAnsi="Verdana"/>
+          <w:color w:val="000000"/>
+          <w:sz w:val="17"/>
+          <w:szCs w:val="17"/>
+        </w:rPr>
+        <w:t>Built and fine-tuned a CNN over a small dataset to classify traffic signs, using a mounted camera</w:t>
+      </w:r>
+    </w:p>
+    <w:p>
+      <w:pPr>
+        <w:pStyle w:val="p5"/>
+        <w:numPr>
+          <w:ilvl w:val="0"/>
+          <w:numId w:val="7"/>
+        </w:numPr>
+        <w:rPr>
+          <w:rFonts w:ascii="Verdana" w:hAnsi="Verdana"/>
+          <w:color w:val="000000"/>
+          <w:sz w:val="17"/>
+          <w:szCs w:val="17"/>
+        </w:rPr>
+      </w:pPr>
+      <w:r>
+        <w:rPr>
+          <w:rFonts w:ascii="Verdana" w:hAnsi="Verdana"/>
+          <w:color w:val="000000"/>
+          <w:sz w:val="17"/>
+          <w:szCs w:val="17"/>
+        </w:rPr>
+        <w:t>Attained 97% test accuracy on a German traffic sign dataset</w:t>
+      </w:r>
+    </w:p>
+    <w:p>
+      <w:pPr>
+        <w:pStyle w:val="p2"/>
+        <w:rPr>
+          <w:rFonts w:ascii="Verdana" w:hAnsi="Verdana"/>
+          <w:color w:val="000000"/>
+          <w:sz w:val="17"/>
+          <w:szCs w:val="17"/>
+        </w:rPr>
+      </w:pPr>
+      <w:r>
+        <w:rPr>
+          <w:rStyle w:val="Strong"/>
+          <w:rFonts w:ascii="Verdana" w:hAnsi="Verdana"/>
+          <w:color w:val="000000"/>
+          <w:sz w:val="17"/>
+          <w:szCs w:val="17"/>
+        </w:rPr>
+        <w:t>4. Autonomous Rescue Robot </w:t>
+      </w:r>
+      <w:r>
+        <w:rPr>
+          <w:rStyle w:val="s3"/>
+          <w:rFonts w:ascii="Verdana" w:hAnsi="Verdana"/>
+          <w:b/>
+          <w:bCs/>
+          <w:color w:val="000000"/>
+          <w:sz w:val="17"/>
+          <w:szCs w:val="17"/>
+        </w:rPr>
+        <w:t>Feb. 2017 Apr. 2017</w:t>
+      </w:r>
+    </w:p>
+    <w:p>
+      <w:pPr>
+        <w:pStyle w:val="p5"/>
+        <w:numPr>
+          <w:ilvl w:val="0"/>
+          <w:numId w:val="15"/>
+        </w:numPr>
+        <w:rPr>
+          <w:rFonts w:ascii="Verdana" w:hAnsi="Verdana"/>
+          <w:color w:val="000000"/>
+          <w:sz w:val="17"/>
+          <w:szCs w:val="17"/>
+        </w:rPr>
+      </w:pPr>
+      <w:r>
+        <w:rPr>
+          <w:rFonts w:ascii="Verdana" w:hAnsi="Verdana"/>
+          <w:color w:val="000000"/>
+          <w:sz w:val="17"/>
+          <w:szCs w:val="17"/>
+        </w:rPr>
+        <w:t>Built a 4-wheeled autonomous car for search and rescue operations in a disaster-affected area to explore and</w:t>
+      </w:r>
+      <w:r>
+        <w:rPr>
+          <w:rFonts w:ascii="Verdana" w:hAnsi="Verdana"/>
+          <w:color w:val="000000"/>
+          <w:sz w:val="17"/>
+          <w:szCs w:val="17"/>
+        </w:rPr>
+        <w:t xml:space="preserve"> </w:t>
+      </w:r>
+      <w:r>
+        <w:rPr>
+          <w:rFonts w:ascii="Verdana" w:hAnsi="Verdana"/>
+          <w:color w:val="000000"/>
+          <w:sz w:val="17"/>
+          <w:szCs w:val="17"/>
+        </w:rPr>
+        <w:t>identify victims</w:t>
+      </w:r>
+    </w:p>
+    <w:p>
+      <w:pPr>
+        <w:pStyle w:val="p5"/>
+        <w:numPr>
+          <w:ilvl w:val="0"/>
+          <w:numId w:val="15"/>
+        </w:numPr>
+        <w:rPr>
+          <w:rFonts w:ascii="Verdana" w:hAnsi="Verdana"/>
+          <w:color w:val="000000"/>
+          <w:sz w:val="17"/>
+          <w:szCs w:val="17"/>
+        </w:rPr>
+      </w:pPr>
+      <w:r>
+        <w:rPr>
+          <w:rFonts w:ascii="Verdana" w:hAnsi="Verdana"/>
+          <w:color w:val="000000"/>
+          <w:sz w:val="17"/>
+          <w:szCs w:val="17"/>
+        </w:rPr>
+        <w:t>Programmed ROS (Robot Operating System) nodes for gathering the odometry data along with the scans from a</w:t>
+      </w:r>
+      <w:r>
+        <w:rPr>
+          <w:rFonts w:ascii="Verdana" w:hAnsi="Verdana"/>
+          <w:color w:val="000000"/>
+          <w:sz w:val="17"/>
+          <w:szCs w:val="17"/>
+        </w:rPr>
+        <w:t xml:space="preserve"> </w:t>
+      </w:r>
+      <w:r>
+        <w:rPr>
+          <w:rFonts w:ascii="Verdana" w:hAnsi="Verdana"/>
+          <w:color w:val="000000"/>
+          <w:sz w:val="17"/>
+          <w:szCs w:val="17"/>
+        </w:rPr>
+        <w:t>Kinect sensor (to create 2D Occupancy maps) into a raspberry pi</w:t>
+      </w:r>
+    </w:p>
+    <w:p>
+      <w:pPr>
+        <w:pStyle w:val="p5"/>
+        <w:numPr>
+          <w:ilvl w:val="0"/>
+          <w:numId w:val="15"/>
+        </w:numPr>
+        <w:rPr>
+          <w:rFonts w:ascii="Verdana" w:hAnsi="Verdana"/>
+          <w:color w:val="000000"/>
+          <w:sz w:val="17"/>
+          <w:szCs w:val="17"/>
+        </w:rPr>
+      </w:pPr>
+      <w:r>
+        <w:rPr>
+          <w:rFonts w:ascii="Verdana" w:hAnsi="Verdana"/>
+          <w:color w:val="000000"/>
+          <w:sz w:val="17"/>
+          <w:szCs w:val="17"/>
+        </w:rPr>
+        <w:t>Implemented a Particle Filter for localization and a Path Planning algorithm for navigation to various goals using</w:t>
+      </w:r>
+      <w:r>
+        <w:rPr>
+          <w:rFonts w:ascii="Verdana" w:hAnsi="Verdana"/>
+          <w:color w:val="000000"/>
+          <w:sz w:val="17"/>
+          <w:szCs w:val="17"/>
+        </w:rPr>
+        <w:t xml:space="preserve"> </w:t>
+      </w:r>
+      <w:r>
+        <w:rPr>
+          <w:rFonts w:ascii="Verdana" w:hAnsi="Verdana"/>
+          <w:color w:val="000000"/>
+          <w:sz w:val="17"/>
+          <w:szCs w:val="17"/>
+        </w:rPr>
+        <w:t>o</w:t>
+      </w:r>
+      <w:r>
+        <w:rPr>
+          <w:rFonts w:ascii="Verdana" w:hAnsi="Verdana"/>
+          <w:color w:val="000000"/>
+          <w:sz w:val="17"/>
+          <w:szCs w:val="17"/>
+        </w:rPr>
+        <w:t>ffl</w:t>
+      </w:r>
+      <w:r>
+        <w:rPr>
+          <w:rFonts w:ascii="Verdana" w:hAnsi="Verdana"/>
+          <w:color w:val="000000"/>
+          <w:sz w:val="17"/>
+          <w:szCs w:val="17"/>
+        </w:rPr>
+        <w:t>ine maps created during the training phase</w:t>
+      </w:r>
+    </w:p>
+    <w:p>
+      <w:pPr>
+        <w:pStyle w:val="p2"/>
+        <w:rPr>
+          <w:rFonts w:ascii="Verdana" w:hAnsi="Verdana"/>
+          <w:color w:val="000000"/>
+          <w:sz w:val="17"/>
+          <w:szCs w:val="17"/>
+        </w:rPr>
+      </w:pPr>
+      <w:r>
+        <w:rPr>
+          <w:rStyle w:val="Strong"/>
+          <w:rFonts w:ascii="Verdana" w:hAnsi="Verdana"/>
+          <w:color w:val="000000"/>
+          <w:sz w:val="17"/>
+          <w:szCs w:val="17"/>
+        </w:rPr>
+        <w:t>5. Path Planning and Q-Learning in a grid world </w:t>
+      </w:r>
+      <w:r>
+        <w:rPr>
+          <w:rStyle w:val="s3"/>
+          <w:rFonts w:ascii="Verdana" w:hAnsi="Verdana"/>
+          <w:b/>
+          <w:bCs/>
+          <w:color w:val="000000"/>
+          <w:sz w:val="17"/>
+          <w:szCs w:val="17"/>
+        </w:rPr>
+        <w:t>Feb. 2017 Mar. 2017</w:t>
+      </w:r>
+    </w:p>
+    <w:p>
+      <w:pPr>
+        <w:pStyle w:val="p5"/>
+        <w:numPr>
+          <w:ilvl w:val="0"/>
+          <w:numId w:val="14"/>
+        </w:numPr>
+        <w:rPr>
+          <w:rFonts w:ascii="Verdana" w:hAnsi="Verdana"/>
+          <w:color w:val="000000"/>
+          <w:sz w:val="17"/>
+          <w:szCs w:val="17"/>
+        </w:rPr>
+      </w:pPr>
+      <w:r>
+        <w:rPr>
+          <w:rFonts w:ascii="Verdana" w:hAnsi="Verdana"/>
+          <w:color w:val="000000"/>
+          <w:sz w:val="17"/>
+          <w:szCs w:val="17"/>
+        </w:rPr>
+        <w:lastRenderedPageBreak/>
+        <w:t>Implemented A-star path planning algorithm with Manhattan and Euclidean distance choice in an interactive grid</w:t>
+      </w:r>
+      <w:r>
+        <w:rPr>
+          <w:rFonts w:ascii="Verdana" w:hAnsi="Verdana"/>
+          <w:color w:val="000000"/>
+          <w:sz w:val="17"/>
+          <w:szCs w:val="17"/>
+        </w:rPr>
+        <w:t xml:space="preserve"> world GUI using pythons </w:t>
+      </w:r>
+      <w:proofErr w:type="spellStart"/>
+      <w:r>
+        <w:rPr>
+          <w:rFonts w:ascii="Verdana" w:hAnsi="Verdana"/>
+          <w:color w:val="000000"/>
+          <w:sz w:val="17"/>
+          <w:szCs w:val="17"/>
+        </w:rPr>
+        <w:t>Tk</w:t>
+      </w:r>
+      <w:r>
+        <w:rPr>
+          <w:rFonts w:ascii="Verdana" w:hAnsi="Verdana"/>
+          <w:color w:val="000000"/>
+          <w:sz w:val="17"/>
+          <w:szCs w:val="17"/>
+        </w:rPr>
+        <w:t>inter</w:t>
+      </w:r>
+      <w:proofErr w:type="spellEnd"/>
+      <w:r>
+        <w:rPr>
+          <w:rFonts w:ascii="Verdana" w:hAnsi="Verdana"/>
+          <w:color w:val="000000"/>
+          <w:sz w:val="17"/>
+          <w:szCs w:val="17"/>
+        </w:rPr>
+        <w:t xml:space="preserve"> library</w:t>
+      </w:r>
+    </w:p>
+    <w:p>
+      <w:pPr>
+        <w:pStyle w:val="p5"/>
+        <w:numPr>
+          <w:ilvl w:val="0"/>
+          <w:numId w:val="14"/>
+        </w:numPr>
+        <w:rPr>
+          <w:rFonts w:ascii="Verdana" w:hAnsi="Verdana"/>
+          <w:color w:val="000000"/>
+          <w:sz w:val="17"/>
+          <w:szCs w:val="17"/>
+        </w:rPr>
+      </w:pPr>
+      <w:r>
+        <w:rPr>
+          <w:rFonts w:ascii="Verdana" w:hAnsi="Verdana"/>
+          <w:color w:val="000000"/>
+          <w:sz w:val="17"/>
+          <w:szCs w:val="17"/>
+        </w:rPr>
+        <w:t>Designed a Reinforcement learning engine with deterministic and stochastic behavior in the grid world</w:t>
+      </w:r>
+    </w:p>
+    <w:p>
+      <w:pPr>
+        <w:pStyle w:val="p5"/>
+        <w:rPr>
+          <w:rFonts w:ascii="Verdana" w:hAnsi="Verdana"/>
+          <w:color w:val="000000"/>
+          <w:sz w:val="17"/>
+          <w:szCs w:val="17"/>
+        </w:rPr>
+      </w:pPr>
+      <w:r>
+        <w:rPr>
+          <w:rStyle w:val="Strong"/>
+          <w:rFonts w:ascii="Verdana" w:hAnsi="Verdana"/>
+          <w:color w:val="000000"/>
+          <w:sz w:val="17"/>
+          <w:szCs w:val="17"/>
+        </w:rPr>
+        <w:t>6. Concurrent Physics Engine </w:t>
+      </w:r>
+      <w:r>
+        <w:rPr>
+          <w:rStyle w:val="s3"/>
+          <w:rFonts w:ascii="Verdana" w:hAnsi="Verdana"/>
+          <w:b/>
+          <w:bCs/>
+          <w:color w:val="000000"/>
+          <w:sz w:val="17"/>
+          <w:szCs w:val="17"/>
+        </w:rPr>
+        <w:t>Oct. 2016 Nov. 2016</w:t>
+      </w:r>
+    </w:p>
+    <w:p>
+      <w:pPr>
+        <w:pStyle w:val="p5"/>
+        <w:numPr>
+          <w:ilvl w:val="0"/>
+          <w:numId w:val="13"/>
+        </w:numPr>
+        <w:rPr>
+          <w:rFonts w:ascii="Verdana" w:hAnsi="Verdana"/>
+          <w:color w:val="000000"/>
+          <w:sz w:val="17"/>
+          <w:szCs w:val="17"/>
+        </w:rPr>
+      </w:pPr>
+      <w:r>
+        <w:rPr>
+          <w:rFonts w:ascii="Verdana" w:hAnsi="Verdana"/>
+          <w:color w:val="000000"/>
+          <w:sz w:val="17"/>
+          <w:szCs w:val="17"/>
+        </w:rPr>
+        <w:t>Linearized a Physics Engine consisting of circles moving with random velocities around the screen and colliding</w:t>
+      </w:r>
+      <w:r>
+        <w:rPr>
+          <w:rFonts w:ascii="Verdana" w:hAnsi="Verdana"/>
+          <w:color w:val="000000"/>
+          <w:sz w:val="17"/>
+          <w:szCs w:val="17"/>
+        </w:rPr>
+        <w:t xml:space="preserve"> </w:t>
+      </w:r>
+      <w:r>
+        <w:rPr>
+          <w:rFonts w:ascii="Verdana" w:hAnsi="Verdana"/>
+          <w:color w:val="000000"/>
+          <w:sz w:val="17"/>
+          <w:szCs w:val="17"/>
+        </w:rPr>
+        <w:t>with each other</w:t>
+      </w:r>
+    </w:p>
+    <w:p>
+      <w:pPr>
+        <w:pStyle w:val="p5"/>
+        <w:numPr>
+          <w:ilvl w:val="0"/>
+          <w:numId w:val="13"/>
+        </w:numPr>
+        <w:rPr>
+          <w:rFonts w:ascii="Verdana" w:hAnsi="Verdana"/>
+          <w:color w:val="000000"/>
+          <w:sz w:val="17"/>
+          <w:szCs w:val="17"/>
+        </w:rPr>
+      </w:pPr>
+      <w:r>
+        <w:rPr>
+          <w:rFonts w:ascii="Verdana" w:hAnsi="Verdana"/>
+          <w:color w:val="000000"/>
+          <w:sz w:val="17"/>
+          <w:szCs w:val="17"/>
+        </w:rPr>
+        <w:t>Implemented concurrent (Lock-free) version of SAP (Sweep and Prune) and Hash grid</w:t>
+      </w:r>
+    </w:p>
+    <w:p>
+      <w:pPr>
+        <w:pStyle w:val="p2"/>
+        <w:rPr>
+          <w:rFonts w:ascii="Verdana" w:hAnsi="Verdana"/>
+          <w:color w:val="000000"/>
+          <w:sz w:val="17"/>
+          <w:szCs w:val="17"/>
+        </w:rPr>
+      </w:pPr>
+      <w:r>
+        <w:rPr>
+          <w:rStyle w:val="Strong"/>
+          <w:rFonts w:ascii="Verdana" w:hAnsi="Verdana"/>
+          <w:color w:val="000000"/>
+          <w:sz w:val="17"/>
+          <w:szCs w:val="17"/>
+        </w:rPr>
+        <w:t>7. Surveillance based on Tracking and Targeting </w:t>
+      </w:r>
+      <w:r>
+        <w:rPr>
+          <w:rStyle w:val="s3"/>
+          <w:rFonts w:ascii="Verdana" w:hAnsi="Verdana"/>
+          <w:b/>
+          <w:bCs/>
+          <w:color w:val="000000"/>
+          <w:sz w:val="17"/>
+          <w:szCs w:val="17"/>
+        </w:rPr>
+        <w:t>Oct. 2013 Mar. 2014</w:t>
+      </w:r>
+    </w:p>
+    <w:p>
+      <w:pPr>
+        <w:pStyle w:val="p5"/>
+        <w:numPr>
+          <w:ilvl w:val="0"/>
+          <w:numId w:val="12"/>
+        </w:numPr>
+        <w:rPr>
+          <w:rFonts w:ascii="Verdana" w:hAnsi="Verdana"/>
+          <w:color w:val="000000"/>
+          <w:sz w:val="17"/>
+          <w:szCs w:val="17"/>
+        </w:rPr>
+      </w:pPr>
+      <w:r>
+        <w:rPr>
+          <w:rFonts w:ascii="Verdana" w:hAnsi="Verdana"/>
+          <w:color w:val="000000"/>
+          <w:sz w:val="17"/>
+          <w:szCs w:val="17"/>
+        </w:rPr>
+        <w:t>Built a MATLAB based security system to tackle the situations like 26/11 Mumbai terrorist attacks</w:t>
+      </w:r>
+    </w:p>
+    <w:p>
+      <w:pPr>
+        <w:pStyle w:val="p5"/>
+        <w:numPr>
+          <w:ilvl w:val="0"/>
+          <w:numId w:val="12"/>
+        </w:numPr>
+        <w:rPr>
+          <w:rFonts w:ascii="Verdana" w:hAnsi="Verdana"/>
+          <w:color w:val="000000"/>
+          <w:sz w:val="17"/>
+          <w:szCs w:val="17"/>
+        </w:rPr>
+      </w:pPr>
+      <w:r>
+        <w:rPr>
+          <w:rFonts w:ascii="Verdana" w:hAnsi="Verdana"/>
+          <w:color w:val="000000"/>
+          <w:sz w:val="17"/>
+          <w:szCs w:val="17"/>
+        </w:rPr>
+        <w:t>Led a team of three members to develop a real-time object detection and tracking algorithm, which controlled a</w:t>
+      </w:r>
+      <w:r>
+        <w:rPr>
+          <w:rFonts w:ascii="Verdana" w:hAnsi="Verdana"/>
+          <w:color w:val="000000"/>
+          <w:sz w:val="17"/>
+          <w:szCs w:val="17"/>
+        </w:rPr>
+        <w:t xml:space="preserve"> </w:t>
+      </w:r>
+      <w:r>
+        <w:rPr>
+          <w:rFonts w:ascii="Verdana" w:hAnsi="Verdana"/>
+          <w:color w:val="000000"/>
+          <w:sz w:val="17"/>
+          <w:szCs w:val="17"/>
+        </w:rPr>
+        <w:t>camera-laser mounted robotic arm to continuously track and target the suspect</w:t>
       </w:r>
       <w:bookmarkStart w:id="0" w:name="_GoBack"/>
       <w:bookmarkEnd w:id="0"/>
@@ -1170,17 +2263,6 @@
           <w:szCs w:val="17"/>
         </w:rPr>
       </w:pPr>
-    </w:p>
-    <w:p>
-      <w:pPr>
-        <w:pStyle w:val="p4"/>
-        <w:rPr>
-          <w:rFonts w:ascii="Verdana" w:hAnsi="Verdana"/>
-          <w:color w:val="000000"/>
-          <w:sz w:val="17"/>
-          <w:szCs w:val="17"/>
-        </w:rPr>
-      </w:pPr>
       <w:r>
         <w:rPr>
           <w:rStyle w:val="Strong"/>
@@ -1189,86 +2271,93 @@
           <w:sz w:val="17"/>
           <w:szCs w:val="17"/>
         </w:rPr>
-        <w:t>TECHNICAL SKILLS</w:t>
+        <w:t>PUBLICATIONS</w:t>
       </w:r>
     </w:p>
     <w:p>
       <w:pPr>
         <w:pStyle w:val="p2"/>
-        <w:rPr>
-          <w:rFonts w:ascii="Verdana" w:hAnsi="Verdana"/>
-          <w:color w:val="000000"/>
-          <w:sz w:val="17"/>
-          <w:szCs w:val="17"/>
-        </w:rPr>
-      </w:pPr>
-      <w:r>
-        <w:rPr>
-          <w:rFonts w:ascii="Verdana" w:hAnsi="Verdana"/>
-          <w:color w:val="000000"/>
-          <w:sz w:val="17"/>
-          <w:szCs w:val="17"/>
-        </w:rPr>
-        <w:t>Languages: C, C++, Python, MATLAB, Embedded C, Java, Assembly, Verilog, UNIX, SQL, L</w:t>
-      </w:r>
-      <w:r>
-        <w:rPr>
-          <w:rStyle w:val="s2"/>
-          <w:rFonts w:ascii="Verdana" w:hAnsi="Verdana"/>
-          <w:color w:val="000000"/>
-          <w:sz w:val="17"/>
-          <w:szCs w:val="17"/>
-        </w:rPr>
-        <w:t>A</w:t>
-      </w:r>
-      <w:r>
-        <w:rPr>
-          <w:rFonts w:ascii="Verdana" w:hAnsi="Verdana"/>
-          <w:color w:val="000000"/>
-          <w:sz w:val="17"/>
-          <w:szCs w:val="17"/>
-        </w:rPr>
-        <w:t>TEX</w:t>
+        <w:numPr>
+          <w:ilvl w:val="0"/>
+          <w:numId w:val="16"/>
+        </w:numPr>
+        <w:rPr>
+          <w:rFonts w:ascii="Verdana" w:hAnsi="Verdana"/>
+          <w:color w:val="000000"/>
+          <w:sz w:val="17"/>
+          <w:szCs w:val="17"/>
+        </w:rPr>
+      </w:pPr>
+      <w:r>
+        <w:rPr>
+          <w:rFonts w:ascii="Verdana" w:hAnsi="Verdana"/>
+          <w:color w:val="000000"/>
+          <w:sz w:val="17"/>
+          <w:szCs w:val="17"/>
+        </w:rPr>
+        <w:t xml:space="preserve">N. A. Gupta, Y. P. Fallah, S. D. Gupta, "Real-Time SIL Emulation </w:t>
+      </w:r>
+      <w:proofErr w:type="gramStart"/>
+      <w:r>
+        <w:rPr>
+          <w:rFonts w:ascii="Verdana" w:hAnsi="Verdana"/>
+          <w:color w:val="000000"/>
+          <w:sz w:val="17"/>
+          <w:szCs w:val="17"/>
+        </w:rPr>
+        <w:t>For</w:t>
+      </w:r>
+      <w:proofErr w:type="gramEnd"/>
+      <w:r>
+        <w:rPr>
+          <w:rFonts w:ascii="Verdana" w:hAnsi="Verdana"/>
+          <w:color w:val="000000"/>
+          <w:sz w:val="17"/>
+          <w:szCs w:val="17"/>
+        </w:rPr>
+        <w:t xml:space="preserve"> Connected Vehicle Application,"</w:t>
+      </w:r>
+      <w:r>
+        <w:rPr>
+          <w:rFonts w:ascii="Verdana" w:hAnsi="Verdana"/>
+          <w:color w:val="000000"/>
+          <w:sz w:val="17"/>
+          <w:szCs w:val="17"/>
+        </w:rPr>
+        <w:t xml:space="preserve"> </w:t>
+      </w:r>
+      <w:r>
+        <w:rPr>
+          <w:rFonts w:ascii="Verdana" w:hAnsi="Verdana"/>
+          <w:color w:val="000000"/>
+          <w:sz w:val="17"/>
+          <w:szCs w:val="17"/>
+        </w:rPr>
+        <w:t>2018 IEEE 88th Vehicular Technology Conference (VTC-Fall), Chicago, USA, 2018. [Submitted]</w:t>
       </w:r>
     </w:p>
     <w:p>
       <w:pPr>
         <w:pStyle w:val="p2"/>
-        <w:rPr>
-          <w:rFonts w:ascii="Verdana" w:hAnsi="Verdana"/>
-          <w:color w:val="000000"/>
-          <w:sz w:val="17"/>
-          <w:szCs w:val="17"/>
-        </w:rPr>
-      </w:pPr>
-      <w:r>
-        <w:rPr>
-          <w:rFonts w:ascii="Verdana" w:hAnsi="Verdana"/>
-          <w:color w:val="000000"/>
-          <w:sz w:val="17"/>
-          <w:szCs w:val="17"/>
-        </w:rPr>
-        <w:t>Hardware: LiDAR, Stereo Camera, Nvidia Jetson TX2, Arduino, Raspberry Pi, ARM, TI-MSP, FPGA</w:t>
-      </w:r>
-    </w:p>
-    <w:p>
-      <w:pPr>
-        <w:pStyle w:val="p2"/>
-        <w:rPr>
-          <w:rFonts w:ascii="Verdana" w:hAnsi="Verdana"/>
-          <w:color w:val="000000"/>
-          <w:sz w:val="17"/>
-          <w:szCs w:val="17"/>
-        </w:rPr>
-      </w:pPr>
-      <w:r>
-        <w:rPr>
-          <w:rFonts w:ascii="Verdana" w:hAnsi="Verdana"/>
-          <w:color w:val="000000"/>
-          <w:sz w:val="17"/>
-          <w:szCs w:val="17"/>
-        </w:rPr>
-        <w:t xml:space="preserve">Libraries: TensorFlow, </w:t>
+        <w:numPr>
+          <w:ilvl w:val="0"/>
+          <w:numId w:val="16"/>
+        </w:numPr>
+        <w:rPr>
+          <w:rFonts w:ascii="Verdana" w:hAnsi="Verdana"/>
+          <w:color w:val="000000"/>
+          <w:sz w:val="17"/>
+          <w:szCs w:val="17"/>
+        </w:rPr>
+      </w:pPr>
+      <w:r>
+        <w:rPr>
+          <w:rFonts w:ascii="Verdana" w:hAnsi="Verdana"/>
+          <w:color w:val="000000"/>
+          <w:sz w:val="17"/>
+          <w:szCs w:val="17"/>
+        </w:rPr>
+        <w:t xml:space="preserve">N. A. Gupta, S. J. A. Raza, G. R. </w:t>
       </w:r>
       <w:proofErr w:type="spellStart"/>
       <w:r>
@@ -1278,7 +2367,7 @@
           <w:sz w:val="17"/>
           <w:szCs w:val="17"/>
         </w:rPr>
-        <w:t>Keras</w:t>
+        <w:t>Sukthankar</w:t>
       </w:r>
       <w:proofErr w:type="spellEnd"/>
       <w:r>
@@ -1288,7 +2377,7 @@
           <w:sz w:val="17"/>
           <w:szCs w:val="17"/>
         </w:rPr>
-        <w:t xml:space="preserve">, </w:t>
+        <w:t xml:space="preserve">, N. </w:t>
       </w:r>
       <w:proofErr w:type="spellStart"/>
       <w:r>
@@ -1298,7 +2387,7 @@
           <w:sz w:val="17"/>
           <w:szCs w:val="17"/>
         </w:rPr>
-        <w:t>TFLearn</w:t>
+        <w:t>Chitalaya</w:t>
       </w:r>
       <w:proofErr w:type="spellEnd"/>
       <w:r>
@@ -1308,987 +2397,17 @@
           <w:sz w:val="17"/>
           <w:szCs w:val="17"/>
         </w:rPr>
-        <w:t xml:space="preserve">, </w:t>
-      </w:r>
-      <w:proofErr w:type="spellStart"/>
-      <w:r>
-        <w:rPr>
-          <w:rFonts w:ascii="Verdana" w:hAnsi="Verdana"/>
-          <w:color w:val="000000"/>
-          <w:sz w:val="17"/>
-          <w:szCs w:val="17"/>
-        </w:rPr>
-        <w:t>Scikit</w:t>
-      </w:r>
-      <w:proofErr w:type="spellEnd"/>
-      <w:r>
-        <w:rPr>
-          <w:rFonts w:ascii="Verdana" w:hAnsi="Verdana"/>
-          <w:color w:val="000000"/>
-          <w:sz w:val="17"/>
-          <w:szCs w:val="17"/>
-        </w:rPr>
-        <w:t>-learn, SciPy, OpenCV, PCL</w:t>
-      </w:r>
-    </w:p>
-    <w:p>
-      <w:pPr>
-        <w:pStyle w:val="p2"/>
-        <w:rPr>
-          <w:rFonts w:ascii="Verdana" w:hAnsi="Verdana"/>
-          <w:color w:val="000000"/>
-          <w:sz w:val="17"/>
-          <w:szCs w:val="17"/>
-        </w:rPr>
-      </w:pPr>
-      <w:r>
-        <w:rPr>
-          <w:rFonts w:ascii="Verdana" w:hAnsi="Verdana"/>
-          <w:color w:val="000000"/>
-          <w:sz w:val="17"/>
-          <w:szCs w:val="17"/>
-        </w:rPr>
-        <w:t xml:space="preserve">Tools: ROS, NS3, SUMO simulator, Xilinx, Git, Linux, Visual Studio, </w:t>
-      </w:r>
-      <w:proofErr w:type="spellStart"/>
-      <w:r>
-        <w:rPr>
-          <w:rFonts w:ascii="Verdana" w:hAnsi="Verdana"/>
-          <w:color w:val="000000"/>
-          <w:sz w:val="17"/>
-          <w:szCs w:val="17"/>
-        </w:rPr>
-        <w:t>Microstrategy</w:t>
-      </w:r>
-      <w:proofErr w:type="spellEnd"/>
-      <w:r>
-        <w:rPr>
-          <w:rFonts w:ascii="Verdana" w:hAnsi="Verdana"/>
-          <w:color w:val="000000"/>
-          <w:sz w:val="17"/>
-          <w:szCs w:val="17"/>
-        </w:rPr>
-        <w:t>, Business Objects</w:t>
-      </w:r>
-    </w:p>
-    <w:p>
-      <w:pPr>
-        <w:pStyle w:val="p4"/>
-        <w:rPr>
-          <w:rFonts w:ascii="Verdana" w:hAnsi="Verdana"/>
-          <w:color w:val="000000"/>
-          <w:sz w:val="17"/>
-          <w:szCs w:val="17"/>
-        </w:rPr>
-      </w:pPr>
-    </w:p>
-    <w:p>
-      <w:pPr>
-        <w:pStyle w:val="p4"/>
-        <w:rPr>
-          <w:rFonts w:ascii="Verdana" w:hAnsi="Verdana"/>
-          <w:color w:val="000000"/>
-          <w:sz w:val="17"/>
-          <w:szCs w:val="17"/>
-        </w:rPr>
-      </w:pPr>
-      <w:r>
-        <w:rPr>
-          <w:rStyle w:val="Strong"/>
-          <w:rFonts w:ascii="Verdana" w:hAnsi="Verdana"/>
-          <w:color w:val="000000"/>
-          <w:sz w:val="17"/>
-          <w:szCs w:val="17"/>
-        </w:rPr>
-        <w:t>PROJECTS</w:t>
-      </w:r>
-    </w:p>
-    <w:p>
-      <w:pPr>
-        <w:pStyle w:val="p4"/>
-        <w:rPr>
-          <w:rFonts w:ascii="Verdana" w:hAnsi="Verdana"/>
-          <w:color w:val="000000"/>
-          <w:sz w:val="17"/>
-          <w:szCs w:val="17"/>
-        </w:rPr>
-      </w:pPr>
-      <w:r>
-        <w:rPr>
-          <w:rStyle w:val="Strong"/>
-          <w:rFonts w:ascii="Verdana" w:hAnsi="Verdana"/>
-          <w:color w:val="000000"/>
-          <w:sz w:val="17"/>
-          <w:szCs w:val="17"/>
-        </w:rPr>
-        <w:t>1. Vehicle Detection and Tracking </w:t>
-      </w:r>
-      <w:r>
-        <w:rPr>
-          <w:rStyle w:val="s3"/>
-          <w:rFonts w:ascii="Verdana" w:hAnsi="Verdana"/>
-          <w:b/>
-          <w:bCs/>
-          <w:color w:val="000000"/>
-          <w:sz w:val="17"/>
-          <w:szCs w:val="17"/>
-        </w:rPr>
-        <w:t>Oct. 2017 Nov. 2017</w:t>
-      </w:r>
-    </w:p>
-    <w:p>
-      <w:pPr>
-        <w:pStyle w:val="p5"/>
-        <w:rPr>
-          <w:rFonts w:ascii="Verdana" w:hAnsi="Verdana"/>
-          <w:color w:val="000000"/>
-          <w:sz w:val="17"/>
-          <w:szCs w:val="17"/>
-        </w:rPr>
-      </w:pPr>
-      <w:r>
-        <w:rPr>
-          <w:rFonts w:ascii="Verdana" w:hAnsi="Verdana"/>
-          <w:color w:val="000000"/>
-          <w:sz w:val="17"/>
-          <w:szCs w:val="17"/>
-        </w:rPr>
-        <w:t>Trained an SVM classier to distinguish between car and non-car images with 98.56 % accuracy</w:t>
-      </w:r>
-    </w:p>
-    <w:p>
-      <w:pPr>
-        <w:pStyle w:val="p5"/>
-        <w:rPr>
-          <w:rFonts w:ascii="Verdana" w:hAnsi="Verdana"/>
-          <w:color w:val="000000"/>
-          <w:sz w:val="17"/>
-          <w:szCs w:val="17"/>
-        </w:rPr>
-      </w:pPr>
-      <w:r>
-        <w:rPr>
-          <w:rFonts w:ascii="Verdana" w:hAnsi="Verdana"/>
-          <w:color w:val="000000"/>
-          <w:sz w:val="17"/>
-          <w:szCs w:val="17"/>
-        </w:rPr>
-        <w:t xml:space="preserve">Accurately tracked vehicles using a stream of sliding bounding boxes of </w:t>
-      </w:r>
-      <w:proofErr w:type="spellStart"/>
-      <w:r>
-        <w:rPr>
-          <w:rFonts w:ascii="Verdana" w:hAnsi="Verdana"/>
-          <w:color w:val="000000"/>
-          <w:sz w:val="17"/>
-          <w:szCs w:val="17"/>
-        </w:rPr>
-        <w:t>dierent</w:t>
-      </w:r>
-      <w:proofErr w:type="spellEnd"/>
-      <w:r>
-        <w:rPr>
-          <w:rFonts w:ascii="Verdana" w:hAnsi="Verdana"/>
-          <w:color w:val="000000"/>
-          <w:sz w:val="17"/>
-          <w:szCs w:val="17"/>
-        </w:rPr>
-        <w:t xml:space="preserve"> scales</w:t>
-      </w:r>
-    </w:p>
-    <w:p>
-      <w:pPr>
-        <w:pStyle w:val="p5"/>
-        <w:rPr>
-          <w:rFonts w:ascii="Verdana" w:hAnsi="Verdana"/>
-          <w:color w:val="000000"/>
-          <w:sz w:val="17"/>
-          <w:szCs w:val="17"/>
-        </w:rPr>
-      </w:pPr>
-      <w:r>
-        <w:rPr>
-          <w:rFonts w:ascii="Verdana" w:hAnsi="Verdana"/>
-          <w:color w:val="000000"/>
-          <w:sz w:val="17"/>
-          <w:szCs w:val="17"/>
-        </w:rPr>
-        <w:lastRenderedPageBreak/>
-        <w:t>Developed a heat-map of all positively detected vehicles to remove false positive based on a threshold</w:t>
-      </w:r>
-    </w:p>
-    <w:p>
-      <w:pPr>
-        <w:pStyle w:val="NormalWeb"/>
-        <w:rPr>
-          <w:rFonts w:ascii="Verdana" w:hAnsi="Verdana"/>
-          <w:color w:val="000000"/>
-          <w:sz w:val="17"/>
-          <w:szCs w:val="17"/>
-        </w:rPr>
-      </w:pPr>
-      <w:r>
-        <w:rPr>
-          <w:rStyle w:val="Strong"/>
-          <w:rFonts w:ascii="Verdana" w:hAnsi="Verdana"/>
-          <w:color w:val="000000"/>
-          <w:sz w:val="17"/>
-          <w:szCs w:val="17"/>
-        </w:rPr>
-        <w:t>2. Drivers Behavior Cloning </w:t>
-      </w:r>
-      <w:r>
-        <w:rPr>
-          <w:rStyle w:val="s3"/>
-          <w:rFonts w:ascii="Verdana" w:hAnsi="Verdana"/>
-          <w:b/>
-          <w:bCs/>
-          <w:color w:val="000000"/>
-          <w:sz w:val="17"/>
-          <w:szCs w:val="17"/>
-        </w:rPr>
-        <w:t>Sep. 2017 Oct. 2017</w:t>
-      </w:r>
-    </w:p>
-    <w:p>
-      <w:pPr>
-        <w:pStyle w:val="p5"/>
-        <w:rPr>
-          <w:rFonts w:ascii="Verdana" w:hAnsi="Verdana"/>
-          <w:color w:val="000000"/>
-          <w:sz w:val="17"/>
-          <w:szCs w:val="17"/>
-        </w:rPr>
-      </w:pPr>
-      <w:r>
-        <w:rPr>
-          <w:rFonts w:ascii="Verdana" w:hAnsi="Verdana"/>
-          <w:color w:val="000000"/>
-          <w:sz w:val="17"/>
-          <w:szCs w:val="17"/>
-        </w:rPr>
-        <w:t>Designed a CNN to predict steering wheel angles in a challenging simulated environment based on the human</w:t>
-      </w:r>
-    </w:p>
-    <w:p>
-      <w:pPr>
-        <w:pStyle w:val="p5"/>
-        <w:rPr>
-          <w:rFonts w:ascii="Verdana" w:hAnsi="Verdana"/>
-          <w:color w:val="000000"/>
-          <w:sz w:val="17"/>
-          <w:szCs w:val="17"/>
-        </w:rPr>
-      </w:pPr>
-      <w:r>
-        <w:rPr>
-          <w:rFonts w:ascii="Verdana" w:hAnsi="Verdana"/>
-          <w:color w:val="000000"/>
-          <w:sz w:val="17"/>
-          <w:szCs w:val="17"/>
-        </w:rPr>
-        <w:t>driving behavior (Validation Loss &lt; 0.35%)</w:t>
-      </w:r>
-    </w:p>
-    <w:p>
-      <w:pPr>
-        <w:pStyle w:val="p2"/>
-        <w:rPr>
-          <w:rFonts w:ascii="Verdana" w:hAnsi="Verdana"/>
-          <w:color w:val="000000"/>
-          <w:sz w:val="17"/>
-          <w:szCs w:val="17"/>
-        </w:rPr>
-      </w:pPr>
-      <w:r>
-        <w:rPr>
-          <w:rStyle w:val="Strong"/>
-          <w:rFonts w:ascii="Verdana" w:hAnsi="Verdana"/>
-          <w:color w:val="000000"/>
-          <w:sz w:val="17"/>
-          <w:szCs w:val="17"/>
-        </w:rPr>
-        <w:t>3. Traffic Sign Classification using Camera </w:t>
-      </w:r>
-      <w:r>
-        <w:rPr>
-          <w:rStyle w:val="s3"/>
-          <w:rFonts w:ascii="Verdana" w:hAnsi="Verdana"/>
-          <w:b/>
-          <w:bCs/>
-          <w:color w:val="000000"/>
-          <w:sz w:val="17"/>
-          <w:szCs w:val="17"/>
-        </w:rPr>
-        <w:t>Aug. 2017 Sep. 2017</w:t>
-      </w:r>
-    </w:p>
-    <w:p>
-      <w:pPr>
-        <w:pStyle w:val="p5"/>
-        <w:rPr>
-          <w:rFonts w:ascii="Verdana" w:hAnsi="Verdana"/>
-          <w:color w:val="000000"/>
-          <w:sz w:val="17"/>
-          <w:szCs w:val="17"/>
-        </w:rPr>
-      </w:pPr>
-      <w:r>
-        <w:rPr>
-          <w:rFonts w:ascii="Verdana" w:hAnsi="Verdana"/>
-          <w:color w:val="000000"/>
-          <w:sz w:val="17"/>
-          <w:szCs w:val="17"/>
-        </w:rPr>
-        <w:t>Built and fine-tuned a CNN over a small dataset to classify traffic signs, using a mounted camera</w:t>
-      </w:r>
-    </w:p>
-    <w:p>
-      <w:pPr>
-        <w:pStyle w:val="p5"/>
-        <w:rPr>
-          <w:rFonts w:ascii="Verdana" w:hAnsi="Verdana"/>
-          <w:color w:val="000000"/>
-          <w:sz w:val="17"/>
-          <w:szCs w:val="17"/>
-        </w:rPr>
-      </w:pPr>
-      <w:r>
-        <w:rPr>
-          <w:rFonts w:ascii="Verdana" w:hAnsi="Verdana"/>
-          <w:color w:val="000000"/>
-          <w:sz w:val="17"/>
-          <w:szCs w:val="17"/>
-        </w:rPr>
-        <w:t>Attained 97% test accuracy on a German traffic sign dataset</w:t>
-      </w:r>
-    </w:p>
-    <w:p>
-      <w:pPr>
-        <w:pStyle w:val="p2"/>
-        <w:rPr>
-          <w:rFonts w:ascii="Verdana" w:hAnsi="Verdana"/>
-          <w:color w:val="000000"/>
-          <w:sz w:val="17"/>
-          <w:szCs w:val="17"/>
-        </w:rPr>
-      </w:pPr>
-      <w:r>
-        <w:rPr>
-          <w:rStyle w:val="Strong"/>
-          <w:rFonts w:ascii="Verdana" w:hAnsi="Verdana"/>
-          <w:color w:val="000000"/>
-          <w:sz w:val="17"/>
-          <w:szCs w:val="17"/>
-        </w:rPr>
-        <w:t>4. Autonomous Rescue Robot </w:t>
-      </w:r>
-      <w:r>
-        <w:rPr>
-          <w:rStyle w:val="s3"/>
-          <w:rFonts w:ascii="Verdana" w:hAnsi="Verdana"/>
-          <w:b/>
-          <w:bCs/>
-          <w:color w:val="000000"/>
-          <w:sz w:val="17"/>
-          <w:szCs w:val="17"/>
-        </w:rPr>
-        <w:t>Feb. 2017 Apr. 2017</w:t>
-      </w:r>
-    </w:p>
-    <w:p>
-      <w:pPr>
-        <w:pStyle w:val="p5"/>
-        <w:rPr>
-          <w:rFonts w:ascii="Verdana" w:hAnsi="Verdana"/>
-          <w:color w:val="000000"/>
-          <w:sz w:val="17"/>
-          <w:szCs w:val="17"/>
-        </w:rPr>
-      </w:pPr>
-      <w:r>
-        <w:rPr>
-          <w:rFonts w:ascii="Verdana" w:hAnsi="Verdana"/>
-          <w:color w:val="000000"/>
-          <w:sz w:val="17"/>
-          <w:szCs w:val="17"/>
-        </w:rPr>
-        <w:t>Built a 4-wheeled autonomous car for search and rescue operations in a disaster-affected area to explore and</w:t>
-      </w:r>
-    </w:p>
-    <w:p>
-      <w:pPr>
-        <w:pStyle w:val="p5"/>
-        <w:rPr>
-          <w:rFonts w:ascii="Verdana" w:hAnsi="Verdana"/>
-          <w:color w:val="000000"/>
-          <w:sz w:val="17"/>
-          <w:szCs w:val="17"/>
-        </w:rPr>
-      </w:pPr>
-      <w:r>
-        <w:rPr>
-          <w:rFonts w:ascii="Verdana" w:hAnsi="Verdana"/>
-          <w:color w:val="000000"/>
-          <w:sz w:val="17"/>
-          <w:szCs w:val="17"/>
-        </w:rPr>
-        <w:t>identify victims</w:t>
-      </w:r>
-    </w:p>
-    <w:p>
-      <w:pPr>
-        <w:pStyle w:val="p5"/>
-        <w:rPr>
-          <w:rFonts w:ascii="Verdana" w:hAnsi="Verdana"/>
-          <w:color w:val="000000"/>
-          <w:sz w:val="17"/>
-          <w:szCs w:val="17"/>
-        </w:rPr>
-      </w:pPr>
-      <w:r>
-        <w:rPr>
-          <w:rFonts w:ascii="Verdana" w:hAnsi="Verdana"/>
-          <w:color w:val="000000"/>
-          <w:sz w:val="17"/>
-          <w:szCs w:val="17"/>
-        </w:rPr>
-        <w:t>Programmed ROS (Robot Operating System) nodes for gathering the odometry data along with the scans from a</w:t>
-      </w:r>
-    </w:p>
-    <w:p>
-      <w:pPr>
-        <w:pStyle w:val="p5"/>
-        <w:rPr>
-          <w:rFonts w:ascii="Verdana" w:hAnsi="Verdana"/>
-          <w:color w:val="000000"/>
-          <w:sz w:val="17"/>
-          <w:szCs w:val="17"/>
-        </w:rPr>
-      </w:pPr>
-      <w:r>
-        <w:rPr>
-          <w:rFonts w:ascii="Verdana" w:hAnsi="Verdana"/>
-          <w:color w:val="000000"/>
-          <w:sz w:val="17"/>
-          <w:szCs w:val="17"/>
-        </w:rPr>
-        <w:t>Kinect sensor (to create 2D Occupancy maps) into a raspberry pi</w:t>
-      </w:r>
-    </w:p>
-    <w:p>
-      <w:pPr>
-        <w:pStyle w:val="p5"/>
-        <w:rPr>
-          <w:rFonts w:ascii="Verdana" w:hAnsi="Verdana"/>
-          <w:color w:val="000000"/>
-          <w:sz w:val="17"/>
-          <w:szCs w:val="17"/>
-        </w:rPr>
-      </w:pPr>
-      <w:r>
-        <w:rPr>
-          <w:rFonts w:ascii="Verdana" w:hAnsi="Verdana"/>
-          <w:color w:val="000000"/>
-          <w:sz w:val="17"/>
-          <w:szCs w:val="17"/>
-        </w:rPr>
-        <w:t>Implemented a Particle Filter for localization and a Path Planning algorithm for navigation to various goals using</w:t>
-      </w:r>
-    </w:p>
-    <w:p>
-      <w:pPr>
-        <w:pStyle w:val="p5"/>
-        <w:rPr>
-          <w:rFonts w:ascii="Verdana" w:hAnsi="Verdana"/>
-          <w:color w:val="000000"/>
-          <w:sz w:val="17"/>
-          <w:szCs w:val="17"/>
-        </w:rPr>
-      </w:pPr>
-      <w:proofErr w:type="spellStart"/>
-      <w:r>
-        <w:rPr>
-          <w:rFonts w:ascii="Verdana" w:hAnsi="Verdana"/>
-          <w:color w:val="000000"/>
-          <w:sz w:val="17"/>
-          <w:szCs w:val="17"/>
-        </w:rPr>
-        <w:t>oine</w:t>
-      </w:r>
-      <w:proofErr w:type="spellEnd"/>
-      <w:r>
-        <w:rPr>
-          <w:rFonts w:ascii="Verdana" w:hAnsi="Verdana"/>
-          <w:color w:val="000000"/>
-          <w:sz w:val="17"/>
-          <w:szCs w:val="17"/>
-        </w:rPr>
-        <w:t xml:space="preserve"> maps created during the training phase</w:t>
-      </w:r>
-    </w:p>
-    <w:p>
-      <w:pPr>
-        <w:pStyle w:val="p2"/>
-        <w:rPr>
-          <w:rFonts w:ascii="Verdana" w:hAnsi="Verdana"/>
-          <w:color w:val="000000"/>
-          <w:sz w:val="17"/>
-          <w:szCs w:val="17"/>
-        </w:rPr>
-      </w:pPr>
-      <w:r>
-        <w:rPr>
-          <w:rStyle w:val="Strong"/>
-          <w:rFonts w:ascii="Verdana" w:hAnsi="Verdana"/>
-          <w:color w:val="000000"/>
-          <w:sz w:val="17"/>
-          <w:szCs w:val="17"/>
-        </w:rPr>
-        <w:t>5. Path Planning and Q-Learning in a grid world </w:t>
-      </w:r>
-      <w:r>
-        <w:rPr>
-          <w:rStyle w:val="s3"/>
-          <w:rFonts w:ascii="Verdana" w:hAnsi="Verdana"/>
-          <w:b/>
-          <w:bCs/>
-          <w:color w:val="000000"/>
-          <w:sz w:val="17"/>
-          <w:szCs w:val="17"/>
-        </w:rPr>
-        <w:t>Feb. 2017 Mar. 2017</w:t>
-      </w:r>
-    </w:p>
-    <w:p>
-      <w:pPr>
-        <w:pStyle w:val="p5"/>
-        <w:rPr>
-          <w:rFonts w:ascii="Verdana" w:hAnsi="Verdana"/>
-          <w:color w:val="000000"/>
-          <w:sz w:val="17"/>
-          <w:szCs w:val="17"/>
-        </w:rPr>
-      </w:pPr>
-      <w:r>
-        <w:rPr>
-          <w:rFonts w:ascii="Verdana" w:hAnsi="Verdana"/>
-          <w:color w:val="000000"/>
-          <w:sz w:val="17"/>
-          <w:szCs w:val="17"/>
-        </w:rPr>
-        <w:t>Implemented A-star path planning algorithm with Manhattan and Euclidean distance choice in an interactive grid</w:t>
-      </w:r>
-    </w:p>
-    <w:p>
-      <w:pPr>
-        <w:pStyle w:val="p5"/>
-        <w:rPr>
-          <w:rFonts w:ascii="Verdana" w:hAnsi="Verdana"/>
-          <w:color w:val="000000"/>
-          <w:sz w:val="17"/>
-          <w:szCs w:val="17"/>
-        </w:rPr>
-      </w:pPr>
-      <w:r>
-        <w:rPr>
-          <w:rFonts w:ascii="Verdana" w:hAnsi="Verdana"/>
-          <w:color w:val="000000"/>
-          <w:sz w:val="17"/>
-          <w:szCs w:val="17"/>
-        </w:rPr>
-        <w:t xml:space="preserve">world GUI using pythons </w:t>
-      </w:r>
-      <w:proofErr w:type="spellStart"/>
-      <w:r>
-        <w:rPr>
-          <w:rFonts w:ascii="Verdana" w:hAnsi="Verdana"/>
-          <w:color w:val="000000"/>
-          <w:sz w:val="17"/>
-          <w:szCs w:val="17"/>
-        </w:rPr>
-        <w:t>tkinter</w:t>
-      </w:r>
-      <w:proofErr w:type="spellEnd"/>
-      <w:r>
-        <w:rPr>
-          <w:rFonts w:ascii="Verdana" w:hAnsi="Verdana"/>
-          <w:color w:val="000000"/>
-          <w:sz w:val="17"/>
-          <w:szCs w:val="17"/>
-        </w:rPr>
-        <w:t xml:space="preserve"> library</w:t>
-      </w:r>
-    </w:p>
-    <w:p>
-      <w:pPr>
-        <w:pStyle w:val="p5"/>
-        <w:rPr>
-          <w:rFonts w:ascii="Verdana" w:hAnsi="Verdana"/>
-          <w:color w:val="000000"/>
-          <w:sz w:val="17"/>
-          <w:szCs w:val="17"/>
-        </w:rPr>
-      </w:pPr>
-      <w:r>
-        <w:rPr>
-          <w:rFonts w:ascii="Verdana" w:hAnsi="Verdana"/>
-          <w:color w:val="000000"/>
-          <w:sz w:val="17"/>
-          <w:szCs w:val="17"/>
-        </w:rPr>
-        <w:t>Designed a Reinforcement learning engine with deterministic and stochastic behavior in the grid world</w:t>
-      </w:r>
-    </w:p>
-    <w:p>
-      <w:pPr>
-        <w:pStyle w:val="p5"/>
-        <w:rPr>
-          <w:rFonts w:ascii="Verdana" w:hAnsi="Verdana"/>
-          <w:color w:val="000000"/>
-          <w:sz w:val="17"/>
-          <w:szCs w:val="17"/>
-        </w:rPr>
-      </w:pPr>
-      <w:r>
-        <w:rPr>
-          <w:rStyle w:val="Strong"/>
-          <w:rFonts w:ascii="Verdana" w:hAnsi="Verdana"/>
-          <w:color w:val="000000"/>
-          <w:sz w:val="17"/>
-          <w:szCs w:val="17"/>
-        </w:rPr>
-        <w:t>6. Concurrent Physics Engine </w:t>
-      </w:r>
-      <w:r>
-        <w:rPr>
-          <w:rStyle w:val="s3"/>
-          <w:rFonts w:ascii="Verdana" w:hAnsi="Verdana"/>
-          <w:b/>
-          <w:bCs/>
-          <w:color w:val="000000"/>
-          <w:sz w:val="17"/>
-          <w:szCs w:val="17"/>
-        </w:rPr>
-        <w:t>Oct. 2016 Nov. 2016</w:t>
-      </w:r>
-    </w:p>
-    <w:p>
-      <w:pPr>
-        <w:pStyle w:val="p5"/>
-        <w:rPr>
-          <w:rFonts w:ascii="Verdana" w:hAnsi="Verdana"/>
-          <w:color w:val="000000"/>
-          <w:sz w:val="17"/>
-          <w:szCs w:val="17"/>
-        </w:rPr>
-      </w:pPr>
-      <w:r>
-        <w:rPr>
-          <w:rFonts w:ascii="Verdana" w:hAnsi="Verdana"/>
-          <w:color w:val="000000"/>
-          <w:sz w:val="17"/>
-          <w:szCs w:val="17"/>
-        </w:rPr>
-        <w:t>Linearized a Physics Engine consisting of circles moving with random velocities around the screen and colliding</w:t>
-      </w:r>
-    </w:p>
-    <w:p>
-      <w:pPr>
-        <w:pStyle w:val="p5"/>
-        <w:rPr>
-          <w:rFonts w:ascii="Verdana" w:hAnsi="Verdana"/>
-          <w:color w:val="000000"/>
-          <w:sz w:val="17"/>
-          <w:szCs w:val="17"/>
-        </w:rPr>
-      </w:pPr>
-      <w:r>
-        <w:rPr>
-          <w:rFonts w:ascii="Verdana" w:hAnsi="Verdana"/>
-          <w:color w:val="000000"/>
-          <w:sz w:val="17"/>
-          <w:szCs w:val="17"/>
-        </w:rPr>
-        <w:t>with each other</w:t>
-      </w:r>
-    </w:p>
-    <w:p>
-      <w:pPr>
-        <w:pStyle w:val="p5"/>
-        <w:rPr>
-          <w:rFonts w:ascii="Verdana" w:hAnsi="Verdana"/>
-          <w:color w:val="000000"/>
-          <w:sz w:val="17"/>
-          <w:szCs w:val="17"/>
-        </w:rPr>
-      </w:pPr>
-      <w:r>
-        <w:rPr>
-          <w:rFonts w:ascii="Verdana" w:hAnsi="Verdana"/>
-          <w:color w:val="000000"/>
-          <w:sz w:val="17"/>
-          <w:szCs w:val="17"/>
-        </w:rPr>
-        <w:t>Implemented concurrent (Lock-free) version of SAP (Sweep and Prune) and Hash grid</w:t>
-      </w:r>
-    </w:p>
-    <w:p>
-      <w:pPr>
-        <w:pStyle w:val="p2"/>
-        <w:rPr>
-          <w:rFonts w:ascii="Verdana" w:hAnsi="Verdana"/>
-          <w:color w:val="000000"/>
-          <w:sz w:val="17"/>
-          <w:szCs w:val="17"/>
-        </w:rPr>
-      </w:pPr>
-      <w:r>
-        <w:rPr>
-          <w:rStyle w:val="Strong"/>
-          <w:rFonts w:ascii="Verdana" w:hAnsi="Verdana"/>
-          <w:color w:val="000000"/>
-          <w:sz w:val="17"/>
-          <w:szCs w:val="17"/>
-        </w:rPr>
-        <w:t>7. Surveillance based on Tracking and Targeting </w:t>
-      </w:r>
-      <w:r>
-        <w:rPr>
-          <w:rStyle w:val="s3"/>
-          <w:rFonts w:ascii="Verdana" w:hAnsi="Verdana"/>
-          <w:b/>
-          <w:bCs/>
-          <w:color w:val="000000"/>
-          <w:sz w:val="17"/>
-          <w:szCs w:val="17"/>
-        </w:rPr>
-        <w:t>Oct. 2013 Mar. 2014</w:t>
-      </w:r>
-    </w:p>
-    <w:p>
-      <w:pPr>
-        <w:pStyle w:val="p5"/>
-        <w:rPr>
-          <w:rFonts w:ascii="Verdana" w:hAnsi="Verdana"/>
-          <w:color w:val="000000"/>
-          <w:sz w:val="17"/>
-          <w:szCs w:val="17"/>
-        </w:rPr>
-      </w:pPr>
-      <w:r>
-        <w:rPr>
-          <w:rFonts w:ascii="Verdana" w:hAnsi="Verdana"/>
-          <w:color w:val="000000"/>
-          <w:sz w:val="17"/>
-          <w:szCs w:val="17"/>
-        </w:rPr>
-        <w:t>Built a MATLAB based security system to tackle the situations like 26/11 Mumbai terrorist attacks</w:t>
-      </w:r>
-    </w:p>
-    <w:p>
-      <w:pPr>
-        <w:pStyle w:val="p5"/>
-        <w:rPr>
-          <w:rFonts w:ascii="Verdana" w:hAnsi="Verdana"/>
-          <w:color w:val="000000"/>
-          <w:sz w:val="17"/>
-          <w:szCs w:val="17"/>
-        </w:rPr>
-      </w:pPr>
-      <w:r>
-        <w:rPr>
-          <w:rFonts w:ascii="Verdana" w:hAnsi="Verdana"/>
-          <w:color w:val="000000"/>
-          <w:sz w:val="17"/>
-          <w:szCs w:val="17"/>
-        </w:rPr>
-        <w:lastRenderedPageBreak/>
-        <w:t>Led a team of three members to develop a real-time object detection and tracking algorithm, which controlled a</w:t>
-      </w:r>
-    </w:p>
-    <w:p>
-      <w:pPr>
-        <w:pStyle w:val="p5"/>
-        <w:rPr>
-          <w:rFonts w:ascii="Verdana" w:hAnsi="Verdana"/>
-          <w:color w:val="000000"/>
-          <w:sz w:val="17"/>
-          <w:szCs w:val="17"/>
-        </w:rPr>
-      </w:pPr>
-      <w:r>
-        <w:rPr>
-          <w:rFonts w:ascii="Verdana" w:hAnsi="Verdana"/>
-          <w:color w:val="000000"/>
-          <w:sz w:val="17"/>
-          <w:szCs w:val="17"/>
-        </w:rPr>
-        <w:t>camera-laser mounted robotic arm to continuously track and target the suspect</w:t>
-      </w:r>
-    </w:p>
-    <w:p>
-      <w:pPr>
-        <w:pStyle w:val="p4"/>
-        <w:rPr>
-          <w:rFonts w:ascii="Verdana" w:hAnsi="Verdana"/>
-          <w:color w:val="000000"/>
-          <w:sz w:val="17"/>
-          <w:szCs w:val="17"/>
-        </w:rPr>
-      </w:pPr>
-    </w:p>
-    <w:p>
-      <w:pPr>
-        <w:pStyle w:val="p4"/>
-        <w:rPr>
-          <w:rFonts w:ascii="Verdana" w:hAnsi="Verdana"/>
-          <w:color w:val="000000"/>
-          <w:sz w:val="17"/>
-          <w:szCs w:val="17"/>
-        </w:rPr>
-      </w:pPr>
-      <w:r>
-        <w:rPr>
-          <w:rStyle w:val="Strong"/>
-          <w:rFonts w:ascii="Verdana" w:hAnsi="Verdana"/>
-          <w:color w:val="000000"/>
-          <w:sz w:val="17"/>
-          <w:szCs w:val="17"/>
-        </w:rPr>
-        <w:t>PUBLICATIONS</w:t>
-      </w:r>
-    </w:p>
-    <w:p>
-      <w:pPr>
-        <w:pStyle w:val="p2"/>
-        <w:rPr>
-          <w:rFonts w:ascii="Verdana" w:hAnsi="Verdana"/>
-          <w:color w:val="000000"/>
-          <w:sz w:val="17"/>
-          <w:szCs w:val="17"/>
-        </w:rPr>
-      </w:pPr>
-      <w:r>
-        <w:rPr>
-          <w:rFonts w:ascii="Verdana" w:hAnsi="Verdana"/>
-          <w:color w:val="000000"/>
-          <w:sz w:val="17"/>
-          <w:szCs w:val="17"/>
-        </w:rPr>
-        <w:t xml:space="preserve">1. N. A. Gupta, Y. P. Fallah, S. D. Gupta, "Real-Time SIL Emulation </w:t>
-      </w:r>
-      <w:proofErr w:type="gramStart"/>
-      <w:r>
-        <w:rPr>
-          <w:rFonts w:ascii="Verdana" w:hAnsi="Verdana"/>
-          <w:color w:val="000000"/>
-          <w:sz w:val="17"/>
-          <w:szCs w:val="17"/>
-        </w:rPr>
-        <w:t>For</w:t>
-      </w:r>
-      <w:proofErr w:type="gramEnd"/>
-      <w:r>
-        <w:rPr>
-          <w:rFonts w:ascii="Verdana" w:hAnsi="Verdana"/>
-          <w:color w:val="000000"/>
-          <w:sz w:val="17"/>
-          <w:szCs w:val="17"/>
-        </w:rPr>
-        <w:t xml:space="preserve"> Connected Vehicle Application,"</w:t>
-      </w:r>
-    </w:p>
-    <w:p>
-      <w:pPr>
-        <w:pStyle w:val="p2"/>
-        <w:rPr>
-          <w:rFonts w:ascii="Verdana" w:hAnsi="Verdana"/>
-          <w:color w:val="000000"/>
-          <w:sz w:val="17"/>
-          <w:szCs w:val="17"/>
-        </w:rPr>
-      </w:pPr>
-      <w:r>
-        <w:rPr>
-          <w:rFonts w:ascii="Verdana" w:hAnsi="Verdana"/>
-          <w:color w:val="000000"/>
-          <w:sz w:val="17"/>
-          <w:szCs w:val="17"/>
-        </w:rPr>
-        <w:t>2018 IEEE 88th Vehicular Technology Conference (VTC-Fall), Chicago, USA, 2018. [Submitted]</w:t>
-      </w:r>
-    </w:p>
-    <w:p>
-      <w:pPr>
-        <w:pStyle w:val="p2"/>
-        <w:rPr>
-          <w:rFonts w:ascii="Verdana" w:hAnsi="Verdana"/>
-          <w:color w:val="000000"/>
-          <w:sz w:val="17"/>
-          <w:szCs w:val="17"/>
-        </w:rPr>
-      </w:pPr>
-      <w:r>
-        <w:rPr>
-          <w:rFonts w:ascii="Verdana" w:hAnsi="Verdana"/>
-          <w:color w:val="000000"/>
-          <w:sz w:val="17"/>
-          <w:szCs w:val="17"/>
-        </w:rPr>
-        <w:t xml:space="preserve">2. N. A. Gupta, S. J. A. Raza, G. R. </w:t>
-      </w:r>
-      <w:proofErr w:type="spellStart"/>
-      <w:r>
-        <w:rPr>
-          <w:rFonts w:ascii="Verdana" w:hAnsi="Verdana"/>
-          <w:color w:val="000000"/>
-          <w:sz w:val="17"/>
-          <w:szCs w:val="17"/>
-        </w:rPr>
-        <w:t>Sukthankar</w:t>
-      </w:r>
-      <w:proofErr w:type="spellEnd"/>
-      <w:r>
-        <w:rPr>
-          <w:rFonts w:ascii="Verdana" w:hAnsi="Verdana"/>
-          <w:color w:val="000000"/>
-          <w:sz w:val="17"/>
-          <w:szCs w:val="17"/>
-        </w:rPr>
-        <w:t xml:space="preserve">, N. </w:t>
-      </w:r>
-      <w:proofErr w:type="spellStart"/>
-      <w:r>
-        <w:rPr>
-          <w:rFonts w:ascii="Verdana" w:hAnsi="Verdana"/>
-          <w:color w:val="000000"/>
-          <w:sz w:val="17"/>
-          <w:szCs w:val="17"/>
-        </w:rPr>
-        <w:t>Chitalaya</w:t>
-      </w:r>
-      <w:proofErr w:type="spellEnd"/>
-      <w:r>
-        <w:rPr>
-          <w:rFonts w:ascii="Verdana" w:hAnsi="Verdana"/>
-          <w:color w:val="000000"/>
-          <w:sz w:val="17"/>
-          <w:szCs w:val="17"/>
-        </w:rPr>
         <w:t>, Real-World Modeling of Path Finding</w:t>
       </w:r>
-    </w:p>
-    <w:p>
-      <w:pPr>
-        <w:pStyle w:val="p2"/>
-        <w:rPr>
-          <w:rFonts w:ascii="Verdana" w:hAnsi="Verdana"/>
-          <w:color w:val="000000"/>
-          <w:sz w:val="17"/>
-          <w:szCs w:val="17"/>
-        </w:rPr>
-      </w:pPr>
+      <w:r>
+        <w:rPr>
+          <w:rFonts w:ascii="Verdana" w:hAnsi="Verdana"/>
+          <w:color w:val="000000"/>
+          <w:sz w:val="17"/>
+          <w:szCs w:val="17"/>
+        </w:rPr>
+        <w:t xml:space="preserve"> </w:t>
+      </w:r>
       <w:r>
         <w:rPr>
           <w:rFonts w:ascii="Verdana" w:hAnsi="Verdana"/>
@@ -2312,6 +2431,232 @@
 <file path=word/numbering.xml><?xml version="1.0" encoding="utf-8"?>
 <w:numbering xmlns:wpc="http://schemas.microsoft.com/office/word/2010/wordprocessingCanvas" xmlns:cx="http://schemas.microsoft.com/office/drawing/2014/chartex" xmlns:cx1="http://schemas.microsoft.com/office/drawing/2015/9/8/chartex" xmlns:cx2="http://schemas.microsoft.com/office/drawing/2015/10/21/chartex" xmlns:cx3="http://schemas.microsoft.com/office/drawing/2016/5/9/chartex" xmlns:cx4="http://schemas.microsoft.com/office/drawing/2016/5/10/chartex" xmlns:cx5="http://schemas.microsoft.com/office/drawing/2016/5/11/chartex" xmlns:cx6="http://schemas.microsoft.com/office/drawing/2016/5/12/chartex" xmlns:cx7="http://schemas.microsoft.com/office/drawing/2016/5/13/chartex" xmlns:cx8="http://schemas.microsoft.com/office/drawing/2016/5/14/chartex" xmlns:mc="http://schemas.openxmlformats.org/markup-compatibility/2006" xmlns:aink="http://schemas.microsoft.com/office/drawing/2016/ink" xmlns:am3d="http://schemas.microsoft.com/office/drawing/2017/model3d" xmlns:o="urn:schemas-microsoft-com:office:office" xmlns:r="http://schemas.openxmlformats.org/officeDocument/2006/relationships" xmlns:m="http://schemas.openxmlformats.org/officeDocument/2006/math" xmlns:v="urn:schemas-microsoft-com:vml" xmlns:wp14="http://schemas.microsoft.com/office/word/2010/wordprocessingDrawing" xmlns:wp="http://schemas.openxmlformats.org/drawingml/2006/wordprocessingDrawing" xmlns:w10="urn:schemas-microsoft-com:office:word" xmlns:w="http://schemas.openxmlformats.org/wordprocessingml/2006/main" xmlns:w14="http://schemas.microsoft.com/office/word/2010/wordml" xmlns:w15="http://schemas.microsoft.com/office/word/2012/wordml" xmlns:w16cid="http://schemas.microsoft.com/office/word/2016/wordml/cid" xmlns:w16se="http://schemas.microsoft.com/office/word/2015/wordml/symex" xmlns:wpg="http://schemas.microsoft.com/office/word/2010/wordprocessingGroup" xmlns:wpi="http://schemas.microsoft.com/office/word/2010/wordprocessingInk" xmlns:wne="http://schemas.microsoft.com/office/word/2006/wordml" xmlns:wps="http://schemas.microsoft.com/office/word/2010/wordprocessingShape" mc:Ignorable="w14 w15 w16se w16cid wp14">
   <w:abstractNum w:abstractNumId="0" w15:restartNumberingAfterBreak="0">
+    <w:nsid w:val="134503D7"/>
+    <w:multiLevelType w:val="hybridMultilevel"/>
+    <w:tmpl w:val="F31612BA"/>
+    <w:lvl w:ilvl="0" w:tplc="04090001">
+      <w:start w:val="1"/>
+      <w:numFmt w:val="bullet"/>
+      <w:lvlText w:val=""/>
+      <w:lvlJc w:val="left"/>
+      <w:pPr>
+        <w:ind w:left="720" w:hanging="360"/>
+      </w:pPr>
+      <w:rPr>
+        <w:rFonts w:ascii="Symbol" w:hAnsi="Symbol" w:hint="default"/>
+      </w:rPr>
+    </w:lvl>
+    <w:lvl w:ilvl="1" w:tplc="04090003" w:tentative="1">
+      <w:start w:val="1"/>
+      <w:numFmt w:val="bullet"/>
+      <w:lvlText w:val="o"/>
+      <w:lvlJc w:val="left"/>
+      <w:pPr>
+        <w:ind w:left="1440" w:hanging="360"/>
+      </w:pPr>
+      <w:rPr>
+        <w:rFonts w:ascii="Courier New" w:hAnsi="Courier New" w:cs="Courier New" w:hint="default"/>
+      </w:rPr>
+    </w:lvl>
+    <w:lvl w:ilvl="2" w:tplc="04090005" w:tentative="1">
+      <w:start w:val="1"/>
+      <w:numFmt w:val="bullet"/>
+      <w:lvlText w:val=""/>
+      <w:lvlJc w:val="left"/>
+      <w:pPr>
+        <w:ind w:left="2160" w:hanging="360"/>
+      </w:pPr>
+      <w:rPr>
+        <w:rFonts w:ascii="Wingdings" w:hAnsi="Wingdings" w:hint="default"/>
+      </w:rPr>
+    </w:lvl>
+    <w:lvl w:ilvl="3" w:tplc="04090001" w:tentative="1">
+      <w:start w:val="1"/>
+      <w:numFmt w:val="bullet"/>
+      <w:lvlText w:val=""/>
+      <w:lvlJc w:val="left"/>
+      <w:pPr>
+        <w:ind w:left="2880" w:hanging="360"/>
+      </w:pPr>
+      <w:rPr>
+        <w:rFonts w:ascii="Symbol" w:hAnsi="Symbol" w:hint="default"/>
+      </w:rPr>
+    </w:lvl>
+    <w:lvl w:ilvl="4" w:tplc="04090003" w:tentative="1">
+      <w:start w:val="1"/>
+      <w:numFmt w:val="bullet"/>
+      <w:lvlText w:val="o"/>
+      <w:lvlJc w:val="left"/>
+      <w:pPr>
+        <w:ind w:left="3600" w:hanging="360"/>
+      </w:pPr>
+      <w:rPr>
+        <w:rFonts w:ascii="Courier New" w:hAnsi="Courier New" w:cs="Courier New" w:hint="default"/>
+      </w:rPr>
+    </w:lvl>
+    <w:lvl w:ilvl="5" w:tplc="04090005" w:tentative="1">
+      <w:start w:val="1"/>
+      <w:numFmt w:val="bullet"/>
+      <w:lvlText w:val=""/>
+      <w:lvlJc w:val="left"/>
+      <w:pPr>
+        <w:ind w:left="4320" w:hanging="360"/>
+      </w:pPr>
+      <w:rPr>
+        <w:rFonts w:ascii="Wingdings" w:hAnsi="Wingdings" w:hint="default"/>
+      </w:rPr>
+    </w:lvl>
+    <w:lvl w:ilvl="6" w:tplc="04090001" w:tentative="1">
+      <w:start w:val="1"/>
+      <w:numFmt w:val="bullet"/>
+      <w:lvlText w:val=""/>
+      <w:lvlJc w:val="left"/>
+      <w:pPr>
+        <w:ind w:left="5040" w:hanging="360"/>
+      </w:pPr>
+      <w:rPr>
+        <w:rFonts w:ascii="Symbol" w:hAnsi="Symbol" w:hint="default"/>
+      </w:rPr>
+    </w:lvl>
+    <w:lvl w:ilvl="7" w:tplc="04090003" w:tentative="1">
+      <w:start w:val="1"/>
+      <w:numFmt w:val="bullet"/>
+      <w:lvlText w:val="o"/>
+      <w:lvlJc w:val="left"/>
+      <w:pPr>
+        <w:ind w:left="5760" w:hanging="360"/>
+      </w:pPr>
+      <w:rPr>
+        <w:rFonts w:ascii="Courier New" w:hAnsi="Courier New" w:cs="Courier New" w:hint="default"/>
+      </w:rPr>
+    </w:lvl>
+    <w:lvl w:ilvl="8" w:tplc="04090005" w:tentative="1">
+      <w:start w:val="1"/>
+      <w:numFmt w:val="bullet"/>
+      <w:lvlText w:val=""/>
+      <w:lvlJc w:val="left"/>
+      <w:pPr>
+        <w:ind w:left="6480" w:hanging="360"/>
+      </w:pPr>
+      <w:rPr>
+        <w:rFonts w:ascii="Wingdings" w:hAnsi="Wingdings" w:hint="default"/>
+      </w:rPr>
+    </w:lvl>
+  </w:abstractNum>
+  <w:abstractNum w:abstractNumId="1" w15:restartNumberingAfterBreak="0">
+    <w:nsid w:val="156C7DB0"/>
+    <w:multiLevelType w:val="hybridMultilevel"/>
+    <w:tmpl w:val="15303F28"/>
+    <w:lvl w:ilvl="0" w:tplc="04090001">
+      <w:start w:val="1"/>
+      <w:numFmt w:val="bullet"/>
+      <w:lvlText w:val=""/>
+      <w:lvlJc w:val="left"/>
+      <w:pPr>
+        <w:ind w:left="720" w:hanging="360"/>
+      </w:pPr>
+      <w:rPr>
+        <w:rFonts w:ascii="Symbol" w:hAnsi="Symbol" w:hint="default"/>
+      </w:rPr>
+    </w:lvl>
+    <w:lvl w:ilvl="1" w:tplc="04090003" w:tentative="1">
+      <w:start w:val="1"/>
+      <w:numFmt w:val="bullet"/>
+      <w:lvlText w:val="o"/>
+      <w:lvlJc w:val="left"/>
+      <w:pPr>
+        <w:ind w:left="1440" w:hanging="360"/>
+      </w:pPr>
+      <w:rPr>
+        <w:rFonts w:ascii="Courier New" w:hAnsi="Courier New" w:cs="Courier New" w:hint="default"/>
+      </w:rPr>
+    </w:lvl>
+    <w:lvl w:ilvl="2" w:tplc="04090005" w:tentative="1">
+      <w:start w:val="1"/>
+      <w:numFmt w:val="bullet"/>
+      <w:lvlText w:val=""/>
+      <w:lvlJc w:val="left"/>
+      <w:pPr>
+        <w:ind w:left="2160" w:hanging="360"/>
+      </w:pPr>
+      <w:rPr>
+        <w:rFonts w:ascii="Wingdings" w:hAnsi="Wingdings" w:hint="default"/>
+      </w:rPr>
+    </w:lvl>
+    <w:lvl w:ilvl="3" w:tplc="04090001" w:tentative="1">
+      <w:start w:val="1"/>
+      <w:numFmt w:val="bullet"/>
+      <w:lvlText w:val=""/>
+      <w:lvlJc w:val="left"/>
+      <w:pPr>
+        <w:ind w:left="2880" w:hanging="360"/>
+      </w:pPr>
+      <w:rPr>
+        <w:rFonts w:ascii="Symbol" w:hAnsi="Symbol" w:hint="default"/>
+      </w:rPr>
+    </w:lvl>
+    <w:lvl w:ilvl="4" w:tplc="04090003" w:tentative="1">
+      <w:start w:val="1"/>
+      <w:numFmt w:val="bullet"/>
+      <w:lvlText w:val="o"/>
+      <w:lvlJc w:val="left"/>
+      <w:pPr>
+        <w:ind w:left="3600" w:hanging="360"/>
+      </w:pPr>
+      <w:rPr>
+        <w:rFonts w:ascii="Courier New" w:hAnsi="Courier New" w:cs="Courier New" w:hint="default"/>
+      </w:rPr>
+    </w:lvl>
+    <w:lvl w:ilvl="5" w:tplc="04090005" w:tentative="1">
+      <w:start w:val="1"/>
+      <w:numFmt w:val="bullet"/>
+      <w:lvlText w:val=""/>
+      <w:lvlJc w:val="left"/>
+      <w:pPr>
+        <w:ind w:left="4320" w:hanging="360"/>
+      </w:pPr>
+      <w:rPr>
+        <w:rFonts w:ascii="Wingdings" w:hAnsi="Wingdings" w:hint="default"/>
+      </w:rPr>
+    </w:lvl>
+    <w:lvl w:ilvl="6" w:tplc="04090001" w:tentative="1">
+      <w:start w:val="1"/>
+      <w:numFmt w:val="bullet"/>
+      <w:lvlText w:val=""/>
+      <w:lvlJc w:val="left"/>
+      <w:pPr>
+        <w:ind w:left="5040" w:hanging="360"/>
+      </w:pPr>
+      <w:rPr>
+        <w:rFonts w:ascii="Symbol" w:hAnsi="Symbol" w:hint="default"/>
+      </w:rPr>
+    </w:lvl>
+    <w:lvl w:ilvl="7" w:tplc="04090003" w:tentative="1">
+      <w:start w:val="1"/>
+      <w:numFmt w:val="bullet"/>
+      <w:lvlText w:val="o"/>
+      <w:lvlJc w:val="left"/>
+      <w:pPr>
+        <w:ind w:left="5760" w:hanging="360"/>
+      </w:pPr>
+      <w:rPr>
+        <w:rFonts w:ascii="Courier New" w:hAnsi="Courier New" w:cs="Courier New" w:hint="default"/>
+      </w:rPr>
+    </w:lvl>
+    <w:lvl w:ilvl="8" w:tplc="04090005" w:tentative="1">
+      <w:start w:val="1"/>
+      <w:numFmt w:val="bullet"/>
+      <w:lvlText w:val=""/>
+      <w:lvlJc w:val="left"/>
+      <w:pPr>
+        <w:ind w:left="6480" w:hanging="360"/>
+      </w:pPr>
+      <w:rPr>
+        <w:rFonts w:ascii="Wingdings" w:hAnsi="Wingdings" w:hint="default"/>
+      </w:rPr>
+    </w:lvl>
+  </w:abstractNum>
+  <w:abstractNum w:abstractNumId="2" w15:restartNumberingAfterBreak="0">
     <w:nsid w:val="167A7138"/>
     <w:multiLevelType w:val="multilevel"/>
     <w:tmpl w:val="87DA5CC8"/>
@@ -2460,7 +2805,120 @@
       </w:rPr>
     </w:lvl>
   </w:abstractNum>
-  <w:abstractNum w:abstractNumId="1" w15:restartNumberingAfterBreak="0">
+  <w:abstractNum w:abstractNumId="3" w15:restartNumberingAfterBreak="0">
+    <w:nsid w:val="253B121D"/>
+    <w:multiLevelType w:val="hybridMultilevel"/>
+    <w:tmpl w:val="3D5A2BCE"/>
+    <w:lvl w:ilvl="0" w:tplc="04090001">
+      <w:start w:val="1"/>
+      <w:numFmt w:val="bullet"/>
+      <w:lvlText w:val=""/>
+      <w:lvlJc w:val="left"/>
+      <w:pPr>
+        <w:ind w:left="720" w:hanging="360"/>
+      </w:pPr>
+      <w:rPr>
+        <w:rFonts w:ascii="Symbol" w:hAnsi="Symbol" w:hint="default"/>
+      </w:rPr>
+    </w:lvl>
+    <w:lvl w:ilvl="1" w:tplc="04090003" w:tentative="1">
+      <w:start w:val="1"/>
+      <w:numFmt w:val="bullet"/>
+      <w:lvlText w:val="o"/>
+      <w:lvlJc w:val="left"/>
+      <w:pPr>
+        <w:ind w:left="1440" w:hanging="360"/>
+      </w:pPr>
+      <w:rPr>
+        <w:rFonts w:ascii="Courier New" w:hAnsi="Courier New" w:cs="Courier New" w:hint="default"/>
+      </w:rPr>
+    </w:lvl>
+    <w:lvl w:ilvl="2" w:tplc="04090005" w:tentative="1">
+      <w:start w:val="1"/>
+      <w:numFmt w:val="bullet"/>
+      <w:lvlText w:val=""/>
+      <w:lvlJc w:val="left"/>
+      <w:pPr>
+        <w:ind w:left="2160" w:hanging="360"/>
+      </w:pPr>
+      <w:rPr>
+        <w:rFonts w:ascii="Wingdings" w:hAnsi="Wingdings" w:hint="default"/>
+      </w:rPr>
+    </w:lvl>
+    <w:lvl w:ilvl="3" w:tplc="04090001" w:tentative="1">
+      <w:start w:val="1"/>
+      <w:numFmt w:val="bullet"/>
+      <w:lvlText w:val=""/>
+      <w:lvlJc w:val="left"/>
+      <w:pPr>
+        <w:ind w:left="2880" w:hanging="360"/>
+      </w:pPr>
+      <w:rPr>
+        <w:rFonts w:ascii="Symbol" w:hAnsi="Symbol" w:hint="default"/>
+      </w:rPr>
+    </w:lvl>
+    <w:lvl w:ilvl="4" w:tplc="04090003" w:tentative="1">
+      <w:start w:val="1"/>
+      <w:numFmt w:val="bullet"/>
+      <w:lvlText w:val="o"/>
+      <w:lvlJc w:val="left"/>
+      <w:pPr>
+        <w:ind w:left="3600" w:hanging="360"/>
+      </w:pPr>
+      <w:rPr>
+        <w:rFonts w:ascii="Courier New" w:hAnsi="Courier New" w:cs="Courier New" w:hint="default"/>
+      </w:rPr>
+    </w:lvl>
+    <w:lvl w:ilvl="5" w:tplc="04090005" w:tentative="1">
+      <w:start w:val="1"/>
+      <w:numFmt w:val="bullet"/>
+      <w:lvlText w:val=""/>
+      <w:lvlJc w:val="left"/>
+      <w:pPr>
+        <w:ind w:left="4320" w:hanging="360"/>
+      </w:pPr>
+      <w:rPr>
+        <w:rFonts w:ascii="Wingdings" w:hAnsi="Wingdings" w:hint="default"/>
+      </w:rPr>
+    </w:lvl>
+    <w:lvl w:ilvl="6" w:tplc="04090001" w:tentative="1">
+      <w:start w:val="1"/>
+      <w:numFmt w:val="bullet"/>
+      <w:lvlText w:val=""/>
+      <w:lvlJc w:val="left"/>
+      <w:pPr>
+        <w:ind w:left="5040" w:hanging="360"/>
+      </w:pPr>
+      <w:rPr>
+        <w:rFonts w:ascii="Symbol" w:hAnsi="Symbol" w:hint="default"/>
+      </w:rPr>
+    </w:lvl>
+    <w:lvl w:ilvl="7" w:tplc="04090003" w:tentative="1">
+      <w:start w:val="1"/>
+      <w:numFmt w:val="bullet"/>
+      <w:lvlText w:val="o"/>
+      <w:lvlJc w:val="left"/>
+      <w:pPr>
+        <w:ind w:left="5760" w:hanging="360"/>
+      </w:pPr>
+      <w:rPr>
+        <w:rFonts w:ascii="Courier New" w:hAnsi="Courier New" w:cs="Courier New" w:hint="default"/>
+      </w:rPr>
+    </w:lvl>
+    <w:lvl w:ilvl="8" w:tplc="04090005" w:tentative="1">
+      <w:start w:val="1"/>
+      <w:numFmt w:val="bullet"/>
+      <w:lvlText w:val=""/>
+      <w:lvlJc w:val="left"/>
+      <w:pPr>
+        <w:ind w:left="6480" w:hanging="360"/>
+      </w:pPr>
+      <w:rPr>
+        <w:rFonts w:ascii="Wingdings" w:hAnsi="Wingdings" w:hint="default"/>
+      </w:rPr>
+    </w:lvl>
+  </w:abstractNum>
+  <w:abstractNum w:abstractNumId="4" w15:restartNumberingAfterBreak="0">
     <w:nsid w:val="25F97FDA"/>
     <w:multiLevelType w:val="multilevel"/>
     <w:tmpl w:val="5B5066F0"/>
@@ -2609,7 +3067,7 @@
       </w:rPr>
     </w:lvl>
   </w:abstractNum>
-  <w:abstractNum w:abstractNumId="2" w15:restartNumberingAfterBreak="0">
+  <w:abstractNum w:abstractNumId="5" w15:restartNumberingAfterBreak="0">
     <w:nsid w:val="3C817415"/>
     <w:multiLevelType w:val="multilevel"/>
     <w:tmpl w:val="571C3056"/>
@@ -2758,7 +3216,432 @@
       </w:rPr>
     </w:lvl>
   </w:abstractNum>
-  <w:abstractNum w:abstractNumId="3" w15:restartNumberingAfterBreak="0">
+  <w:abstractNum w:abstractNumId="6" w15:restartNumberingAfterBreak="0">
+    <w:nsid w:val="3C954DE6"/>
+    <w:multiLevelType w:val="hybridMultilevel"/>
+    <w:tmpl w:val="87D8E180"/>
+    <w:lvl w:ilvl="0" w:tplc="04090001">
+      <w:start w:val="1"/>
+      <w:numFmt w:val="bullet"/>
+      <w:lvlText w:val=""/>
+      <w:lvlJc w:val="left"/>
+      <w:pPr>
+        <w:ind w:left="720" w:hanging="360"/>
+      </w:pPr>
+      <w:rPr>
+        <w:rFonts w:ascii="Symbol" w:hAnsi="Symbol" w:hint="default"/>
+      </w:rPr>
+    </w:lvl>
+    <w:lvl w:ilvl="1" w:tplc="04090003" w:tentative="1">
+      <w:start w:val="1"/>
+      <w:numFmt w:val="bullet"/>
+      <w:lvlText w:val="o"/>
+      <w:lvlJc w:val="left"/>
+      <w:pPr>
+        <w:ind w:left="1440" w:hanging="360"/>
+      </w:pPr>
+      <w:rPr>
+        <w:rFonts w:ascii="Courier New" w:hAnsi="Courier New" w:cs="Courier New" w:hint="default"/>
+      </w:rPr>
+    </w:lvl>
+    <w:lvl w:ilvl="2" w:tplc="04090005" w:tentative="1">
+      <w:start w:val="1"/>
+      <w:numFmt w:val="bullet"/>
+      <w:lvlText w:val=""/>
+      <w:lvlJc w:val="left"/>
+      <w:pPr>
+        <w:ind w:left="2160" w:hanging="360"/>
+      </w:pPr>
+      <w:rPr>
+        <w:rFonts w:ascii="Wingdings" w:hAnsi="Wingdings" w:hint="default"/>
+      </w:rPr>
+    </w:lvl>
+    <w:lvl w:ilvl="3" w:tplc="04090001" w:tentative="1">
+      <w:start w:val="1"/>
+      <w:numFmt w:val="bullet"/>
+      <w:lvlText w:val=""/>
+      <w:lvlJc w:val="left"/>
+      <w:pPr>
+        <w:ind w:left="2880" w:hanging="360"/>
+      </w:pPr>
+      <w:rPr>
+        <w:rFonts w:ascii="Symbol" w:hAnsi="Symbol" w:hint="default"/>
+      </w:rPr>
+    </w:lvl>
+    <w:lvl w:ilvl="4" w:tplc="04090003" w:tentative="1">
+      <w:start w:val="1"/>
+      <w:numFmt w:val="bullet"/>
+      <w:lvlText w:val="o"/>
+      <w:lvlJc w:val="left"/>
+      <w:pPr>
+        <w:ind w:left="3600" w:hanging="360"/>
+      </w:pPr>
+      <w:rPr>
+        <w:rFonts w:ascii="Courier New" w:hAnsi="Courier New" w:cs="Courier New" w:hint="default"/>
+      </w:rPr>
+    </w:lvl>
+    <w:lvl w:ilvl="5" w:tplc="04090005" w:tentative="1">
+      <w:start w:val="1"/>
+      <w:numFmt w:val="bullet"/>
+      <w:lvlText w:val=""/>
+      <w:lvlJc w:val="left"/>
+      <w:pPr>
+        <w:ind w:left="4320" w:hanging="360"/>
+      </w:pPr>
+      <w:rPr>
+        <w:rFonts w:ascii="Wingdings" w:hAnsi="Wingdings" w:hint="default"/>
+      </w:rPr>
+    </w:lvl>
+    <w:lvl w:ilvl="6" w:tplc="04090001" w:tentative="1">
+      <w:start w:val="1"/>
+      <w:numFmt w:val="bullet"/>
+      <w:lvlText w:val=""/>
+      <w:lvlJc w:val="left"/>
+      <w:pPr>
+        <w:ind w:left="5040" w:hanging="360"/>
+      </w:pPr>
+      <w:rPr>
+        <w:rFonts w:ascii="Symbol" w:hAnsi="Symbol" w:hint="default"/>
+      </w:rPr>
+    </w:lvl>
+    <w:lvl w:ilvl="7" w:tplc="04090003" w:tentative="1">
+      <w:start w:val="1"/>
+      <w:numFmt w:val="bullet"/>
+      <w:lvlText w:val="o"/>
+      <w:lvlJc w:val="left"/>
+      <w:pPr>
+        <w:ind w:left="5760" w:hanging="360"/>
+      </w:pPr>
+      <w:rPr>
+        <w:rFonts w:ascii="Courier New" w:hAnsi="Courier New" w:cs="Courier New" w:hint="default"/>
+      </w:rPr>
+    </w:lvl>
+    <w:lvl w:ilvl="8" w:tplc="04090005" w:tentative="1">
+      <w:start w:val="1"/>
+      <w:numFmt w:val="bullet"/>
+      <w:lvlText w:val=""/>
+      <w:lvlJc w:val="left"/>
+      <w:pPr>
+        <w:ind w:left="6480" w:hanging="360"/>
+      </w:pPr>
+      <w:rPr>
+        <w:rFonts w:ascii="Wingdings" w:hAnsi="Wingdings" w:hint="default"/>
+      </w:rPr>
+    </w:lvl>
+  </w:abstractNum>
+  <w:abstractNum w:abstractNumId="7" w15:restartNumberingAfterBreak="0">
+    <w:nsid w:val="4C38361F"/>
+    <w:multiLevelType w:val="hybridMultilevel"/>
+    <w:tmpl w:val="194E1000"/>
+    <w:lvl w:ilvl="0" w:tplc="0409000F">
+      <w:start w:val="1"/>
+      <w:numFmt w:val="decimal"/>
+      <w:lvlText w:val="%1."/>
+      <w:lvlJc w:val="left"/>
+      <w:pPr>
+        <w:ind w:left="720" w:hanging="360"/>
+      </w:pPr>
+    </w:lvl>
+    <w:lvl w:ilvl="1" w:tplc="04090019" w:tentative="1">
+      <w:start w:val="1"/>
+      <w:numFmt w:val="lowerLetter"/>
+      <w:lvlText w:val="%2."/>
+      <w:lvlJc w:val="left"/>
+      <w:pPr>
+        <w:ind w:left="1440" w:hanging="360"/>
+      </w:pPr>
+    </w:lvl>
+    <w:lvl w:ilvl="2" w:tplc="0409001B" w:tentative="1">
+      <w:start w:val="1"/>
+      <w:numFmt w:val="lowerRoman"/>
+      <w:lvlText w:val="%3."/>
+      <w:lvlJc w:val="right"/>
+      <w:pPr>
+        <w:ind w:left="2160" w:hanging="180"/>
+      </w:pPr>
+    </w:lvl>
+    <w:lvl w:ilvl="3" w:tplc="0409000F" w:tentative="1">
+      <w:start w:val="1"/>
+      <w:numFmt w:val="decimal"/>
+      <w:lvlText w:val="%4."/>
+      <w:lvlJc w:val="left"/>
+      <w:pPr>
+        <w:ind w:left="2880" w:hanging="360"/>
+      </w:pPr>
+    </w:lvl>
+    <w:lvl w:ilvl="4" w:tplc="04090019" w:tentative="1">
+      <w:start w:val="1"/>
+      <w:numFmt w:val="lowerLetter"/>
+      <w:lvlText w:val="%5."/>
+      <w:lvlJc w:val="left"/>
+      <w:pPr>
+        <w:ind w:left="3600" w:hanging="360"/>
+      </w:pPr>
+    </w:lvl>
+    <w:lvl w:ilvl="5" w:tplc="0409001B" w:tentative="1">
+      <w:start w:val="1"/>
+      <w:numFmt w:val="lowerRoman"/>
+      <w:lvlText w:val="%6."/>
+      <w:lvlJc w:val="right"/>
+      <w:pPr>
+        <w:ind w:left="4320" w:hanging="180"/>
+      </w:pPr>
+    </w:lvl>
+    <w:lvl w:ilvl="6" w:tplc="0409000F" w:tentative="1">
+      <w:start w:val="1"/>
+      <w:numFmt w:val="decimal"/>
+      <w:lvlText w:val="%7."/>
+      <w:lvlJc w:val="left"/>
+      <w:pPr>
+        <w:ind w:left="5040" w:hanging="360"/>
+      </w:pPr>
+    </w:lvl>
+    <w:lvl w:ilvl="7" w:tplc="04090019" w:tentative="1">
+      <w:start w:val="1"/>
+      <w:numFmt w:val="lowerLetter"/>
+      <w:lvlText w:val="%8."/>
+      <w:lvlJc w:val="left"/>
+      <w:pPr>
+        <w:ind w:left="5760" w:hanging="360"/>
+      </w:pPr>
+    </w:lvl>
+    <w:lvl w:ilvl="8" w:tplc="0409001B" w:tentative="1">
+      <w:start w:val="1"/>
+      <w:numFmt w:val="lowerRoman"/>
+      <w:lvlText w:val="%9."/>
+      <w:lvlJc w:val="right"/>
+      <w:pPr>
+        <w:ind w:left="6480" w:hanging="180"/>
+      </w:pPr>
+    </w:lvl>
+  </w:abstractNum>
+  <w:abstractNum w:abstractNumId="8" w15:restartNumberingAfterBreak="0">
+    <w:nsid w:val="4CDC5B97"/>
+    <w:multiLevelType w:val="hybridMultilevel"/>
+    <w:tmpl w:val="F2F2ACD6"/>
+    <w:lvl w:ilvl="0" w:tplc="04090001">
+      <w:start w:val="1"/>
+      <w:numFmt w:val="bullet"/>
+      <w:lvlText w:val=""/>
+      <w:lvlJc w:val="left"/>
+      <w:pPr>
+        <w:ind w:left="720" w:hanging="360"/>
+      </w:pPr>
+      <w:rPr>
+        <w:rFonts w:ascii="Symbol" w:hAnsi="Symbol" w:hint="default"/>
+      </w:rPr>
+    </w:lvl>
+    <w:lvl w:ilvl="1" w:tplc="04090003" w:tentative="1">
+      <w:start w:val="1"/>
+      <w:numFmt w:val="bullet"/>
+      <w:lvlText w:val="o"/>
+      <w:lvlJc w:val="left"/>
+      <w:pPr>
+        <w:ind w:left="1440" w:hanging="360"/>
+      </w:pPr>
+      <w:rPr>
+        <w:rFonts w:ascii="Courier New" w:hAnsi="Courier New" w:cs="Courier New" w:hint="default"/>
+      </w:rPr>
+    </w:lvl>
+    <w:lvl w:ilvl="2" w:tplc="04090005" w:tentative="1">
+      <w:start w:val="1"/>
+      <w:numFmt w:val="bullet"/>
+      <w:lvlText w:val=""/>
+      <w:lvlJc w:val="left"/>
+      <w:pPr>
+        <w:ind w:left="2160" w:hanging="360"/>
+      </w:pPr>
+      <w:rPr>
+        <w:rFonts w:ascii="Wingdings" w:hAnsi="Wingdings" w:hint="default"/>
+      </w:rPr>
+    </w:lvl>
+    <w:lvl w:ilvl="3" w:tplc="04090001" w:tentative="1">
+      <w:start w:val="1"/>
+      <w:numFmt w:val="bullet"/>
+      <w:lvlText w:val=""/>
+      <w:lvlJc w:val="left"/>
+      <w:pPr>
+        <w:ind w:left="2880" w:hanging="360"/>
+      </w:pPr>
+      <w:rPr>
+        <w:rFonts w:ascii="Symbol" w:hAnsi="Symbol" w:hint="default"/>
+      </w:rPr>
+    </w:lvl>
+    <w:lvl w:ilvl="4" w:tplc="04090003" w:tentative="1">
+      <w:start w:val="1"/>
+      <w:numFmt w:val="bullet"/>
+      <w:lvlText w:val="o"/>
+      <w:lvlJc w:val="left"/>
+      <w:pPr>
+        <w:ind w:left="3600" w:hanging="360"/>
+      </w:pPr>
+      <w:rPr>
+        <w:rFonts w:ascii="Courier New" w:hAnsi="Courier New" w:cs="Courier New" w:hint="default"/>
+      </w:rPr>
+    </w:lvl>
+    <w:lvl w:ilvl="5" w:tplc="04090005" w:tentative="1">
+      <w:start w:val="1"/>
+      <w:numFmt w:val="bullet"/>
+      <w:lvlText w:val=""/>
+      <w:lvlJc w:val="left"/>
+      <w:pPr>
+        <w:ind w:left="4320" w:hanging="360"/>
+      </w:pPr>
+      <w:rPr>
+        <w:rFonts w:ascii="Wingdings" w:hAnsi="Wingdings" w:hint="default"/>
+      </w:rPr>
+    </w:lvl>
+    <w:lvl w:ilvl="6" w:tplc="04090001" w:tentative="1">
+      <w:start w:val="1"/>
+      <w:numFmt w:val="bullet"/>
+      <w:lvlText w:val=""/>
+      <w:lvlJc w:val="left"/>
+      <w:pPr>
+        <w:ind w:left="5040" w:hanging="360"/>
+      </w:pPr>
+      <w:rPr>
+        <w:rFonts w:ascii="Symbol" w:hAnsi="Symbol" w:hint="default"/>
+      </w:rPr>
+    </w:lvl>
+    <w:lvl w:ilvl="7" w:tplc="04090003" w:tentative="1">
+      <w:start w:val="1"/>
+      <w:numFmt w:val="bullet"/>
+      <w:lvlText w:val="o"/>
+      <w:lvlJc w:val="left"/>
+      <w:pPr>
+        <w:ind w:left="5760" w:hanging="360"/>
+      </w:pPr>
+      <w:rPr>
+        <w:rFonts w:ascii="Courier New" w:hAnsi="Courier New" w:cs="Courier New" w:hint="default"/>
+      </w:rPr>
+    </w:lvl>
+    <w:lvl w:ilvl="8" w:tplc="04090005" w:tentative="1">
+      <w:start w:val="1"/>
+      <w:numFmt w:val="bullet"/>
+      <w:lvlText w:val=""/>
+      <w:lvlJc w:val="left"/>
+      <w:pPr>
+        <w:ind w:left="6480" w:hanging="360"/>
+      </w:pPr>
+      <w:rPr>
+        <w:rFonts w:ascii="Wingdings" w:hAnsi="Wingdings" w:hint="default"/>
+      </w:rPr>
+    </w:lvl>
+  </w:abstractNum>
+  <w:abstractNum w:abstractNumId="9" w15:restartNumberingAfterBreak="0">
+    <w:nsid w:val="51766D9A"/>
+    <w:multiLevelType w:val="hybridMultilevel"/>
+    <w:tmpl w:val="D35C2440"/>
+    <w:lvl w:ilvl="0" w:tplc="04090001">
+      <w:start w:val="1"/>
+      <w:numFmt w:val="bullet"/>
+      <w:lvlText w:val=""/>
+      <w:lvlJc w:val="left"/>
+      <w:pPr>
+        <w:ind w:left="720" w:hanging="360"/>
+      </w:pPr>
+      <w:rPr>
+        <w:rFonts w:ascii="Symbol" w:hAnsi="Symbol" w:hint="default"/>
+      </w:rPr>
+    </w:lvl>
+    <w:lvl w:ilvl="1" w:tplc="04090003" w:tentative="1">
+      <w:start w:val="1"/>
+      <w:numFmt w:val="bullet"/>
+      <w:lvlText w:val="o"/>
+      <w:lvlJc w:val="left"/>
+      <w:pPr>
+        <w:ind w:left="1440" w:hanging="360"/>
+      </w:pPr>
+      <w:rPr>
+        <w:rFonts w:ascii="Courier New" w:hAnsi="Courier New" w:cs="Courier New" w:hint="default"/>
+      </w:rPr>
+    </w:lvl>
+    <w:lvl w:ilvl="2" w:tplc="04090005" w:tentative="1">
+      <w:start w:val="1"/>
+      <w:numFmt w:val="bullet"/>
+      <w:lvlText w:val=""/>
+      <w:lvlJc w:val="left"/>
+      <w:pPr>
+        <w:ind w:left="2160" w:hanging="360"/>
+      </w:pPr>
+      <w:rPr>
+        <w:rFonts w:ascii="Wingdings" w:hAnsi="Wingdings" w:hint="default"/>
+      </w:rPr>
+    </w:lvl>
+    <w:lvl w:ilvl="3" w:tplc="04090001" w:tentative="1">
+      <w:start w:val="1"/>
+      <w:numFmt w:val="bullet"/>
+      <w:lvlText w:val=""/>
+      <w:lvlJc w:val="left"/>
+      <w:pPr>
+        <w:ind w:left="2880" w:hanging="360"/>
+      </w:pPr>
+      <w:rPr>
+        <w:rFonts w:ascii="Symbol" w:hAnsi="Symbol" w:hint="default"/>
+      </w:rPr>
+    </w:lvl>
+    <w:lvl w:ilvl="4" w:tplc="04090003" w:tentative="1">
+      <w:start w:val="1"/>
+      <w:numFmt w:val="bullet"/>
+      <w:lvlText w:val="o"/>
+      <w:lvlJc w:val="left"/>
+      <w:pPr>
+        <w:ind w:left="3600" w:hanging="360"/>
+      </w:pPr>
+      <w:rPr>
+        <w:rFonts w:ascii="Courier New" w:hAnsi="Courier New" w:cs="Courier New" w:hint="default"/>
+      </w:rPr>
+    </w:lvl>
+    <w:lvl w:ilvl="5" w:tplc="04090005" w:tentative="1">
+      <w:start w:val="1"/>
+      <w:numFmt w:val="bullet"/>
+      <w:lvlText w:val=""/>
+      <w:lvlJc w:val="left"/>
+      <w:pPr>
+        <w:ind w:left="4320" w:hanging="360"/>
+      </w:pPr>
+      <w:rPr>
+        <w:rFonts w:ascii="Wingdings" w:hAnsi="Wingdings" w:hint="default"/>
+      </w:rPr>
+    </w:lvl>
+    <w:lvl w:ilvl="6" w:tplc="04090001" w:tentative="1">
+      <w:start w:val="1"/>
+      <w:numFmt w:val="bullet"/>
+      <w:lvlText w:val=""/>
+      <w:lvlJc w:val="left"/>
+      <w:pPr>
+        <w:ind w:left="5040" w:hanging="360"/>
+      </w:pPr>
+      <w:rPr>
+        <w:rFonts w:ascii="Symbol" w:hAnsi="Symbol" w:hint="default"/>
+      </w:rPr>
+    </w:lvl>
+    <w:lvl w:ilvl="7" w:tplc="04090003" w:tentative="1">
+      <w:start w:val="1"/>
+      <w:numFmt w:val="bullet"/>
+      <w:lvlText w:val="o"/>
+      <w:lvlJc w:val="left"/>
+      <w:pPr>
+        <w:ind w:left="5760" w:hanging="360"/>
+      </w:pPr>
+      <w:rPr>
+        <w:rFonts w:ascii="Courier New" w:hAnsi="Courier New" w:cs="Courier New" w:hint="default"/>
+      </w:rPr>
+    </w:lvl>
+    <w:lvl w:ilvl="8" w:tplc="04090005" w:tentative="1">
+      <w:start w:val="1"/>
+      <w:numFmt w:val="bullet"/>
+      <w:lvlText w:val=""/>
+      <w:lvlJc w:val="left"/>
+      <w:pPr>
+        <w:ind w:left="6480" w:hanging="360"/>
+      </w:pPr>
+      <w:rPr>
+        <w:rFonts w:ascii="Wingdings" w:hAnsi="Wingdings" w:hint="default"/>
+      </w:rPr>
+    </w:lvl>
+  </w:abstractNum>
+  <w:abstractNum w:abstractNumId="10" w15:restartNumberingAfterBreak="0">
     <w:nsid w:val="57B80904"/>
     <w:multiLevelType w:val="multilevel"/>
     <w:tmpl w:val="119C03EE"/>
@@ -2907,7 +3790,7 @@
       </w:rPr>
     </w:lvl>
   </w:abstractNum>
-  <w:abstractNum w:abstractNumId="4" w15:restartNumberingAfterBreak="0">
+  <w:abstractNum w:abstractNumId="11" w15:restartNumberingAfterBreak="0">
     <w:nsid w:val="68891194"/>
     <w:multiLevelType w:val="multilevel"/>
     <w:tmpl w:val="2EBA1A88"/>
@@ -3056,7 +3939,7 @@
       </w:rPr>
     </w:lvl>
   </w:abstractNum>
-  <w:abstractNum w:abstractNumId="5" w15:restartNumberingAfterBreak="0">
+  <w:abstractNum w:abstractNumId="12" w15:restartNumberingAfterBreak="0">
     <w:nsid w:val="6B2A0149"/>
     <w:multiLevelType w:val="multilevel"/>
     <w:tmpl w:val="FC8ACCA6"/>
@@ -3205,23 +4088,740 @@
       </w:rPr>
     </w:lvl>
   </w:abstractNum>
+  <w:abstractNum w:abstractNumId="13" w15:restartNumberingAfterBreak="0">
+    <w:nsid w:val="73026B3B"/>
+    <w:multiLevelType w:val="hybridMultilevel"/>
+    <w:tmpl w:val="FA72751A"/>
+    <w:lvl w:ilvl="0" w:tplc="04090001">
+      <w:start w:val="1"/>
+      <w:numFmt w:val="bullet"/>
+      <w:lvlText w:val=""/>
+      <w:lvlJc w:val="left"/>
+      <w:pPr>
+        <w:ind w:left="720" w:hanging="360"/>
+      </w:pPr>
+      <w:rPr>
+        <w:rFonts w:ascii="Symbol" w:hAnsi="Symbol" w:hint="default"/>
+      </w:rPr>
+    </w:lvl>
+    <w:lvl w:ilvl="1" w:tplc="04090003" w:tentative="1">
+      <w:start w:val="1"/>
+      <w:numFmt w:val="bullet"/>
+      <w:lvlText w:val="o"/>
+      <w:lvlJc w:val="left"/>
+      <w:pPr>
+        <w:ind w:left="1440" w:hanging="360"/>
+      </w:pPr>
+      <w:rPr>
+        <w:rFonts w:ascii="Courier New" w:hAnsi="Courier New" w:cs="Courier New" w:hint="default"/>
+      </w:rPr>
+    </w:lvl>
+    <w:lvl w:ilvl="2" w:tplc="04090005" w:tentative="1">
+      <w:start w:val="1"/>
+      <w:numFmt w:val="bullet"/>
+      <w:lvlText w:val=""/>
+      <w:lvlJc w:val="left"/>
+      <w:pPr>
+        <w:ind w:left="2160" w:hanging="360"/>
+      </w:pPr>
+      <w:rPr>
+        <w:rFonts w:ascii="Wingdings" w:hAnsi="Wingdings" w:hint="default"/>
+      </w:rPr>
+    </w:lvl>
+    <w:lvl w:ilvl="3" w:tplc="04090001" w:tentative="1">
+      <w:start w:val="1"/>
+      <w:numFmt w:val="bullet"/>
+      <w:lvlText w:val=""/>
+      <w:lvlJc w:val="left"/>
+      <w:pPr>
+        <w:ind w:left="2880" w:hanging="360"/>
+      </w:pPr>
+      <w:rPr>
+        <w:rFonts w:ascii="Symbol" w:hAnsi="Symbol" w:hint="default"/>
+      </w:rPr>
+    </w:lvl>
+    <w:lvl w:ilvl="4" w:tplc="04090003" w:tentative="1">
+      <w:start w:val="1"/>
+      <w:numFmt w:val="bullet"/>
+      <w:lvlText w:val="o"/>
+      <w:lvlJc w:val="left"/>
+      <w:pPr>
+        <w:ind w:left="3600" w:hanging="360"/>
+      </w:pPr>
+      <w:rPr>
+        <w:rFonts w:ascii="Courier New" w:hAnsi="Courier New" w:cs="Courier New" w:hint="default"/>
+      </w:rPr>
+    </w:lvl>
+    <w:lvl w:ilvl="5" w:tplc="04090005" w:tentative="1">
+      <w:start w:val="1"/>
+      <w:numFmt w:val="bullet"/>
+      <w:lvlText w:val=""/>
+      <w:lvlJc w:val="left"/>
+      <w:pPr>
+        <w:ind w:left="4320" w:hanging="360"/>
+      </w:pPr>
+      <w:rPr>
+        <w:rFonts w:ascii="Wingdings" w:hAnsi="Wingdings" w:hint="default"/>
+      </w:rPr>
+    </w:lvl>
+    <w:lvl w:ilvl="6" w:tplc="04090001" w:tentative="1">
+      <w:start w:val="1"/>
+      <w:numFmt w:val="bullet"/>
+      <w:lvlText w:val=""/>
+      <w:lvlJc w:val="left"/>
+      <w:pPr>
+        <w:ind w:left="5040" w:hanging="360"/>
+      </w:pPr>
+      <w:rPr>
+        <w:rFonts w:ascii="Symbol" w:hAnsi="Symbol" w:hint="default"/>
+      </w:rPr>
+    </w:lvl>
+    <w:lvl w:ilvl="7" w:tplc="04090003" w:tentative="1">
+      <w:start w:val="1"/>
+      <w:numFmt w:val="bullet"/>
+      <w:lvlText w:val="o"/>
+      <w:lvlJc w:val="left"/>
+      <w:pPr>
+        <w:ind w:left="5760" w:hanging="360"/>
+      </w:pPr>
+      <w:rPr>
+        <w:rFonts w:ascii="Courier New" w:hAnsi="Courier New" w:cs="Courier New" w:hint="default"/>
+      </w:rPr>
+    </w:lvl>
+    <w:lvl w:ilvl="8" w:tplc="04090005" w:tentative="1">
+      <w:start w:val="1"/>
+      <w:numFmt w:val="bullet"/>
+      <w:lvlText w:val=""/>
+      <w:lvlJc w:val="left"/>
+      <w:pPr>
+        <w:ind w:left="6480" w:hanging="360"/>
+      </w:pPr>
+      <w:rPr>
+        <w:rFonts w:ascii="Wingdings" w:hAnsi="Wingdings" w:hint="default"/>
+      </w:rPr>
+    </w:lvl>
+  </w:abstractNum>
+  <w:abstractNum w:abstractNumId="14" w15:restartNumberingAfterBreak="0">
+    <w:nsid w:val="75F20608"/>
+    <w:multiLevelType w:val="hybridMultilevel"/>
+    <w:tmpl w:val="01CC50AA"/>
+    <w:lvl w:ilvl="0" w:tplc="04090001">
+      <w:start w:val="1"/>
+      <w:numFmt w:val="bullet"/>
+      <w:lvlText w:val=""/>
+      <w:lvlJc w:val="left"/>
+      <w:pPr>
+        <w:ind w:left="720" w:hanging="360"/>
+      </w:pPr>
+      <w:rPr>
+        <w:rFonts w:ascii="Symbol" w:hAnsi="Symbol" w:hint="default"/>
+      </w:rPr>
+    </w:lvl>
+    <w:lvl w:ilvl="1" w:tplc="04090003" w:tentative="1">
+      <w:start w:val="1"/>
+      <w:numFmt w:val="bullet"/>
+      <w:lvlText w:val="o"/>
+      <w:lvlJc w:val="left"/>
+      <w:pPr>
+        <w:ind w:left="1440" w:hanging="360"/>
+      </w:pPr>
+      <w:rPr>
+        <w:rFonts w:ascii="Courier New" w:hAnsi="Courier New" w:cs="Courier New" w:hint="default"/>
+      </w:rPr>
+    </w:lvl>
+    <w:lvl w:ilvl="2" w:tplc="04090005" w:tentative="1">
+      <w:start w:val="1"/>
+      <w:numFmt w:val="bullet"/>
+      <w:lvlText w:val=""/>
+      <w:lvlJc w:val="left"/>
+      <w:pPr>
+        <w:ind w:left="2160" w:hanging="360"/>
+      </w:pPr>
+      <w:rPr>
+        <w:rFonts w:ascii="Wingdings" w:hAnsi="Wingdings" w:hint="default"/>
+      </w:rPr>
+    </w:lvl>
+    <w:lvl w:ilvl="3" w:tplc="04090001" w:tentative="1">
+      <w:start w:val="1"/>
+      <w:numFmt w:val="bullet"/>
+      <w:lvlText w:val=""/>
+      <w:lvlJc w:val="left"/>
+      <w:pPr>
+        <w:ind w:left="2880" w:hanging="360"/>
+      </w:pPr>
+      <w:rPr>
+        <w:rFonts w:ascii="Symbol" w:hAnsi="Symbol" w:hint="default"/>
+      </w:rPr>
+    </w:lvl>
+    <w:lvl w:ilvl="4" w:tplc="04090003" w:tentative="1">
+      <w:start w:val="1"/>
+      <w:numFmt w:val="bullet"/>
+      <w:lvlText w:val="o"/>
+      <w:lvlJc w:val="left"/>
+      <w:pPr>
+        <w:ind w:left="3600" w:hanging="360"/>
+      </w:pPr>
+      <w:rPr>
+        <w:rFonts w:ascii="Courier New" w:hAnsi="Courier New" w:cs="Courier New" w:hint="default"/>
+      </w:rPr>
+    </w:lvl>
+    <w:lvl w:ilvl="5" w:tplc="04090005" w:tentative="1">
+      <w:start w:val="1"/>
+      <w:numFmt w:val="bullet"/>
+      <w:lvlText w:val=""/>
+      <w:lvlJc w:val="left"/>
+      <w:pPr>
+        <w:ind w:left="4320" w:hanging="360"/>
+      </w:pPr>
+      <w:rPr>
+        <w:rFonts w:ascii="Wingdings" w:hAnsi="Wingdings" w:hint="default"/>
+      </w:rPr>
+    </w:lvl>
+    <w:lvl w:ilvl="6" w:tplc="04090001" w:tentative="1">
+      <w:start w:val="1"/>
+      <w:numFmt w:val="bullet"/>
+      <w:lvlText w:val=""/>
+      <w:lvlJc w:val="left"/>
+      <w:pPr>
+        <w:ind w:left="5040" w:hanging="360"/>
+      </w:pPr>
+      <w:rPr>
+        <w:rFonts w:ascii="Symbol" w:hAnsi="Symbol" w:hint="default"/>
+      </w:rPr>
+    </w:lvl>
+    <w:lvl w:ilvl="7" w:tplc="04090003" w:tentative="1">
+      <w:start w:val="1"/>
+      <w:numFmt w:val="bullet"/>
+      <w:lvlText w:val="o"/>
+      <w:lvlJc w:val="left"/>
+      <w:pPr>
+        <w:ind w:left="5760" w:hanging="360"/>
+      </w:pPr>
+      <w:rPr>
+        <w:rFonts w:ascii="Courier New" w:hAnsi="Courier New" w:cs="Courier New" w:hint="default"/>
+      </w:rPr>
+    </w:lvl>
+    <w:lvl w:ilvl="8" w:tplc="04090005" w:tentative="1">
+      <w:start w:val="1"/>
+      <w:numFmt w:val="bullet"/>
+      <w:lvlText w:val=""/>
+      <w:lvlJc w:val="left"/>
+      <w:pPr>
+        <w:ind w:left="6480" w:hanging="360"/>
+      </w:pPr>
+      <w:rPr>
+        <w:rFonts w:ascii="Wingdings" w:hAnsi="Wingdings" w:hint="default"/>
+      </w:rPr>
+    </w:lvl>
+  </w:abstractNum>
+  <w:abstractNum w:abstractNumId="15" w15:restartNumberingAfterBreak="0">
+    <w:nsid w:val="78EB2B9E"/>
+    <w:multiLevelType w:val="hybridMultilevel"/>
+    <w:tmpl w:val="2770640E"/>
+    <w:lvl w:ilvl="0" w:tplc="04090001">
+      <w:start w:val="1"/>
+      <w:numFmt w:val="bullet"/>
+      <w:lvlText w:val=""/>
+      <w:lvlJc w:val="left"/>
+      <w:pPr>
+        <w:ind w:left="720" w:hanging="360"/>
+      </w:pPr>
+      <w:rPr>
+        <w:rFonts w:ascii="Symbol" w:hAnsi="Symbol" w:hint="default"/>
+      </w:rPr>
+    </w:lvl>
+    <w:lvl w:ilvl="1" w:tplc="04090003" w:tentative="1">
+      <w:start w:val="1"/>
+      <w:numFmt w:val="bullet"/>
+      <w:lvlText w:val="o"/>
+      <w:lvlJc w:val="left"/>
+      <w:pPr>
+        <w:ind w:left="1440" w:hanging="360"/>
+      </w:pPr>
+      <w:rPr>
+        <w:rFonts w:ascii="Courier New" w:hAnsi="Courier New" w:cs="Courier New" w:hint="default"/>
+      </w:rPr>
+    </w:lvl>
+    <w:lvl w:ilvl="2" w:tplc="04090005" w:tentative="1">
+      <w:start w:val="1"/>
+      <w:numFmt w:val="bullet"/>
+      <w:lvlText w:val=""/>
+      <w:lvlJc w:val="left"/>
+      <w:pPr>
+        <w:ind w:left="2160" w:hanging="360"/>
+      </w:pPr>
+      <w:rPr>
+        <w:rFonts w:ascii="Wingdings" w:hAnsi="Wingdings" w:hint="default"/>
+      </w:rPr>
+    </w:lvl>
+    <w:lvl w:ilvl="3" w:tplc="04090001" w:tentative="1">
+      <w:start w:val="1"/>
+      <w:numFmt w:val="bullet"/>
+      <w:lvlText w:val=""/>
+      <w:lvlJc w:val="left"/>
+      <w:pPr>
+        <w:ind w:left="2880" w:hanging="360"/>
+      </w:pPr>
+      <w:rPr>
+        <w:rFonts w:ascii="Symbol" w:hAnsi="Symbol" w:hint="default"/>
+      </w:rPr>
+    </w:lvl>
+    <w:lvl w:ilvl="4" w:tplc="04090003" w:tentative="1">
+      <w:start w:val="1"/>
+      <w:numFmt w:val="bullet"/>
+      <w:lvlText w:val="o"/>
+      <w:lvlJc w:val="left"/>
+      <w:pPr>
+        <w:ind w:left="3600" w:hanging="360"/>
+      </w:pPr>
+      <w:rPr>
+        <w:rFonts w:ascii="Courier New" w:hAnsi="Courier New" w:cs="Courier New" w:hint="default"/>
+      </w:rPr>
+    </w:lvl>
+    <w:lvl w:ilvl="5" w:tplc="04090005" w:tentative="1">
+      <w:start w:val="1"/>
+      <w:numFmt w:val="bullet"/>
+      <w:lvlText w:val=""/>
+      <w:lvlJc w:val="left"/>
+      <w:pPr>
+        <w:ind w:left="4320" w:hanging="360"/>
+      </w:pPr>
+      <w:rPr>
+        <w:rFonts w:ascii="Wingdings" w:hAnsi="Wingdings" w:hint="default"/>
+      </w:rPr>
+    </w:lvl>
+    <w:lvl w:ilvl="6" w:tplc="04090001" w:tentative="1">
+      <w:start w:val="1"/>
+      <w:numFmt w:val="bullet"/>
+      <w:lvlText w:val=""/>
+      <w:lvlJc w:val="left"/>
+      <w:pPr>
+        <w:ind w:left="5040" w:hanging="360"/>
+      </w:pPr>
+      <w:rPr>
+        <w:rFonts w:ascii="Symbol" w:hAnsi="Symbol" w:hint="default"/>
+      </w:rPr>
+    </w:lvl>
+    <w:lvl w:ilvl="7" w:tplc="04090003" w:tentative="1">
+      <w:start w:val="1"/>
+      <w:numFmt w:val="bullet"/>
+      <w:lvlText w:val="o"/>
+      <w:lvlJc w:val="left"/>
+      <w:pPr>
+        <w:ind w:left="5760" w:hanging="360"/>
+      </w:pPr>
+      <w:rPr>
+        <w:rFonts w:ascii="Courier New" w:hAnsi="Courier New" w:cs="Courier New" w:hint="default"/>
+      </w:rPr>
+    </w:lvl>
+    <w:lvl w:ilvl="8" w:tplc="04090005" w:tentative="1">
+      <w:start w:val="1"/>
+      <w:numFmt w:val="bullet"/>
+      <w:lvlText w:val=""/>
+      <w:lvlJc w:val="left"/>
+      <w:pPr>
+        <w:ind w:left="6480" w:hanging="360"/>
+      </w:pPr>
+      <w:rPr>
+        <w:rFonts w:ascii="Wingdings" w:hAnsi="Wingdings" w:hint="default"/>
+      </w:rPr>
+    </w:lvl>
+  </w:abstractNum>
+  <w:abstractNum w:abstractNumId="16" w15:restartNumberingAfterBreak="0">
+    <w:nsid w:val="7B467F4A"/>
+    <w:multiLevelType w:val="hybridMultilevel"/>
+    <w:tmpl w:val="010204E4"/>
+    <w:lvl w:ilvl="0" w:tplc="04090001">
+      <w:start w:val="1"/>
+      <w:numFmt w:val="bullet"/>
+      <w:lvlText w:val=""/>
+      <w:lvlJc w:val="left"/>
+      <w:pPr>
+        <w:ind w:left="720" w:hanging="360"/>
+      </w:pPr>
+      <w:rPr>
+        <w:rFonts w:ascii="Symbol" w:hAnsi="Symbol" w:hint="default"/>
+      </w:rPr>
+    </w:lvl>
+    <w:lvl w:ilvl="1" w:tplc="04090003" w:tentative="1">
+      <w:start w:val="1"/>
+      <w:numFmt w:val="bullet"/>
+      <w:lvlText w:val="o"/>
+      <w:lvlJc w:val="left"/>
+      <w:pPr>
+        <w:ind w:left="1440" w:hanging="360"/>
+      </w:pPr>
+      <w:rPr>
+        <w:rFonts w:ascii="Courier New" w:hAnsi="Courier New" w:cs="Courier New" w:hint="default"/>
+      </w:rPr>
+    </w:lvl>
+    <w:lvl w:ilvl="2" w:tplc="04090005" w:tentative="1">
+      <w:start w:val="1"/>
+      <w:numFmt w:val="bullet"/>
+      <w:lvlText w:val=""/>
+      <w:lvlJc w:val="left"/>
+      <w:pPr>
+        <w:ind w:left="2160" w:hanging="360"/>
+      </w:pPr>
+      <w:rPr>
+        <w:rFonts w:ascii="Wingdings" w:hAnsi="Wingdings" w:hint="default"/>
+      </w:rPr>
+    </w:lvl>
+    <w:lvl w:ilvl="3" w:tplc="04090001" w:tentative="1">
+      <w:start w:val="1"/>
+      <w:numFmt w:val="bullet"/>
+      <w:lvlText w:val=""/>
+      <w:lvlJc w:val="left"/>
+      <w:pPr>
+        <w:ind w:left="2880" w:hanging="360"/>
+      </w:pPr>
+      <w:rPr>
+        <w:rFonts w:ascii="Symbol" w:hAnsi="Symbol" w:hint="default"/>
+      </w:rPr>
+    </w:lvl>
+    <w:lvl w:ilvl="4" w:tplc="04090003" w:tentative="1">
+      <w:start w:val="1"/>
+      <w:numFmt w:val="bullet"/>
+      <w:lvlText w:val="o"/>
+      <w:lvlJc w:val="left"/>
+      <w:pPr>
+        <w:ind w:left="3600" w:hanging="360"/>
+      </w:pPr>
+      <w:rPr>
+        <w:rFonts w:ascii="Courier New" w:hAnsi="Courier New" w:cs="Courier New" w:hint="default"/>
+      </w:rPr>
+    </w:lvl>
+    <w:lvl w:ilvl="5" w:tplc="04090005" w:tentative="1">
+      <w:start w:val="1"/>
+      <w:numFmt w:val="bullet"/>
+      <w:lvlText w:val=""/>
+      <w:lvlJc w:val="left"/>
+      <w:pPr>
+        <w:ind w:left="4320" w:hanging="360"/>
+      </w:pPr>
+      <w:rPr>
+        <w:rFonts w:ascii="Wingdings" w:hAnsi="Wingdings" w:hint="default"/>
+      </w:rPr>
+    </w:lvl>
+    <w:lvl w:ilvl="6" w:tplc="04090001" w:tentative="1">
+      <w:start w:val="1"/>
+      <w:numFmt w:val="bullet"/>
+      <w:lvlText w:val=""/>
+      <w:lvlJc w:val="left"/>
+      <w:pPr>
+        <w:ind w:left="5040" w:hanging="360"/>
+      </w:pPr>
+      <w:rPr>
+        <w:rFonts w:ascii="Symbol" w:hAnsi="Symbol" w:hint="default"/>
+      </w:rPr>
+    </w:lvl>
+    <w:lvl w:ilvl="7" w:tplc="04090003" w:tentative="1">
+      <w:start w:val="1"/>
+      <w:numFmt w:val="bullet"/>
+      <w:lvlText w:val="o"/>
+      <w:lvlJc w:val="left"/>
+      <w:pPr>
+        <w:ind w:left="5760" w:hanging="360"/>
+      </w:pPr>
+      <w:rPr>
+        <w:rFonts w:ascii="Courier New" w:hAnsi="Courier New" w:cs="Courier New" w:hint="default"/>
+      </w:rPr>
+    </w:lvl>
+    <w:lvl w:ilvl="8" w:tplc="04090005" w:tentative="1">
+      <w:start w:val="1"/>
+      <w:numFmt w:val="bullet"/>
+      <w:lvlText w:val=""/>
+      <w:lvlJc w:val="left"/>
+      <w:pPr>
+        <w:ind w:left="6480" w:hanging="360"/>
+      </w:pPr>
+      <w:rPr>
+        <w:rFonts w:ascii="Wingdings" w:hAnsi="Wingdings" w:hint="default"/>
+      </w:rPr>
+    </w:lvl>
+  </w:abstractNum>
+  <w:abstractNum w:abstractNumId="17" w15:restartNumberingAfterBreak="0">
+    <w:nsid w:val="7BAD6B80"/>
+    <w:multiLevelType w:val="hybridMultilevel"/>
+    <w:tmpl w:val="B890E806"/>
+    <w:lvl w:ilvl="0" w:tplc="04090001">
+      <w:start w:val="1"/>
+      <w:numFmt w:val="bullet"/>
+      <w:lvlText w:val=""/>
+      <w:lvlJc w:val="left"/>
+      <w:pPr>
+        <w:ind w:left="720" w:hanging="360"/>
+      </w:pPr>
+      <w:rPr>
+        <w:rFonts w:ascii="Symbol" w:hAnsi="Symbol" w:hint="default"/>
+      </w:rPr>
+    </w:lvl>
+    <w:lvl w:ilvl="1" w:tplc="04090003" w:tentative="1">
+      <w:start w:val="1"/>
+      <w:numFmt w:val="bullet"/>
+      <w:lvlText w:val="o"/>
+      <w:lvlJc w:val="left"/>
+      <w:pPr>
+        <w:ind w:left="1440" w:hanging="360"/>
+      </w:pPr>
+      <w:rPr>
+        <w:rFonts w:ascii="Courier New" w:hAnsi="Courier New" w:cs="Courier New" w:hint="default"/>
+      </w:rPr>
+    </w:lvl>
+    <w:lvl w:ilvl="2" w:tplc="04090005" w:tentative="1">
+      <w:start w:val="1"/>
+      <w:numFmt w:val="bullet"/>
+      <w:lvlText w:val=""/>
+      <w:lvlJc w:val="left"/>
+      <w:pPr>
+        <w:ind w:left="2160" w:hanging="360"/>
+      </w:pPr>
+      <w:rPr>
+        <w:rFonts w:ascii="Wingdings" w:hAnsi="Wingdings" w:hint="default"/>
+      </w:rPr>
+    </w:lvl>
+    <w:lvl w:ilvl="3" w:tplc="04090001" w:tentative="1">
+      <w:start w:val="1"/>
+      <w:numFmt w:val="bullet"/>
+      <w:lvlText w:val=""/>
+      <w:lvlJc w:val="left"/>
+      <w:pPr>
+        <w:ind w:left="2880" w:hanging="360"/>
+      </w:pPr>
+      <w:rPr>
+        <w:rFonts w:ascii="Symbol" w:hAnsi="Symbol" w:hint="default"/>
+      </w:rPr>
+    </w:lvl>
+    <w:lvl w:ilvl="4" w:tplc="04090003" w:tentative="1">
+      <w:start w:val="1"/>
+      <w:numFmt w:val="bullet"/>
+      <w:lvlText w:val="o"/>
+      <w:lvlJc w:val="left"/>
+      <w:pPr>
+        <w:ind w:left="3600" w:hanging="360"/>
+      </w:pPr>
+      <w:rPr>
+        <w:rFonts w:ascii="Courier New" w:hAnsi="Courier New" w:cs="Courier New" w:hint="default"/>
+      </w:rPr>
+    </w:lvl>
+    <w:lvl w:ilvl="5" w:tplc="04090005" w:tentative="1">
+      <w:start w:val="1"/>
+      <w:numFmt w:val="bullet"/>
+      <w:lvlText w:val=""/>
+      <w:lvlJc w:val="left"/>
+      <w:pPr>
+        <w:ind w:left="4320" w:hanging="360"/>
+      </w:pPr>
+      <w:rPr>
+        <w:rFonts w:ascii="Wingdings" w:hAnsi="Wingdings" w:hint="default"/>
+      </w:rPr>
+    </w:lvl>
+    <w:lvl w:ilvl="6" w:tplc="04090001" w:tentative="1">
+      <w:start w:val="1"/>
+      <w:numFmt w:val="bullet"/>
+      <w:lvlText w:val=""/>
+      <w:lvlJc w:val="left"/>
+      <w:pPr>
+        <w:ind w:left="5040" w:hanging="360"/>
+      </w:pPr>
+      <w:rPr>
+        <w:rFonts w:ascii="Symbol" w:hAnsi="Symbol" w:hint="default"/>
+      </w:rPr>
+    </w:lvl>
+    <w:lvl w:ilvl="7" w:tplc="04090003" w:tentative="1">
+      <w:start w:val="1"/>
+      <w:numFmt w:val="bullet"/>
+      <w:lvlText w:val="o"/>
+      <w:lvlJc w:val="left"/>
+      <w:pPr>
+        <w:ind w:left="5760" w:hanging="360"/>
+      </w:pPr>
+      <w:rPr>
+        <w:rFonts w:ascii="Courier New" w:hAnsi="Courier New" w:cs="Courier New" w:hint="default"/>
+      </w:rPr>
+    </w:lvl>
+    <w:lvl w:ilvl="8" w:tplc="04090005" w:tentative="1">
+      <w:start w:val="1"/>
+      <w:numFmt w:val="bullet"/>
+      <w:lvlText w:val=""/>
+      <w:lvlJc w:val="left"/>
+      <w:pPr>
+        <w:ind w:left="6480" w:hanging="360"/>
+      </w:pPr>
+      <w:rPr>
+        <w:rFonts w:ascii="Wingdings" w:hAnsi="Wingdings" w:hint="default"/>
+      </w:rPr>
+    </w:lvl>
+  </w:abstractNum>
+  <w:abstractNum w:abstractNumId="18" w15:restartNumberingAfterBreak="0">
+    <w:nsid w:val="7F0D75D2"/>
+    <w:multiLevelType w:val="hybridMultilevel"/>
+    <w:tmpl w:val="AFA283BE"/>
+    <w:lvl w:ilvl="0" w:tplc="04090001">
+      <w:start w:val="1"/>
+      <w:numFmt w:val="bullet"/>
+      <w:lvlText w:val=""/>
+      <w:lvlJc w:val="left"/>
+      <w:pPr>
+        <w:ind w:left="720" w:hanging="360"/>
+      </w:pPr>
+      <w:rPr>
+        <w:rFonts w:ascii="Symbol" w:hAnsi="Symbol" w:hint="default"/>
+      </w:rPr>
+    </w:lvl>
+    <w:lvl w:ilvl="1" w:tplc="04090003" w:tentative="1">
+      <w:start w:val="1"/>
+      <w:numFmt w:val="bullet"/>
+      <w:lvlText w:val="o"/>
+      <w:lvlJc w:val="left"/>
+      <w:pPr>
+        <w:ind w:left="1440" w:hanging="360"/>
+      </w:pPr>
+      <w:rPr>
+        <w:rFonts w:ascii="Courier New" w:hAnsi="Courier New" w:cs="Courier New" w:hint="default"/>
+      </w:rPr>
+    </w:lvl>
+    <w:lvl w:ilvl="2" w:tplc="04090005" w:tentative="1">
+      <w:start w:val="1"/>
+      <w:numFmt w:val="bullet"/>
+      <w:lvlText w:val=""/>
+      <w:lvlJc w:val="left"/>
+      <w:pPr>
+        <w:ind w:left="2160" w:hanging="360"/>
+      </w:pPr>
+      <w:rPr>
+        <w:rFonts w:ascii="Wingdings" w:hAnsi="Wingdings" w:hint="default"/>
+      </w:rPr>
+    </w:lvl>
+    <w:lvl w:ilvl="3" w:tplc="04090001" w:tentative="1">
+      <w:start w:val="1"/>
+      <w:numFmt w:val="bullet"/>
+      <w:lvlText w:val=""/>
+      <w:lvlJc w:val="left"/>
+      <w:pPr>
+        <w:ind w:left="2880" w:hanging="360"/>
+      </w:pPr>
+      <w:rPr>
+        <w:rFonts w:ascii="Symbol" w:hAnsi="Symbol" w:hint="default"/>
+      </w:rPr>
+    </w:lvl>
+    <w:lvl w:ilvl="4" w:tplc="04090003" w:tentative="1">
+      <w:start w:val="1"/>
+      <w:numFmt w:val="bullet"/>
+      <w:lvlText w:val="o"/>
+      <w:lvlJc w:val="left"/>
+      <w:pPr>
+        <w:ind w:left="3600" w:hanging="360"/>
+      </w:pPr>
+      <w:rPr>
+        <w:rFonts w:ascii="Courier New" w:hAnsi="Courier New" w:cs="Courier New" w:hint="default"/>
+      </w:rPr>
+    </w:lvl>
+    <w:lvl w:ilvl="5" w:tplc="04090005" w:tentative="1">
+      <w:start w:val="1"/>
+      <w:numFmt w:val="bullet"/>
+      <w:lvlText w:val=""/>
+      <w:lvlJc w:val="left"/>
+      <w:pPr>
+        <w:ind w:left="4320" w:hanging="360"/>
+      </w:pPr>
+      <w:rPr>
+        <w:rFonts w:ascii="Wingdings" w:hAnsi="Wingdings" w:hint="default"/>
+      </w:rPr>
+    </w:lvl>
+    <w:lvl w:ilvl="6" w:tplc="04090001" w:tentative="1">
+      <w:start w:val="1"/>
+      <w:numFmt w:val="bullet"/>
+      <w:lvlText w:val=""/>
+      <w:lvlJc w:val="left"/>
+      <w:pPr>
+        <w:ind w:left="5040" w:hanging="360"/>
+      </w:pPr>
+      <w:rPr>
+        <w:rFonts w:ascii="Symbol" w:hAnsi="Symbol" w:hint="default"/>
+      </w:rPr>
+    </w:lvl>
+    <w:lvl w:ilvl="7" w:tplc="04090003" w:tentative="1">
+      <w:start w:val="1"/>
+      <w:numFmt w:val="bullet"/>
+      <w:lvlText w:val="o"/>
+      <w:lvlJc w:val="left"/>
+      <w:pPr>
+        <w:ind w:left="5760" w:hanging="360"/>
+      </w:pPr>
+      <w:rPr>
+        <w:rFonts w:ascii="Courier New" w:hAnsi="Courier New" w:cs="Courier New" w:hint="default"/>
+      </w:rPr>
+    </w:lvl>
+    <w:lvl w:ilvl="8" w:tplc="04090005" w:tentative="1">
+      <w:start w:val="1"/>
+      <w:numFmt w:val="bullet"/>
+      <w:lvlText w:val=""/>
+      <w:lvlJc w:val="left"/>
+      <w:pPr>
+        <w:ind w:left="6480" w:hanging="360"/>
+      </w:pPr>
+      <w:rPr>
+        <w:rFonts w:ascii="Wingdings" w:hAnsi="Wingdings" w:hint="default"/>
+      </w:rPr>
+    </w:lvl>
+  </w:abstractNum>
   <w:num w:numId="1">
+    <w:abstractNumId w:val="12"/>
+  </w:num>
+  <w:num w:numId="2">
+    <w:abstractNumId w:val="10"/>
+  </w:num>
+  <w:num w:numId="3">
+    <w:abstractNumId w:val="2"/>
+  </w:num>
+  <w:num w:numId="4">
+    <w:abstractNumId w:val="11"/>
+  </w:num>
+  <w:num w:numId="5">
+    <w:abstractNumId w:val="4"/>
+  </w:num>
+  <w:num w:numId="6">
     <w:abstractNumId w:val="5"/>
   </w:num>
-  <w:num w:numId="2">
+  <w:num w:numId="7">
+    <w:abstractNumId w:val="8"/>
+  </w:num>
+  <w:num w:numId="8">
+    <w:abstractNumId w:val="18"/>
+  </w:num>
+  <w:num w:numId="9">
+    <w:abstractNumId w:val="6"/>
+  </w:num>
+  <w:num w:numId="10">
+    <w:abstractNumId w:val="9"/>
+  </w:num>
+  <w:num w:numId="11">
+    <w:abstractNumId w:val="0"/>
+  </w:num>
+  <w:num w:numId="12">
+    <w:abstractNumId w:val="15"/>
+  </w:num>
+  <w:num w:numId="13">
+    <w:abstractNumId w:val="17"/>
+  </w:num>
+  <w:num w:numId="14">
+    <w:abstractNumId w:val="13"/>
+  </w:num>
+  <w:num w:numId="15">
+    <w:abstractNumId w:val="16"/>
+  </w:num>
+  <w:num w:numId="16">
+    <w:abstractNumId w:val="7"/>
+  </w:num>
+  <w:num w:numId="17">
+    <w:abstractNumId w:val="1"/>
+  </w:num>
+  <w:num w:numId="18">
     <w:abstractNumId w:val="3"/>
   </w:num>
-  <w:num w:numId="3">
-    <w:abstractNumId w:val="0"/>
-  </w:num>
-  <w:num w:numId="4">
-    <w:abstractNumId w:val="4"/>
-  </w:num>
-  <w:num w:numId="5">
-    <w:abstractNumId w:val="1"/>
-  </w:num>
-  <w:num w:numId="6">
-    <w:abstractNumId w:val="2"/>
+  <w:num w:numId="19">
+    <w:abstractNumId w:val="14"/>
   </w:num>
 </w:numbering>
 </file>
@@ -3749,6 +5349,18 @@
       <w:rFonts w:ascii="Times New Roman" w:eastAsia="Times New Roman" w:hAnsi="Times New Roman" w:cs="Times New Roman"/>
     </w:rPr>
   </w:style>
+  <w:style w:type="character" w:styleId="FollowedHyperlink">
+    <w:name w:val="FollowedHyperlink"/>
+    <w:basedOn w:val="DefaultParagraphFont"/>
+    <w:uiPriority w:val="99"/>
+    <w:semiHidden/>
+    <w:unhideWhenUsed/>
+    <w:rsid w:val="00707E77"/>
+    <w:rPr>
+      <w:color w:val="954F72" w:themeColor="followedHyperlink"/>
+      <w:u w:val="single"/>
+    </w:rPr>
+  </w:style>
 </w:styles>
 </file>
 
